--- a/Arquivos/Banco de Dados/Trabalho 3/Trabalho 3.docx
+++ b/Arquivos/Banco de Dados/Trabalho 3/Trabalho 3.docx
@@ -12,7 +12,7 @@
         <w:pStyle w:val="PargrafodaLista"/>
         <w:numPr>
           <w:ilvl w:val="0"/>
-          <w:numId w:val="1"/>
+          <w:numId w:val="2"/>
         </w:numPr>
       </w:pPr>
       <w:r>
@@ -25,7 +25,7 @@
           <w:noProof/>
         </w:rPr>
         <w:drawing>
-          <wp:inline distT="0" distB="0" distL="0" distR="0" wp14:anchorId="2C6DEAE1" wp14:editId="2CD134B2">
+          <wp:inline distT="0" distB="0" distL="0" distR="0" wp14:anchorId="184DC7A8" wp14:editId="7AF137B8">
             <wp:extent cx="3200400" cy="2952750"/>
             <wp:effectExtent l="0" t="0" r="0" b="0"/>
             <wp:docPr id="1" name="Imagem 1"/>
@@ -74,6 +74,156 @@
         </w:drawing>
       </w:r>
     </w:p>
+    <w:p>
+      <w:pPr>
+        <w:pStyle w:val="PargrafodaLista"/>
+        <w:numPr>
+          <w:ilvl w:val="0"/>
+          <w:numId w:val="2"/>
+        </w:numPr>
+        <w:jc w:val="both"/>
+        <w:rPr>
+          <w:highlight w:val="yellow"/>
+        </w:rPr>
+      </w:pPr>
+      <w:r>
+        <w:t>Fase 1, utilizando a heurística de “executar as operações de seleção tão cedo</w:t>
+      </w:r>
+      <w:r>
+        <w:t xml:space="preserve"> </w:t>
+      </w:r>
+      <w:r>
+        <w:t>quanto</w:t>
+      </w:r>
+      <w:r>
+        <w:t xml:space="preserve"> </w:t>
+      </w:r>
+      <w:r>
+        <w:t>possível”</w:t>
+      </w:r>
+      <w:r>
+        <w:t xml:space="preserve"> </w:t>
+      </w:r>
+      <w:r>
+        <w:rPr>
+          <w:highlight w:val="yellow"/>
+        </w:rPr>
+        <w:t>TALVEZ ESSA SEJA A LETRA C</w:t>
+      </w:r>
+    </w:p>
+    <w:p>
+      <w:pPr>
+        <w:pStyle w:val="PargrafodaLista"/>
+        <w:jc w:val="both"/>
+      </w:pPr>
+      <w:r>
+        <w:rPr>
+          <w:noProof/>
+        </w:rPr>
+        <w:drawing>
+          <wp:inline distT="0" distB="0" distL="0" distR="0" wp14:anchorId="0022D457" wp14:editId="08D6E9FE">
+            <wp:extent cx="2552700" cy="3248025"/>
+            <wp:effectExtent l="0" t="0" r="0" b="9525"/>
+            <wp:docPr id="2" name="Imagem 2"/>
+            <wp:cNvGraphicFramePr>
+              <a:graphicFrameLocks xmlns:a="http://schemas.openxmlformats.org/drawingml/2006/main" noChangeAspect="1"/>
+            </wp:cNvGraphicFramePr>
+            <a:graphic xmlns:a="http://schemas.openxmlformats.org/drawingml/2006/main">
+              <a:graphicData uri="http://schemas.openxmlformats.org/drawingml/2006/picture">
+                <pic:pic xmlns:pic="http://schemas.openxmlformats.org/drawingml/2006/picture">
+                  <pic:nvPicPr>
+                    <pic:cNvPr id="0" name="Picture 3"/>
+                    <pic:cNvPicPr>
+                      <a:picLocks noChangeAspect="1" noChangeArrowheads="1"/>
+                    </pic:cNvPicPr>
+                  </pic:nvPicPr>
+                  <pic:blipFill rotWithShape="1">
+                    <a:blip r:embed="rId6">
+                      <a:extLst>
+                        <a:ext uri="{28A0092B-C50C-407E-A947-70E740481C1C}">
+                          <a14:useLocalDpi xmlns:a14="http://schemas.microsoft.com/office/drawing/2010/main" val="0"/>
+                        </a:ext>
+                      </a:extLst>
+                    </a:blip>
+                    <a:srcRect r="51361" b="20881"/>
+                    <a:stretch/>
+                  </pic:blipFill>
+                  <pic:spPr bwMode="auto">
+                    <a:xfrm>
+                      <a:off x="0" y="0"/>
+                      <a:ext cx="2552700" cy="3248025"/>
+                    </a:xfrm>
+                    <a:prstGeom prst="rect">
+                      <a:avLst/>
+                    </a:prstGeom>
+                    <a:noFill/>
+                    <a:ln>
+                      <a:noFill/>
+                    </a:ln>
+                    <a:extLst>
+                      <a:ext uri="{53640926-AAD7-44D8-BBD7-CCE9431645EC}">
+                        <a14:shadowObscured xmlns:a14="http://schemas.microsoft.com/office/drawing/2010/main"/>
+                      </a:ext>
+                    </a:extLst>
+                  </pic:spPr>
+                </pic:pic>
+              </a:graphicData>
+            </a:graphic>
+          </wp:inline>
+        </w:drawing>
+      </w:r>
+    </w:p>
+    <w:p>
+      <w:pPr>
+        <w:pStyle w:val="PargrafodaLista"/>
+        <w:numPr>
+          <w:ilvl w:val="0"/>
+          <w:numId w:val="2"/>
+        </w:numPr>
+        <w:jc w:val="both"/>
+      </w:pPr>
+      <w:r>
+        <w:t>Fase 1, utilizando a heurística de “diminuir os tamanhos das relações a serem</w:t>
+      </w:r>
+      <w:r>
+        <w:t xml:space="preserve"> </w:t>
+      </w:r>
+      <w:r>
+        <w:t>utilizadas no produto cartesiano”</w:t>
+      </w:r>
+    </w:p>
+    <w:p>
+      <w:pPr>
+        <w:pStyle w:val="PargrafodaLista"/>
+        <w:numPr>
+          <w:ilvl w:val="0"/>
+          <w:numId w:val="2"/>
+        </w:numPr>
+        <w:jc w:val="both"/>
+      </w:pPr>
+      <w:r>
+        <w:t>Fase 1, utilizando a heurística de “substituir operações de produto cartesiano</w:t>
+      </w:r>
+      <w:r>
+        <w:t xml:space="preserve"> </w:t>
+      </w:r>
+      <w:r>
+        <w:t>seguidas pelos respectivos critérios de seleção por operações de junção”</w:t>
+      </w:r>
+    </w:p>
+    <w:p>
+      <w:pPr>
+        <w:pStyle w:val="PargrafodaLista"/>
+        <w:numPr>
+          <w:ilvl w:val="0"/>
+          <w:numId w:val="2"/>
+        </w:numPr>
+        <w:jc w:val="both"/>
+      </w:pPr>
+      <w:r>
+        <w:t>Fase 1, utilizando a heurística de “executar as operações de projeção tão cedo quanto possível”</w:t>
+      </w:r>
+    </w:p>
     <w:sectPr>
       <w:pgSz w:w="11906" w:h="16838"/>
       <w:pgMar w:top="1417" w:right="1701" w:bottom="1417" w:left="1701" w:header="708" w:footer="708" w:gutter="0"/>
@@ -175,8 +325,100 @@
       </w:pPr>
     </w:lvl>
   </w:abstractNum>
+  <w:abstractNum w:abstractNumId="1" w15:restartNumberingAfterBreak="0">
+    <w:nsid w:val="32202DCD"/>
+    <w:multiLevelType w:val="hybridMultilevel"/>
+    <w:tmpl w:val="432078E8"/>
+    <w:lvl w:ilvl="0" w:tplc="04160017">
+      <w:start w:val="1"/>
+      <w:numFmt w:val="lowerLetter"/>
+      <w:lvlText w:val="%1)"/>
+      <w:lvlJc w:val="left"/>
+      <w:pPr>
+        <w:ind w:left="720" w:hanging="360"/>
+      </w:pPr>
+      <w:rPr>
+        <w:rFonts w:hint="default"/>
+      </w:rPr>
+    </w:lvl>
+    <w:lvl w:ilvl="1" w:tplc="04160019" w:tentative="1">
+      <w:start w:val="1"/>
+      <w:numFmt w:val="lowerLetter"/>
+      <w:lvlText w:val="%2."/>
+      <w:lvlJc w:val="left"/>
+      <w:pPr>
+        <w:ind w:left="1440" w:hanging="360"/>
+      </w:pPr>
+    </w:lvl>
+    <w:lvl w:ilvl="2" w:tplc="0416001B" w:tentative="1">
+      <w:start w:val="1"/>
+      <w:numFmt w:val="lowerRoman"/>
+      <w:lvlText w:val="%3."/>
+      <w:lvlJc w:val="right"/>
+      <w:pPr>
+        <w:ind w:left="2160" w:hanging="180"/>
+      </w:pPr>
+    </w:lvl>
+    <w:lvl w:ilvl="3" w:tplc="0416000F" w:tentative="1">
+      <w:start w:val="1"/>
+      <w:numFmt w:val="decimal"/>
+      <w:lvlText w:val="%4."/>
+      <w:lvlJc w:val="left"/>
+      <w:pPr>
+        <w:ind w:left="2880" w:hanging="360"/>
+      </w:pPr>
+    </w:lvl>
+    <w:lvl w:ilvl="4" w:tplc="04160019" w:tentative="1">
+      <w:start w:val="1"/>
+      <w:numFmt w:val="lowerLetter"/>
+      <w:lvlText w:val="%5."/>
+      <w:lvlJc w:val="left"/>
+      <w:pPr>
+        <w:ind w:left="3600" w:hanging="360"/>
+      </w:pPr>
+    </w:lvl>
+    <w:lvl w:ilvl="5" w:tplc="0416001B" w:tentative="1">
+      <w:start w:val="1"/>
+      <w:numFmt w:val="lowerRoman"/>
+      <w:lvlText w:val="%6."/>
+      <w:lvlJc w:val="right"/>
+      <w:pPr>
+        <w:ind w:left="4320" w:hanging="180"/>
+      </w:pPr>
+    </w:lvl>
+    <w:lvl w:ilvl="6" w:tplc="0416000F" w:tentative="1">
+      <w:start w:val="1"/>
+      <w:numFmt w:val="decimal"/>
+      <w:lvlText w:val="%7."/>
+      <w:lvlJc w:val="left"/>
+      <w:pPr>
+        <w:ind w:left="5040" w:hanging="360"/>
+      </w:pPr>
+    </w:lvl>
+    <w:lvl w:ilvl="7" w:tplc="04160019" w:tentative="1">
+      <w:start w:val="1"/>
+      <w:numFmt w:val="lowerLetter"/>
+      <w:lvlText w:val="%8."/>
+      <w:lvlJc w:val="left"/>
+      <w:pPr>
+        <w:ind w:left="5760" w:hanging="360"/>
+      </w:pPr>
+    </w:lvl>
+    <w:lvl w:ilvl="8" w:tplc="0416001B" w:tentative="1">
+      <w:start w:val="1"/>
+      <w:numFmt w:val="lowerRoman"/>
+      <w:lvlText w:val="%9."/>
+      <w:lvlJc w:val="right"/>
+      <w:pPr>
+        <w:ind w:left="6480" w:hanging="180"/>
+      </w:pPr>
+    </w:lvl>
+  </w:abstractNum>
   <w:num w:numId="1">
     <w:abstractNumId w:val="0"/>
+  </w:num>
+  <w:num w:numId="2">
+    <w:abstractNumId w:val="1"/>
   </w:num>
 </w:numbering>
 </file>

--- a/Arquivos/Banco de Dados/Trabalho 3/Trabalho 3.docx
+++ b/Arquivos/Banco de Dados/Trabalho 3/Trabalho 3.docx
@@ -82,33 +82,9 @@
           <w:numId w:val="2"/>
         </w:numPr>
         <w:jc w:val="both"/>
-        <w:rPr>
-          <w:highlight w:val="yellow"/>
-        </w:rPr>
-      </w:pPr>
-      <w:r>
-        <w:t>Fase 1, utilizando a heurística de “executar as operações de seleção tão cedo</w:t>
-      </w:r>
-      <w:r>
-        <w:t xml:space="preserve"> </w:t>
-      </w:r>
-      <w:r>
-        <w:t>quanto</w:t>
-      </w:r>
-      <w:r>
-        <w:t xml:space="preserve"> </w:t>
-      </w:r>
-      <w:r>
-        <w:t>possível”</w:t>
-      </w:r>
-      <w:r>
-        <w:t xml:space="preserve"> </w:t>
-      </w:r>
-      <w:r>
-        <w:rPr>
-          <w:highlight w:val="yellow"/>
-        </w:rPr>
-        <w:t>TALVEZ ESSA SEJA A LETRA C</w:t>
+      </w:pPr>
+      <w:r>
+        <w:t>Fase 1, utilizando a heurística de “executar as operações de seleção tão cedo quanto possível”</w:t>
       </w:r>
     </w:p>
     <w:p>
@@ -183,13 +159,71 @@
         <w:jc w:val="both"/>
       </w:pPr>
       <w:r>
-        <w:t>Fase 1, utilizando a heurística de “diminuir os tamanhos das relações a serem</w:t>
-      </w:r>
-      <w:r>
-        <w:t xml:space="preserve"> </w:t>
-      </w:r>
-      <w:r>
-        <w:t>utilizadas no produto cartesiano”</w:t>
+        <w:t>Fase 1, utilizando a heurística de “diminuir os tamanhos das relações a serem utilizadas no produto cartesiano”</w:t>
+      </w:r>
+    </w:p>
+    <w:p>
+      <w:pPr>
+        <w:pStyle w:val="PargrafodaLista"/>
+        <w:ind w:left="1069"/>
+        <w:jc w:val="both"/>
+      </w:pPr>
+      <w:r>
+        <w:rPr>
+          <w:noProof/>
+        </w:rPr>
+        <w:lastRenderedPageBreak/>
+        <w:drawing>
+          <wp:inline distT="0" distB="0" distL="0" distR="0" wp14:anchorId="5B6AB4B0" wp14:editId="27A29AEE">
+            <wp:extent cx="2552700" cy="3248025"/>
+            <wp:effectExtent l="0" t="0" r="0" b="9525"/>
+            <wp:docPr id="4" name="Imagem 4"/>
+            <wp:cNvGraphicFramePr>
+              <a:graphicFrameLocks xmlns:a="http://schemas.openxmlformats.org/drawingml/2006/main" noChangeAspect="1"/>
+            </wp:cNvGraphicFramePr>
+            <a:graphic xmlns:a="http://schemas.openxmlformats.org/drawingml/2006/main">
+              <a:graphicData uri="http://schemas.openxmlformats.org/drawingml/2006/picture">
+                <pic:pic xmlns:pic="http://schemas.openxmlformats.org/drawingml/2006/picture">
+                  <pic:nvPicPr>
+                    <pic:cNvPr id="0" name="Picture 3"/>
+                    <pic:cNvPicPr>
+                      <a:picLocks noChangeAspect="1" noChangeArrowheads="1"/>
+                    </pic:cNvPicPr>
+                  </pic:nvPicPr>
+                  <pic:blipFill rotWithShape="1">
+                    <a:blip r:embed="rId6">
+                      <a:extLst>
+                        <a:ext uri="{28A0092B-C50C-407E-A947-70E740481C1C}">
+                          <a14:useLocalDpi xmlns:a14="http://schemas.microsoft.com/office/drawing/2010/main" val="0"/>
+                        </a:ext>
+                      </a:extLst>
+                    </a:blip>
+                    <a:srcRect r="51361" b="20881"/>
+                    <a:stretch/>
+                  </pic:blipFill>
+                  <pic:spPr bwMode="auto">
+                    <a:xfrm>
+                      <a:off x="0" y="0"/>
+                      <a:ext cx="2552700" cy="3248025"/>
+                    </a:xfrm>
+                    <a:prstGeom prst="rect">
+                      <a:avLst/>
+                    </a:prstGeom>
+                    <a:noFill/>
+                    <a:ln>
+                      <a:noFill/>
+                    </a:ln>
+                    <a:extLst>
+                      <a:ext uri="{53640926-AAD7-44D8-BBD7-CCE9431645EC}">
+                        <a14:shadowObscured xmlns:a14="http://schemas.microsoft.com/office/drawing/2010/main"/>
+                      </a:ext>
+                    </a:extLst>
+                  </pic:spPr>
+                </pic:pic>
+              </a:graphicData>
+            </a:graphic>
+          </wp:inline>
+        </w:drawing>
       </w:r>
     </w:p>
     <w:p>
@@ -202,13 +236,65 @@
         <w:jc w:val="both"/>
       </w:pPr>
       <w:r>
-        <w:t>Fase 1, utilizando a heurística de “substituir operações de produto cartesiano</w:t>
-      </w:r>
-      <w:r>
-        <w:t xml:space="preserve"> </w:t>
-      </w:r>
-      <w:r>
-        <w:t>seguidas pelos respectivos critérios de seleção por operações de junção”</w:t>
+        <w:t>Fase 1, utilizando a heurística de “substituir operações de produto cartesiano seguidas pelos respectivos critérios de seleção por operações de junção”</w:t>
+      </w:r>
+    </w:p>
+    <w:p>
+      <w:pPr>
+        <w:jc w:val="both"/>
+      </w:pPr>
+      <w:r>
+        <w:rPr>
+          <w:noProof/>
+        </w:rPr>
+        <w:drawing>
+          <wp:inline distT="0" distB="0" distL="0" distR="0" wp14:anchorId="5CF8E567" wp14:editId="2A8E8FEB">
+            <wp:extent cx="2590800" cy="3686175"/>
+            <wp:effectExtent l="0" t="0" r="0" b="9525"/>
+            <wp:docPr id="7" name="Imagem 7"/>
+            <wp:cNvGraphicFramePr>
+              <a:graphicFrameLocks xmlns:a="http://schemas.openxmlformats.org/drawingml/2006/main" noChangeAspect="1"/>
+            </wp:cNvGraphicFramePr>
+            <a:graphic xmlns:a="http://schemas.openxmlformats.org/drawingml/2006/main">
+              <a:graphicData uri="http://schemas.openxmlformats.org/drawingml/2006/picture">
+                <pic:pic xmlns:pic="http://schemas.openxmlformats.org/drawingml/2006/picture">
+                  <pic:nvPicPr>
+                    <pic:cNvPr id="0" name="Picture 3"/>
+                    <pic:cNvPicPr>
+                      <a:picLocks noChangeAspect="1" noChangeArrowheads="1"/>
+                    </pic:cNvPicPr>
+                  </pic:nvPicPr>
+                  <pic:blipFill>
+                    <a:blip r:embed="rId7">
+                      <a:extLst>
+                        <a:ext uri="{28A0092B-C50C-407E-A947-70E740481C1C}">
+                          <a14:useLocalDpi xmlns:a14="http://schemas.microsoft.com/office/drawing/2010/main" val="0"/>
+                        </a:ext>
+                      </a:extLst>
+                    </a:blip>
+                    <a:srcRect/>
+                    <a:stretch>
+                      <a:fillRect/>
+                    </a:stretch>
+                  </pic:blipFill>
+                  <pic:spPr bwMode="auto">
+                    <a:xfrm>
+                      <a:off x="0" y="0"/>
+                      <a:ext cx="2590800" cy="3686175"/>
+                    </a:xfrm>
+                    <a:prstGeom prst="rect">
+                      <a:avLst/>
+                    </a:prstGeom>
+                    <a:noFill/>
+                    <a:ln>
+                      <a:noFill/>
+                    </a:ln>
+                  </pic:spPr>
+                </pic:pic>
+              </a:graphicData>
+            </a:graphic>
+          </wp:inline>
+        </w:drawing>
       </w:r>
     </w:p>
     <w:p>
@@ -223,6 +309,318 @@
       <w:r>
         <w:t>Fase 1, utilizando a heurística de “executar as operações de projeção tão cedo quanto possível”</w:t>
       </w:r>
+    </w:p>
+    <w:p>
+      <w:pPr>
+        <w:jc w:val="both"/>
+      </w:pPr>
+    </w:p>
+    <w:p>
+      <w:pPr>
+        <w:jc w:val="both"/>
+      </w:pPr>
+    </w:p>
+    <w:p>
+      <w:pPr>
+        <w:jc w:val="both"/>
+      </w:pPr>
+      <w:r>
+        <w:rPr>
+          <w:noProof/>
+        </w:rPr>
+        <w:lastRenderedPageBreak/>
+        <w:drawing>
+          <wp:inline distT="0" distB="0" distL="0" distR="0" wp14:anchorId="03237C49" wp14:editId="3A002D41">
+            <wp:extent cx="4133850" cy="4610100"/>
+            <wp:effectExtent l="0" t="0" r="0" b="0"/>
+            <wp:docPr id="8" name="Imagem 8"/>
+            <wp:cNvGraphicFramePr>
+              <a:graphicFrameLocks xmlns:a="http://schemas.openxmlformats.org/drawingml/2006/main" noChangeAspect="1"/>
+            </wp:cNvGraphicFramePr>
+            <a:graphic xmlns:a="http://schemas.openxmlformats.org/drawingml/2006/main">
+              <a:graphicData uri="http://schemas.openxmlformats.org/drawingml/2006/picture">
+                <pic:pic xmlns:pic="http://schemas.openxmlformats.org/drawingml/2006/picture">
+                  <pic:nvPicPr>
+                    <pic:cNvPr id="0" name="Picture 5"/>
+                    <pic:cNvPicPr>
+                      <a:picLocks noChangeAspect="1" noChangeArrowheads="1"/>
+                    </pic:cNvPicPr>
+                  </pic:nvPicPr>
+                  <pic:blipFill>
+                    <a:blip r:embed="rId8">
+                      <a:extLst>
+                        <a:ext uri="{28A0092B-C50C-407E-A947-70E740481C1C}">
+                          <a14:useLocalDpi xmlns:a14="http://schemas.microsoft.com/office/drawing/2010/main" val="0"/>
+                        </a:ext>
+                      </a:extLst>
+                    </a:blip>
+                    <a:srcRect/>
+                    <a:stretch>
+                      <a:fillRect/>
+                    </a:stretch>
+                  </pic:blipFill>
+                  <pic:spPr bwMode="auto">
+                    <a:xfrm>
+                      <a:off x="0" y="0"/>
+                      <a:ext cx="4133850" cy="4610100"/>
+                    </a:xfrm>
+                    <a:prstGeom prst="rect">
+                      <a:avLst/>
+                    </a:prstGeom>
+                    <a:noFill/>
+                    <a:ln>
+                      <a:noFill/>
+                    </a:ln>
+                  </pic:spPr>
+                </pic:pic>
+              </a:graphicData>
+            </a:graphic>
+          </wp:inline>
+        </w:drawing>
+      </w:r>
+    </w:p>
+    <w:p>
+      <w:pPr>
+        <w:jc w:val="both"/>
+      </w:pPr>
+    </w:p>
+    <w:p>
+      <w:pPr>
+        <w:jc w:val="both"/>
+      </w:pPr>
+    </w:p>
+    <w:p>
+      <w:pPr>
+        <w:jc w:val="both"/>
+      </w:pPr>
+    </w:p>
+    <w:p>
+      <w:pPr>
+        <w:jc w:val="both"/>
+      </w:pPr>
+    </w:p>
+    <w:p>
+      <w:pPr>
+        <w:jc w:val="both"/>
+      </w:pPr>
+    </w:p>
+    <w:p>
+      <w:pPr>
+        <w:jc w:val="both"/>
+      </w:pPr>
+    </w:p>
+    <w:p>
+      <w:pPr>
+        <w:jc w:val="both"/>
+      </w:pPr>
+    </w:p>
+    <w:p>
+      <w:pPr>
+        <w:jc w:val="both"/>
+      </w:pPr>
+    </w:p>
+    <w:p>
+      <w:pPr>
+        <w:jc w:val="both"/>
+      </w:pPr>
+    </w:p>
+    <w:p>
+      <w:pPr>
+        <w:jc w:val="both"/>
+      </w:pPr>
+    </w:p>
+    <w:p>
+      <w:pPr>
+        <w:jc w:val="both"/>
+      </w:pPr>
+    </w:p>
+    <w:p>
+      <w:pPr>
+        <w:jc w:val="both"/>
+      </w:pPr>
+    </w:p>
+    <w:p>
+      <w:pPr>
+        <w:jc w:val="both"/>
+      </w:pPr>
+    </w:p>
+    <w:p>
+      <w:pPr>
+        <w:jc w:val="both"/>
+      </w:pPr>
+    </w:p>
+    <w:p>
+      <w:r>
+        <w:lastRenderedPageBreak/>
+        <w:t xml:space="preserve">Questão </w:t>
+      </w:r>
+      <w:r>
+        <w:t>3</w:t>
+      </w:r>
+      <w:r>
+        <w:t>:</w:t>
+      </w:r>
+    </w:p>
+    <w:p>
+      <w:pPr>
+        <w:pStyle w:val="PargrafodaLista"/>
+        <w:numPr>
+          <w:ilvl w:val="0"/>
+          <w:numId w:val="3"/>
+        </w:numPr>
+      </w:pPr>
+      <w:r>
+        <w:t>Fase 0</w:t>
+      </w:r>
+    </w:p>
+    <w:p>
+      <w:pPr>
+        <w:pStyle w:val="PargrafodaLista"/>
+        <w:ind w:left="1069"/>
+      </w:pPr>
+      <w:r>
+        <w:rPr>
+          <w:noProof/>
+        </w:rPr>
+        <w:drawing>
+          <wp:inline distT="0" distB="0" distL="0" distR="0" wp14:anchorId="2ADF11DC" wp14:editId="6176A878">
+            <wp:extent cx="4171950" cy="5153025"/>
+            <wp:effectExtent l="0" t="0" r="0" b="9525"/>
+            <wp:docPr id="15" name="Imagem 15"/>
+            <wp:cNvGraphicFramePr>
+              <a:graphicFrameLocks xmlns:a="http://schemas.openxmlformats.org/drawingml/2006/main" noChangeAspect="1"/>
+            </wp:cNvGraphicFramePr>
+            <a:graphic xmlns:a="http://schemas.openxmlformats.org/drawingml/2006/main">
+              <a:graphicData uri="http://schemas.openxmlformats.org/drawingml/2006/picture">
+                <pic:pic xmlns:pic="http://schemas.openxmlformats.org/drawingml/2006/picture">
+                  <pic:nvPicPr>
+                    <pic:cNvPr id="0" name="Picture 12"/>
+                    <pic:cNvPicPr>
+                      <a:picLocks noChangeAspect="1" noChangeArrowheads="1"/>
+                    </pic:cNvPicPr>
+                  </pic:nvPicPr>
+                  <pic:blipFill>
+                    <a:blip r:embed="rId9">
+                      <a:extLst>
+                        <a:ext uri="{28A0092B-C50C-407E-A947-70E740481C1C}">
+                          <a14:useLocalDpi xmlns:a14="http://schemas.microsoft.com/office/drawing/2010/main" val="0"/>
+                        </a:ext>
+                      </a:extLst>
+                    </a:blip>
+                    <a:srcRect/>
+                    <a:stretch>
+                      <a:fillRect/>
+                    </a:stretch>
+                  </pic:blipFill>
+                  <pic:spPr bwMode="auto">
+                    <a:xfrm>
+                      <a:off x="0" y="0"/>
+                      <a:ext cx="4171950" cy="5153025"/>
+                    </a:xfrm>
+                    <a:prstGeom prst="rect">
+                      <a:avLst/>
+                    </a:prstGeom>
+                    <a:noFill/>
+                    <a:ln>
+                      <a:noFill/>
+                    </a:ln>
+                  </pic:spPr>
+                </pic:pic>
+              </a:graphicData>
+            </a:graphic>
+          </wp:inline>
+        </w:drawing>
+      </w:r>
+    </w:p>
+    <w:p>
+      <w:pPr>
+        <w:pStyle w:val="PargrafodaLista"/>
+        <w:numPr>
+          <w:ilvl w:val="0"/>
+          <w:numId w:val="3"/>
+        </w:numPr>
+        <w:jc w:val="both"/>
+      </w:pPr>
+      <w:r>
+        <w:t>Fase 1, utilizando a heurística de “executar as operações de seleção tão cedo quanto possível”</w:t>
+      </w:r>
+    </w:p>
+    <w:p>
+      <w:pPr>
+        <w:pStyle w:val="PargrafodaLista"/>
+        <w:jc w:val="both"/>
+      </w:pPr>
+    </w:p>
+    <w:p>
+      <w:pPr>
+        <w:pStyle w:val="PargrafodaLista"/>
+        <w:numPr>
+          <w:ilvl w:val="0"/>
+          <w:numId w:val="3"/>
+        </w:numPr>
+        <w:jc w:val="both"/>
+      </w:pPr>
+      <w:r>
+        <w:t>Fase 1, utilizando a heurística de “diminuir os tamanhos das relações a serem utilizadas no produto cartesiano”</w:t>
+      </w:r>
+    </w:p>
+    <w:p>
+      <w:pPr>
+        <w:pStyle w:val="PargrafodaLista"/>
+        <w:ind w:left="1069"/>
+        <w:jc w:val="both"/>
+      </w:pPr>
+    </w:p>
+    <w:p>
+      <w:pPr>
+        <w:pStyle w:val="PargrafodaLista"/>
+        <w:numPr>
+          <w:ilvl w:val="0"/>
+          <w:numId w:val="3"/>
+        </w:numPr>
+        <w:jc w:val="both"/>
+      </w:pPr>
+      <w:r>
+        <w:t>Fase 1, utilizando a heurística de “substituir operações de produto cartesiano seguidas pelos respectivos critérios de seleção por operações de junção”</w:t>
+      </w:r>
+    </w:p>
+    <w:p>
+      <w:pPr>
+        <w:jc w:val="both"/>
+      </w:pPr>
+    </w:p>
+    <w:p>
+      <w:pPr>
+        <w:pStyle w:val="PargrafodaLista"/>
+        <w:numPr>
+          <w:ilvl w:val="0"/>
+          <w:numId w:val="3"/>
+        </w:numPr>
+        <w:jc w:val="both"/>
+      </w:pPr>
+      <w:r>
+        <w:t>Fase 1, utilizando a heurística de “executar as operações de projeção tão cedo quanto possível”</w:t>
+      </w:r>
+    </w:p>
+    <w:p>
+      <w:pPr>
+        <w:jc w:val="both"/>
+      </w:pPr>
+    </w:p>
+    <w:p>
+      <w:pPr>
+        <w:jc w:val="both"/>
+      </w:pPr>
+    </w:p>
+    <w:p>
+      <w:pPr>
+        <w:jc w:val="both"/>
+      </w:pPr>
+    </w:p>
+    <w:p>
+      <w:pPr>
+        <w:jc w:val="both"/>
+      </w:pPr>
     </w:p>
     <w:sectPr>
       <w:pgSz w:w="11906" w:h="16838"/>
@@ -326,6 +724,95 @@
     </w:lvl>
   </w:abstractNum>
   <w:abstractNum w:abstractNumId="1" w15:restartNumberingAfterBreak="0">
+    <w:nsid w:val="2D914595"/>
+    <w:multiLevelType w:val="hybridMultilevel"/>
+    <w:tmpl w:val="432078E8"/>
+    <w:lvl w:ilvl="0" w:tplc="04160017">
+      <w:start w:val="1"/>
+      <w:numFmt w:val="lowerLetter"/>
+      <w:lvlText w:val="%1)"/>
+      <w:lvlJc w:val="left"/>
+      <w:pPr>
+        <w:ind w:left="1069" w:hanging="360"/>
+      </w:pPr>
+      <w:rPr>
+        <w:rFonts w:hint="default"/>
+      </w:rPr>
+    </w:lvl>
+    <w:lvl w:ilvl="1" w:tplc="04160019" w:tentative="1">
+      <w:start w:val="1"/>
+      <w:numFmt w:val="lowerLetter"/>
+      <w:lvlText w:val="%2."/>
+      <w:lvlJc w:val="left"/>
+      <w:pPr>
+        <w:ind w:left="1440" w:hanging="360"/>
+      </w:pPr>
+    </w:lvl>
+    <w:lvl w:ilvl="2" w:tplc="0416001B" w:tentative="1">
+      <w:start w:val="1"/>
+      <w:numFmt w:val="lowerRoman"/>
+      <w:lvlText w:val="%3."/>
+      <w:lvlJc w:val="right"/>
+      <w:pPr>
+        <w:ind w:left="2160" w:hanging="180"/>
+      </w:pPr>
+    </w:lvl>
+    <w:lvl w:ilvl="3" w:tplc="0416000F" w:tentative="1">
+      <w:start w:val="1"/>
+      <w:numFmt w:val="decimal"/>
+      <w:lvlText w:val="%4."/>
+      <w:lvlJc w:val="left"/>
+      <w:pPr>
+        <w:ind w:left="2880" w:hanging="360"/>
+      </w:pPr>
+    </w:lvl>
+    <w:lvl w:ilvl="4" w:tplc="04160019" w:tentative="1">
+      <w:start w:val="1"/>
+      <w:numFmt w:val="lowerLetter"/>
+      <w:lvlText w:val="%5."/>
+      <w:lvlJc w:val="left"/>
+      <w:pPr>
+        <w:ind w:left="3600" w:hanging="360"/>
+      </w:pPr>
+    </w:lvl>
+    <w:lvl w:ilvl="5" w:tplc="0416001B" w:tentative="1">
+      <w:start w:val="1"/>
+      <w:numFmt w:val="lowerRoman"/>
+      <w:lvlText w:val="%6."/>
+      <w:lvlJc w:val="right"/>
+      <w:pPr>
+        <w:ind w:left="4320" w:hanging="180"/>
+      </w:pPr>
+    </w:lvl>
+    <w:lvl w:ilvl="6" w:tplc="0416000F" w:tentative="1">
+      <w:start w:val="1"/>
+      <w:numFmt w:val="decimal"/>
+      <w:lvlText w:val="%7."/>
+      <w:lvlJc w:val="left"/>
+      <w:pPr>
+        <w:ind w:left="5040" w:hanging="360"/>
+      </w:pPr>
+    </w:lvl>
+    <w:lvl w:ilvl="7" w:tplc="04160019" w:tentative="1">
+      <w:start w:val="1"/>
+      <w:numFmt w:val="lowerLetter"/>
+      <w:lvlText w:val="%8."/>
+      <w:lvlJc w:val="left"/>
+      <w:pPr>
+        <w:ind w:left="5760" w:hanging="360"/>
+      </w:pPr>
+    </w:lvl>
+    <w:lvl w:ilvl="8" w:tplc="0416001B" w:tentative="1">
+      <w:start w:val="1"/>
+      <w:numFmt w:val="lowerRoman"/>
+      <w:lvlText w:val="%9."/>
+      <w:lvlJc w:val="right"/>
+      <w:pPr>
+        <w:ind w:left="6480" w:hanging="180"/>
+      </w:pPr>
+    </w:lvl>
+  </w:abstractNum>
+  <w:abstractNum w:abstractNumId="2" w15:restartNumberingAfterBreak="0">
     <w:nsid w:val="32202DCD"/>
     <w:multiLevelType w:val="hybridMultilevel"/>
     <w:tmpl w:val="432078E8"/>
@@ -335,7 +822,7 @@
       <w:lvlText w:val="%1)"/>
       <w:lvlJc w:val="left"/>
       <w:pPr>
-        <w:ind w:left="720" w:hanging="360"/>
+        <w:ind w:left="1069" w:hanging="360"/>
       </w:pPr>
       <w:rPr>
         <w:rFonts w:hint="default"/>
@@ -418,6 +905,9 @@
     <w:abstractNumId w:val="0"/>
   </w:num>
   <w:num w:numId="2">
+    <w:abstractNumId w:val="2"/>
+  </w:num>
+  <w:num w:numId="3">
     <w:abstractNumId w:val="1"/>
   </w:num>
 </w:numbering>
@@ -821,6 +1311,7 @@
   <w:style w:type="paragraph" w:default="1" w:styleId="Normal">
     <w:name w:val="Normal"/>
     <w:qFormat/>
+    <w:rsid w:val="00D91CE2"/>
   </w:style>
   <w:style w:type="character" w:default="1" w:styleId="Fontepargpadro">
     <w:name w:val="Default Paragraph Font"/>

--- a/Arquivos/Banco de Dados/Trabalho 3/Trabalho 3.docx
+++ b/Arquivos/Banco de Dados/Trabalho 3/Trabalho 3.docx
@@ -483,10 +483,10 @@
           <w:noProof/>
         </w:rPr>
         <w:drawing>
-          <wp:inline distT="0" distB="0" distL="0" distR="0" wp14:anchorId="2ADF11DC" wp14:editId="6176A878">
-            <wp:extent cx="4171950" cy="5153025"/>
-            <wp:effectExtent l="0" t="0" r="0" b="9525"/>
-            <wp:docPr id="15" name="Imagem 15"/>
+          <wp:inline distT="0" distB="0" distL="0" distR="0" wp14:anchorId="5DB8885F" wp14:editId="3254B8E2">
+            <wp:extent cx="4200525" cy="5153025"/>
+            <wp:effectExtent l="0" t="0" r="9525" b="9525"/>
+            <wp:docPr id="16" name="Imagem 16"/>
             <wp:cNvGraphicFramePr>
               <a:graphicFrameLocks xmlns:a="http://schemas.openxmlformats.org/drawingml/2006/main" noChangeAspect="1"/>
             </wp:cNvGraphicFramePr>
@@ -494,7 +494,7 @@
               <a:graphicData uri="http://schemas.openxmlformats.org/drawingml/2006/picture">
                 <pic:pic xmlns:pic="http://schemas.openxmlformats.org/drawingml/2006/picture">
                   <pic:nvPicPr>
-                    <pic:cNvPr id="0" name="Picture 12"/>
+                    <pic:cNvPr id="0" name="Picture 14"/>
                     <pic:cNvPicPr>
                       <a:picLocks noChangeAspect="1" noChangeArrowheads="1"/>
                     </pic:cNvPicPr>
@@ -515,7 +515,7 @@
                   <pic:spPr bwMode="auto">
                     <a:xfrm>
                       <a:off x="0" y="0"/>
-                      <a:ext cx="4171950" cy="5153025"/>
+                      <a:ext cx="4200525" cy="5153025"/>
                     </a:xfrm>
                     <a:prstGeom prst="rect">
                       <a:avLst/>
@@ -543,6 +543,65 @@
       </w:pPr>
       <w:r>
         <w:t>Fase 1, utilizando a heurística de “executar as operações de seleção tão cedo quanto possível”</w:t>
+      </w:r>
+    </w:p>
+    <w:p>
+      <w:pPr>
+        <w:jc w:val="both"/>
+      </w:pPr>
+      <w:r>
+        <w:rPr>
+          <w:noProof/>
+        </w:rPr>
+        <w:lastRenderedPageBreak/>
+        <w:drawing>
+          <wp:inline distT="0" distB="0" distL="0" distR="0" wp14:anchorId="4A0B8D23" wp14:editId="35A7937E">
+            <wp:extent cx="5400040" cy="5908040"/>
+            <wp:effectExtent l="0" t="0" r="0" b="0"/>
+            <wp:docPr id="17" name="Imagem 17"/>
+            <wp:cNvGraphicFramePr>
+              <a:graphicFrameLocks xmlns:a="http://schemas.openxmlformats.org/drawingml/2006/main" noChangeAspect="1"/>
+            </wp:cNvGraphicFramePr>
+            <a:graphic xmlns:a="http://schemas.openxmlformats.org/drawingml/2006/main">
+              <a:graphicData uri="http://schemas.openxmlformats.org/drawingml/2006/picture">
+                <pic:pic xmlns:pic="http://schemas.openxmlformats.org/drawingml/2006/picture">
+                  <pic:nvPicPr>
+                    <pic:cNvPr id="0" name="Picture 16"/>
+                    <pic:cNvPicPr>
+                      <a:picLocks noChangeAspect="1" noChangeArrowheads="1"/>
+                    </pic:cNvPicPr>
+                  </pic:nvPicPr>
+                  <pic:blipFill>
+                    <a:blip r:embed="rId10">
+                      <a:extLst>
+                        <a:ext uri="{28A0092B-C50C-407E-A947-70E740481C1C}">
+                          <a14:useLocalDpi xmlns:a14="http://schemas.microsoft.com/office/drawing/2010/main" val="0"/>
+                        </a:ext>
+                      </a:extLst>
+                    </a:blip>
+                    <a:srcRect/>
+                    <a:stretch>
+                      <a:fillRect/>
+                    </a:stretch>
+                  </pic:blipFill>
+                  <pic:spPr bwMode="auto">
+                    <a:xfrm>
+                      <a:off x="0" y="0"/>
+                      <a:ext cx="5400040" cy="5908040"/>
+                    </a:xfrm>
+                    <a:prstGeom prst="rect">
+                      <a:avLst/>
+                    </a:prstGeom>
+                    <a:noFill/>
+                    <a:ln>
+                      <a:noFill/>
+                    </a:ln>
+                  </pic:spPr>
+                </pic:pic>
+              </a:graphicData>
+            </a:graphic>
+          </wp:inline>
+        </w:drawing>
       </w:r>
     </w:p>
     <w:p>

--- a/Arquivos/Banco de Dados/Trabalho 3/Trabalho 3.docx
+++ b/Arquivos/Banco de Dados/Trabalho 3/Trabalho 3.docx
@@ -647,6 +647,60 @@
       <w:pPr>
         <w:jc w:val="both"/>
       </w:pPr>
+      <w:r>
+        <w:rPr>
+          <w:noProof/>
+        </w:rPr>
+        <w:lastRenderedPageBreak/>
+        <w:drawing>
+          <wp:inline distT="0" distB="0" distL="0" distR="0" wp14:anchorId="4F455D06" wp14:editId="11D4CAAA">
+            <wp:extent cx="5400040" cy="5908040"/>
+            <wp:effectExtent l="0" t="0" r="0" b="0"/>
+            <wp:docPr id="3" name="Imagem 3"/>
+            <wp:cNvGraphicFramePr>
+              <a:graphicFrameLocks xmlns:a="http://schemas.openxmlformats.org/drawingml/2006/main" noChangeAspect="1"/>
+            </wp:cNvGraphicFramePr>
+            <a:graphic xmlns:a="http://schemas.openxmlformats.org/drawingml/2006/main">
+              <a:graphicData uri="http://schemas.openxmlformats.org/drawingml/2006/picture">
+                <pic:pic xmlns:pic="http://schemas.openxmlformats.org/drawingml/2006/picture">
+                  <pic:nvPicPr>
+                    <pic:cNvPr id="0" name="Picture 1"/>
+                    <pic:cNvPicPr>
+                      <a:picLocks noChangeAspect="1" noChangeArrowheads="1"/>
+                    </pic:cNvPicPr>
+                  </pic:nvPicPr>
+                  <pic:blipFill>
+                    <a:blip r:embed="rId11">
+                      <a:extLst>
+                        <a:ext uri="{28A0092B-C50C-407E-A947-70E740481C1C}">
+                          <a14:useLocalDpi xmlns:a14="http://schemas.microsoft.com/office/drawing/2010/main" val="0"/>
+                        </a:ext>
+                      </a:extLst>
+                    </a:blip>
+                    <a:srcRect/>
+                    <a:stretch>
+                      <a:fillRect/>
+                    </a:stretch>
+                  </pic:blipFill>
+                  <pic:spPr bwMode="auto">
+                    <a:xfrm>
+                      <a:off x="0" y="0"/>
+                      <a:ext cx="5400040" cy="5908040"/>
+                    </a:xfrm>
+                    <a:prstGeom prst="rect">
+                      <a:avLst/>
+                    </a:prstGeom>
+                    <a:noFill/>
+                    <a:ln>
+                      <a:noFill/>
+                    </a:ln>
+                  </pic:spPr>
+                </pic:pic>
+              </a:graphicData>
+            </a:graphic>
+          </wp:inline>
+        </w:drawing>
+      </w:r>
     </w:p>
     <w:p>
       <w:pPr>

--- a/Arquivos/Banco de Dados/Trabalho 3/Trabalho 3.docx
+++ b/Arquivos/Banco de Dados/Trabalho 3/Trabalho 3.docx
@@ -724,6 +724,60 @@
       <w:pPr>
         <w:jc w:val="both"/>
       </w:pPr>
+      <w:r>
+        <w:rPr>
+          <w:noProof/>
+        </w:rPr>
+        <w:lastRenderedPageBreak/>
+        <w:drawing>
+          <wp:inline distT="0" distB="0" distL="0" distR="0" wp14:anchorId="31A81026" wp14:editId="58D2E721">
+            <wp:extent cx="5400040" cy="5908040"/>
+            <wp:effectExtent l="0" t="0" r="0" b="0"/>
+            <wp:docPr id="5" name="Imagem 5"/>
+            <wp:cNvGraphicFramePr>
+              <a:graphicFrameLocks xmlns:a="http://schemas.openxmlformats.org/drawingml/2006/main" noChangeAspect="1"/>
+            </wp:cNvGraphicFramePr>
+            <a:graphic xmlns:a="http://schemas.openxmlformats.org/drawingml/2006/main">
+              <a:graphicData uri="http://schemas.openxmlformats.org/drawingml/2006/picture">
+                <pic:pic xmlns:pic="http://schemas.openxmlformats.org/drawingml/2006/picture">
+                  <pic:nvPicPr>
+                    <pic:cNvPr id="0" name="Picture 1"/>
+                    <pic:cNvPicPr>
+                      <a:picLocks noChangeAspect="1" noChangeArrowheads="1"/>
+                    </pic:cNvPicPr>
+                  </pic:nvPicPr>
+                  <pic:blipFill>
+                    <a:blip r:embed="rId12">
+                      <a:extLst>
+                        <a:ext uri="{28A0092B-C50C-407E-A947-70E740481C1C}">
+                          <a14:useLocalDpi xmlns:a14="http://schemas.microsoft.com/office/drawing/2010/main" val="0"/>
+                        </a:ext>
+                      </a:extLst>
+                    </a:blip>
+                    <a:srcRect/>
+                    <a:stretch>
+                      <a:fillRect/>
+                    </a:stretch>
+                  </pic:blipFill>
+                  <pic:spPr bwMode="auto">
+                    <a:xfrm>
+                      <a:off x="0" y="0"/>
+                      <a:ext cx="5400040" cy="5908040"/>
+                    </a:xfrm>
+                    <a:prstGeom prst="rect">
+                      <a:avLst/>
+                    </a:prstGeom>
+                    <a:noFill/>
+                    <a:ln>
+                      <a:noFill/>
+                    </a:ln>
+                  </pic:spPr>
+                </pic:pic>
+              </a:graphicData>
+            </a:graphic>
+          </wp:inline>
+        </w:drawing>
+      </w:r>
     </w:p>
     <w:p>
       <w:pPr>

--- a/Arquivos/Banco de Dados/Trabalho 3/Trabalho 3.docx
+++ b/Arquivos/Banco de Dados/Trabalho 3/Trabalho 3.docx
@@ -629,6 +629,67 @@
         <w:ind w:left="1069"/>
         <w:jc w:val="both"/>
       </w:pPr>
+      <w:r>
+        <w:rPr>
+          <w:noProof/>
+        </w:rPr>
+        <w:lastRenderedPageBreak/>
+        <w:drawing>
+          <wp:inline distT="0" distB="0" distL="0" distR="0" wp14:anchorId="37EAB9B2" wp14:editId="0BCA0B3E">
+            <wp:extent cx="5400040" cy="6783070"/>
+            <wp:effectExtent l="0" t="0" r="0" b="0"/>
+            <wp:docPr id="9" name="Imagem 9"/>
+            <wp:cNvGraphicFramePr>
+              <a:graphicFrameLocks xmlns:a="http://schemas.openxmlformats.org/drawingml/2006/main" noChangeAspect="1"/>
+            </wp:cNvGraphicFramePr>
+            <a:graphic xmlns:a="http://schemas.openxmlformats.org/drawingml/2006/main">
+              <a:graphicData uri="http://schemas.openxmlformats.org/drawingml/2006/picture">
+                <pic:pic xmlns:pic="http://schemas.openxmlformats.org/drawingml/2006/picture">
+                  <pic:nvPicPr>
+                    <pic:cNvPr id="0" name="Picture 6"/>
+                    <pic:cNvPicPr>
+                      <a:picLocks noChangeAspect="1" noChangeArrowheads="1"/>
+                    </pic:cNvPicPr>
+                  </pic:nvPicPr>
+                  <pic:blipFill>
+                    <a:blip r:embed="rId11">
+                      <a:extLst>
+                        <a:ext uri="{28A0092B-C50C-407E-A947-70E740481C1C}">
+                          <a14:useLocalDpi xmlns:a14="http://schemas.microsoft.com/office/drawing/2010/main" val="0"/>
+                        </a:ext>
+                      </a:extLst>
+                    </a:blip>
+                    <a:srcRect/>
+                    <a:stretch>
+                      <a:fillRect/>
+                    </a:stretch>
+                  </pic:blipFill>
+                  <pic:spPr bwMode="auto">
+                    <a:xfrm>
+                      <a:off x="0" y="0"/>
+                      <a:ext cx="5400040" cy="6783070"/>
+                    </a:xfrm>
+                    <a:prstGeom prst="rect">
+                      <a:avLst/>
+                    </a:prstGeom>
+                    <a:noFill/>
+                    <a:ln>
+                      <a:noFill/>
+                    </a:ln>
+                  </pic:spPr>
+                </pic:pic>
+              </a:graphicData>
+            </a:graphic>
+          </wp:inline>
+        </w:drawing>
+      </w:r>
+    </w:p>
+    <w:p>
+      <w:pPr>
+        <w:pStyle w:val="PargrafodaLista"/>
+        <w:ind w:left="1069"/>
+        <w:jc w:val="both"/>
+      </w:pPr>
     </w:p>
     <w:p>
       <w:pPr>
@@ -670,7 +731,7 @@
                     </pic:cNvPicPr>
                   </pic:nvPicPr>
                   <pic:blipFill>
-                    <a:blip r:embed="rId11">
+                    <a:blip r:embed="rId12">
                       <a:extLst>
                         <a:ext uri="{28A0092B-C50C-407E-A947-70E740481C1C}">
                           <a14:useLocalDpi xmlns:a14="http://schemas.microsoft.com/office/drawing/2010/main" val="0"/>
@@ -747,7 +808,7 @@
                     </pic:cNvPicPr>
                   </pic:nvPicPr>
                   <pic:blipFill>
-                    <a:blip r:embed="rId12">
+                    <a:blip r:embed="rId13">
                       <a:extLst>
                         <a:ext uri="{28A0092B-C50C-407E-A947-70E740481C1C}">
                           <a14:useLocalDpi xmlns:a14="http://schemas.microsoft.com/office/drawing/2010/main" val="0"/>

--- a/Arquivos/Banco de Dados/Trabalho 3/Trabalho 3.docx
+++ b/Arquivos/Banco de Dados/Trabalho 3/Trabalho 3.docx
@@ -42,7 +42,7 @@
                     </pic:cNvPicPr>
                   </pic:nvPicPr>
                   <pic:blipFill>
-                    <a:blip r:embed="rId5">
+                    <a:blip r:embed="rId6">
                       <a:extLst>
                         <a:ext uri="{28A0092B-C50C-407E-A947-70E740481C1C}">
                           <a14:useLocalDpi xmlns:a14="http://schemas.microsoft.com/office/drawing/2010/main" val="0"/>
@@ -114,7 +114,7 @@
                     </pic:cNvPicPr>
                   </pic:nvPicPr>
                   <pic:blipFill rotWithShape="1">
-                    <a:blip r:embed="rId6">
+                    <a:blip r:embed="rId7">
                       <a:extLst>
                         <a:ext uri="{28A0092B-C50C-407E-A947-70E740481C1C}">
                           <a14:useLocalDpi xmlns:a14="http://schemas.microsoft.com/office/drawing/2010/main" val="0"/>
@@ -191,7 +191,7 @@
                     </pic:cNvPicPr>
                   </pic:nvPicPr>
                   <pic:blipFill rotWithShape="1">
-                    <a:blip r:embed="rId6">
+                    <a:blip r:embed="rId7">
                       <a:extLst>
                         <a:ext uri="{28A0092B-C50C-407E-A947-70E740481C1C}">
                           <a14:useLocalDpi xmlns:a14="http://schemas.microsoft.com/office/drawing/2010/main" val="0"/>
@@ -265,7 +265,7 @@
                     </pic:cNvPicPr>
                   </pic:nvPicPr>
                   <pic:blipFill>
-                    <a:blip r:embed="rId7">
+                    <a:blip r:embed="rId8">
                       <a:extLst>
                         <a:ext uri="{28A0092B-C50C-407E-A947-70E740481C1C}">
                           <a14:useLocalDpi xmlns:a14="http://schemas.microsoft.com/office/drawing/2010/main" val="0"/>
@@ -347,7 +347,7 @@
                     </pic:cNvPicPr>
                   </pic:nvPicPr>
                   <pic:blipFill>
-                    <a:blip r:embed="rId8">
+                    <a:blip r:embed="rId9">
                       <a:extLst>
                         <a:ext uri="{28A0092B-C50C-407E-A947-70E740481C1C}">
                           <a14:useLocalDpi xmlns:a14="http://schemas.microsoft.com/office/drawing/2010/main" val="0"/>
@@ -500,7 +500,7 @@
                     </pic:cNvPicPr>
                   </pic:nvPicPr>
                   <pic:blipFill>
-                    <a:blip r:embed="rId9">
+                    <a:blip r:embed="rId10">
                       <a:extLst>
                         <a:ext uri="{28A0092B-C50C-407E-A947-70E740481C1C}">
                           <a14:useLocalDpi xmlns:a14="http://schemas.microsoft.com/office/drawing/2010/main" val="0"/>
@@ -572,7 +572,7 @@
                     </pic:cNvPicPr>
                   </pic:nvPicPr>
                   <pic:blipFill>
-                    <a:blip r:embed="rId10">
+                    <a:blip r:embed="rId11">
                       <a:extLst>
                         <a:ext uri="{28A0092B-C50C-407E-A947-70E740481C1C}">
                           <a14:useLocalDpi xmlns:a14="http://schemas.microsoft.com/office/drawing/2010/main" val="0"/>
@@ -652,7 +652,7 @@
                     </pic:cNvPicPr>
                   </pic:nvPicPr>
                   <pic:blipFill>
-                    <a:blip r:embed="rId11">
+                    <a:blip r:embed="rId12">
                       <a:extLst>
                         <a:ext uri="{28A0092B-C50C-407E-A947-70E740481C1C}">
                           <a14:useLocalDpi xmlns:a14="http://schemas.microsoft.com/office/drawing/2010/main" val="0"/>
@@ -718,83 +718,6 @@
             <wp:extent cx="5400040" cy="5908040"/>
             <wp:effectExtent l="0" t="0" r="0" b="0"/>
             <wp:docPr id="3" name="Imagem 3"/>
-            <wp:cNvGraphicFramePr>
-              <a:graphicFrameLocks xmlns:a="http://schemas.openxmlformats.org/drawingml/2006/main" noChangeAspect="1"/>
-            </wp:cNvGraphicFramePr>
-            <a:graphic xmlns:a="http://schemas.openxmlformats.org/drawingml/2006/main">
-              <a:graphicData uri="http://schemas.openxmlformats.org/drawingml/2006/picture">
-                <pic:pic xmlns:pic="http://schemas.openxmlformats.org/drawingml/2006/picture">
-                  <pic:nvPicPr>
-                    <pic:cNvPr id="0" name="Picture 1"/>
-                    <pic:cNvPicPr>
-                      <a:picLocks noChangeAspect="1" noChangeArrowheads="1"/>
-                    </pic:cNvPicPr>
-                  </pic:nvPicPr>
-                  <pic:blipFill>
-                    <a:blip r:embed="rId12">
-                      <a:extLst>
-                        <a:ext uri="{28A0092B-C50C-407E-A947-70E740481C1C}">
-                          <a14:useLocalDpi xmlns:a14="http://schemas.microsoft.com/office/drawing/2010/main" val="0"/>
-                        </a:ext>
-                      </a:extLst>
-                    </a:blip>
-                    <a:srcRect/>
-                    <a:stretch>
-                      <a:fillRect/>
-                    </a:stretch>
-                  </pic:blipFill>
-                  <pic:spPr bwMode="auto">
-                    <a:xfrm>
-                      <a:off x="0" y="0"/>
-                      <a:ext cx="5400040" cy="5908040"/>
-                    </a:xfrm>
-                    <a:prstGeom prst="rect">
-                      <a:avLst/>
-                    </a:prstGeom>
-                    <a:noFill/>
-                    <a:ln>
-                      <a:noFill/>
-                    </a:ln>
-                  </pic:spPr>
-                </pic:pic>
-              </a:graphicData>
-            </a:graphic>
-          </wp:inline>
-        </w:drawing>
-      </w:r>
-    </w:p>
-    <w:p>
-      <w:pPr>
-        <w:pStyle w:val="PargrafodaLista"/>
-        <w:numPr>
-          <w:ilvl w:val="0"/>
-          <w:numId w:val="3"/>
-        </w:numPr>
-        <w:jc w:val="both"/>
-      </w:pPr>
-      <w:r>
-        <w:t>Fase 1, utilizando a heurística de “executar as operações de projeção tão cedo quanto possível”</w:t>
-      </w:r>
-    </w:p>
-    <w:p>
-      <w:pPr>
-        <w:jc w:val="both"/>
-      </w:pPr>
-    </w:p>
-    <w:p>
-      <w:pPr>
-        <w:jc w:val="both"/>
-      </w:pPr>
-      <w:r>
-        <w:rPr>
-          <w:noProof/>
-        </w:rPr>
-        <w:lastRenderedPageBreak/>
-        <w:drawing>
-          <wp:inline distT="0" distB="0" distL="0" distR="0" wp14:anchorId="31A81026" wp14:editId="58D2E721">
-            <wp:extent cx="5400040" cy="5908040"/>
-            <wp:effectExtent l="0" t="0" r="0" b="0"/>
-            <wp:docPr id="5" name="Imagem 5"/>
             <wp:cNvGraphicFramePr>
               <a:graphicFrameLocks xmlns:a="http://schemas.openxmlformats.org/drawingml/2006/main" noChangeAspect="1"/>
             </wp:cNvGraphicFramePr>
@@ -842,9 +765,740 @@
     </w:p>
     <w:p>
       <w:pPr>
-        <w:jc w:val="both"/>
-      </w:pPr>
-    </w:p>
+        <w:pStyle w:val="PargrafodaLista"/>
+        <w:numPr>
+          <w:ilvl w:val="0"/>
+          <w:numId w:val="3"/>
+        </w:numPr>
+        <w:jc w:val="both"/>
+      </w:pPr>
+      <w:r>
+        <w:t>Fase 1, utilizando a heurística de “executar as operações de projeção tão cedo quanto possível”</w:t>
+      </w:r>
+    </w:p>
+    <w:p>
+      <w:pPr>
+        <w:jc w:val="both"/>
+      </w:pPr>
+    </w:p>
+    <w:p>
+      <w:pPr>
+        <w:jc w:val="both"/>
+      </w:pPr>
+      <w:r>
+        <w:rPr>
+          <w:noProof/>
+        </w:rPr>
+        <w:lastRenderedPageBreak/>
+        <w:drawing>
+          <wp:inline distT="0" distB="0" distL="0" distR="0" wp14:anchorId="31A81026" wp14:editId="58D2E721">
+            <wp:extent cx="5400040" cy="5908040"/>
+            <wp:effectExtent l="0" t="0" r="0" b="0"/>
+            <wp:docPr id="5" name="Imagem 5"/>
+            <wp:cNvGraphicFramePr>
+              <a:graphicFrameLocks xmlns:a="http://schemas.openxmlformats.org/drawingml/2006/main" noChangeAspect="1"/>
+            </wp:cNvGraphicFramePr>
+            <a:graphic xmlns:a="http://schemas.openxmlformats.org/drawingml/2006/main">
+              <a:graphicData uri="http://schemas.openxmlformats.org/drawingml/2006/picture">
+                <pic:pic xmlns:pic="http://schemas.openxmlformats.org/drawingml/2006/picture">
+                  <pic:nvPicPr>
+                    <pic:cNvPr id="0" name="Picture 1"/>
+                    <pic:cNvPicPr>
+                      <a:picLocks noChangeAspect="1" noChangeArrowheads="1"/>
+                    </pic:cNvPicPr>
+                  </pic:nvPicPr>
+                  <pic:blipFill>
+                    <a:blip r:embed="rId14">
+                      <a:extLst>
+                        <a:ext uri="{28A0092B-C50C-407E-A947-70E740481C1C}">
+                          <a14:useLocalDpi xmlns:a14="http://schemas.microsoft.com/office/drawing/2010/main" val="0"/>
+                        </a:ext>
+                      </a:extLst>
+                    </a:blip>
+                    <a:srcRect/>
+                    <a:stretch>
+                      <a:fillRect/>
+                    </a:stretch>
+                  </pic:blipFill>
+                  <pic:spPr bwMode="auto">
+                    <a:xfrm>
+                      <a:off x="0" y="0"/>
+                      <a:ext cx="5400040" cy="5908040"/>
+                    </a:xfrm>
+                    <a:prstGeom prst="rect">
+                      <a:avLst/>
+                    </a:prstGeom>
+                    <a:noFill/>
+                    <a:ln>
+                      <a:noFill/>
+                    </a:ln>
+                  </pic:spPr>
+                </pic:pic>
+              </a:graphicData>
+            </a:graphic>
+          </wp:inline>
+        </w:drawing>
+      </w:r>
+    </w:p>
+    <w:p>
+      <w:pPr>
+        <w:jc w:val="both"/>
+      </w:pPr>
+    </w:p>
+    <w:p>
+      <w:pPr>
+        <w:jc w:val="both"/>
+      </w:pPr>
+    </w:p>
+    <w:p>
+      <w:pPr>
+        <w:jc w:val="both"/>
+      </w:pPr>
+    </w:p>
+    <w:p>
+      <w:pPr>
+        <w:jc w:val="both"/>
+      </w:pPr>
+    </w:p>
+    <w:p>
+      <w:pPr>
+        <w:jc w:val="both"/>
+      </w:pPr>
+    </w:p>
+    <w:p>
+      <w:pPr>
+        <w:jc w:val="both"/>
+      </w:pPr>
+    </w:p>
+    <w:p>
+      <w:pPr>
+        <w:jc w:val="both"/>
+      </w:pPr>
+    </w:p>
+    <w:p>
+      <w:pPr>
+        <w:jc w:val="both"/>
+      </w:pPr>
+    </w:p>
+    <w:p>
+      <w:pPr>
+        <w:jc w:val="both"/>
+      </w:pPr>
+    </w:p>
+    <w:p>
+      <w:pPr>
+        <w:jc w:val="both"/>
+      </w:pPr>
+    </w:p>
+    <w:p>
+      <w:pPr>
+        <w:jc w:val="both"/>
+      </w:pPr>
+      <w:r>
+        <w:lastRenderedPageBreak/>
+        <w:t>Questão 7:</w:t>
+      </w:r>
+    </w:p>
+    <w:p>
+      <w:pPr>
+        <w:jc w:val="both"/>
+      </w:pPr>
+      <w:r>
+        <w:t>Considere as seguintes transações: T1 = r1(x), w1(y) e T2 = r2(x), r2(y), w2(x). Criei, para cada transação, duas simulações: (i) adicionar operações do bloqueio binário; e (</w:t>
+      </w:r>
+      <w:proofErr w:type="spellStart"/>
+      <w:r>
+        <w:t>ii</w:t>
+      </w:r>
+      <w:proofErr w:type="spellEnd"/>
+      <w:r>
+        <w:t>) adicionar operações de bloqueio compartilhado/exclusivo. Explique, com suas palavras e utilizando no mínimo 2 parágrafos, qual o principal problema associado ao bloqueio binário em comparação ao compartilhado/exclusivo.</w:t>
+      </w:r>
+    </w:p>
+    <w:tbl>
+      <w:tblPr>
+        <w:tblStyle w:val="Tabelacomgrade"/>
+        <w:tblW w:w="8582" w:type="dxa"/>
+        <w:tblLook w:val="04A0" w:firstRow="1" w:lastRow="0" w:firstColumn="1" w:lastColumn="0" w:noHBand="0" w:noVBand="1"/>
+      </w:tblPr>
+      <w:tblGrid>
+        <w:gridCol w:w="4291"/>
+        <w:gridCol w:w="4291"/>
+      </w:tblGrid>
+      <w:tr>
+        <w:trPr>
+          <w:trHeight w:val="353"/>
+        </w:trPr>
+        <w:tc>
+          <w:tcPr>
+            <w:tcW w:w="4291" w:type="dxa"/>
+          </w:tcPr>
+          <w:p>
+            <w:pPr>
+              <w:jc w:val="center"/>
+              <w:rPr>
+                <w:b/>
+                <w:bCs/>
+              </w:rPr>
+            </w:pPr>
+            <w:r>
+              <w:rPr>
+                <w:b/>
+                <w:bCs/>
+              </w:rPr>
+              <w:t>T1 BINÁRIO</w:t>
+            </w:r>
+          </w:p>
+        </w:tc>
+        <w:tc>
+          <w:tcPr>
+            <w:tcW w:w="4291" w:type="dxa"/>
+          </w:tcPr>
+          <w:p>
+            <w:pPr>
+              <w:jc w:val="center"/>
+              <w:rPr>
+                <w:b/>
+                <w:bCs/>
+              </w:rPr>
+            </w:pPr>
+            <w:r>
+              <w:rPr>
+                <w:b/>
+                <w:bCs/>
+              </w:rPr>
+              <w:t>T2 BINÁRIO</w:t>
+            </w:r>
+          </w:p>
+        </w:tc>
+      </w:tr>
+      <w:tr>
+        <w:trPr>
+          <w:trHeight w:val="334"/>
+        </w:trPr>
+        <w:tc>
+          <w:tcPr>
+            <w:tcW w:w="4291" w:type="dxa"/>
+          </w:tcPr>
+          <w:p>
+            <w:pPr>
+              <w:jc w:val="center"/>
+            </w:pPr>
+            <w:proofErr w:type="spellStart"/>
+            <w:r>
+              <w:t>lock_item</w:t>
+            </w:r>
+            <w:proofErr w:type="spellEnd"/>
+            <w:r>
+              <w:t>(X);</w:t>
+            </w:r>
+          </w:p>
+        </w:tc>
+        <w:tc>
+          <w:tcPr>
+            <w:tcW w:w="4291" w:type="dxa"/>
+          </w:tcPr>
+          <w:p>
+            <w:pPr>
+              <w:jc w:val="center"/>
+            </w:pPr>
+            <w:proofErr w:type="spellStart"/>
+            <w:r>
+              <w:t>lock_item</w:t>
+            </w:r>
+            <w:proofErr w:type="spellEnd"/>
+            <w:r>
+              <w:t>(X);</w:t>
+            </w:r>
+          </w:p>
+        </w:tc>
+      </w:tr>
+      <w:tr>
+        <w:trPr>
+          <w:trHeight w:val="353"/>
+        </w:trPr>
+        <w:tc>
+          <w:tcPr>
+            <w:tcW w:w="4291" w:type="dxa"/>
+          </w:tcPr>
+          <w:p>
+            <w:pPr>
+              <w:jc w:val="center"/>
+            </w:pPr>
+            <w:proofErr w:type="spellStart"/>
+            <w:r>
+              <w:t>read_item</w:t>
+            </w:r>
+            <w:proofErr w:type="spellEnd"/>
+            <w:r>
+              <w:t>(X);</w:t>
+            </w:r>
+          </w:p>
+        </w:tc>
+        <w:tc>
+          <w:tcPr>
+            <w:tcW w:w="4291" w:type="dxa"/>
+          </w:tcPr>
+          <w:p>
+            <w:pPr>
+              <w:jc w:val="center"/>
+            </w:pPr>
+            <w:proofErr w:type="spellStart"/>
+            <w:r>
+              <w:t>read_item</w:t>
+            </w:r>
+            <w:proofErr w:type="spellEnd"/>
+            <w:r>
+              <w:t>(X);</w:t>
+            </w:r>
+          </w:p>
+        </w:tc>
+      </w:tr>
+      <w:tr>
+        <w:trPr>
+          <w:trHeight w:val="334"/>
+        </w:trPr>
+        <w:tc>
+          <w:tcPr>
+            <w:tcW w:w="4291" w:type="dxa"/>
+          </w:tcPr>
+          <w:p>
+            <w:pPr>
+              <w:jc w:val="center"/>
+            </w:pPr>
+            <w:proofErr w:type="spellStart"/>
+            <w:r>
+              <w:t>unlock_item</w:t>
+            </w:r>
+            <w:proofErr w:type="spellEnd"/>
+            <w:r>
+              <w:t>(X);</w:t>
+            </w:r>
+          </w:p>
+        </w:tc>
+        <w:tc>
+          <w:tcPr>
+            <w:tcW w:w="4291" w:type="dxa"/>
+          </w:tcPr>
+          <w:p>
+            <w:pPr>
+              <w:jc w:val="center"/>
+            </w:pPr>
+            <w:proofErr w:type="spellStart"/>
+            <w:r>
+              <w:t>lock_item</w:t>
+            </w:r>
+            <w:proofErr w:type="spellEnd"/>
+            <w:r>
+              <w:t>(Y);</w:t>
+            </w:r>
+          </w:p>
+        </w:tc>
+      </w:tr>
+      <w:tr>
+        <w:trPr>
+          <w:trHeight w:val="353"/>
+        </w:trPr>
+        <w:tc>
+          <w:tcPr>
+            <w:tcW w:w="4291" w:type="dxa"/>
+          </w:tcPr>
+          <w:p>
+            <w:pPr>
+              <w:jc w:val="center"/>
+            </w:pPr>
+            <w:proofErr w:type="spellStart"/>
+            <w:r>
+              <w:t>lock_item</w:t>
+            </w:r>
+            <w:proofErr w:type="spellEnd"/>
+            <w:r>
+              <w:t>(Y);</w:t>
+            </w:r>
+          </w:p>
+        </w:tc>
+        <w:tc>
+          <w:tcPr>
+            <w:tcW w:w="4291" w:type="dxa"/>
+          </w:tcPr>
+          <w:p>
+            <w:pPr>
+              <w:jc w:val="center"/>
+            </w:pPr>
+            <w:proofErr w:type="spellStart"/>
+            <w:r>
+              <w:t>read_item</w:t>
+            </w:r>
+            <w:proofErr w:type="spellEnd"/>
+            <w:r>
+              <w:t>(Y);</w:t>
+            </w:r>
+          </w:p>
+        </w:tc>
+      </w:tr>
+      <w:tr>
+        <w:trPr>
+          <w:trHeight w:val="334"/>
+        </w:trPr>
+        <w:tc>
+          <w:tcPr>
+            <w:tcW w:w="4291" w:type="dxa"/>
+          </w:tcPr>
+          <w:p>
+            <w:pPr>
+              <w:jc w:val="center"/>
+            </w:pPr>
+            <w:proofErr w:type="spellStart"/>
+            <w:r>
+              <w:t>write_item</w:t>
+            </w:r>
+            <w:proofErr w:type="spellEnd"/>
+            <w:r>
+              <w:t>(Y);</w:t>
+            </w:r>
+          </w:p>
+        </w:tc>
+        <w:tc>
+          <w:tcPr>
+            <w:tcW w:w="4291" w:type="dxa"/>
+          </w:tcPr>
+          <w:p>
+            <w:pPr>
+              <w:jc w:val="center"/>
+            </w:pPr>
+            <w:proofErr w:type="spellStart"/>
+            <w:r>
+              <w:t>unlock_item</w:t>
+            </w:r>
+            <w:proofErr w:type="spellEnd"/>
+            <w:r>
+              <w:t>(Y);</w:t>
+            </w:r>
+          </w:p>
+        </w:tc>
+      </w:tr>
+      <w:tr>
+        <w:trPr>
+          <w:trHeight w:val="353"/>
+        </w:trPr>
+        <w:tc>
+          <w:tcPr>
+            <w:tcW w:w="4291" w:type="dxa"/>
+          </w:tcPr>
+          <w:p>
+            <w:pPr>
+              <w:jc w:val="center"/>
+            </w:pPr>
+            <w:proofErr w:type="spellStart"/>
+            <w:r>
+              <w:t>unlock_item</w:t>
+            </w:r>
+            <w:proofErr w:type="spellEnd"/>
+            <w:r>
+              <w:t>(Y);</w:t>
+            </w:r>
+          </w:p>
+        </w:tc>
+        <w:tc>
+          <w:tcPr>
+            <w:tcW w:w="4291" w:type="dxa"/>
+          </w:tcPr>
+          <w:p>
+            <w:pPr>
+              <w:jc w:val="center"/>
+            </w:pPr>
+            <w:proofErr w:type="spellStart"/>
+            <w:r>
+              <w:t>write_item</w:t>
+            </w:r>
+            <w:proofErr w:type="spellEnd"/>
+            <w:r>
+              <w:t>(X);</w:t>
+            </w:r>
+          </w:p>
+        </w:tc>
+      </w:tr>
+      <w:tr>
+        <w:trPr>
+          <w:trHeight w:val="334"/>
+        </w:trPr>
+        <w:tc>
+          <w:tcPr>
+            <w:tcW w:w="4291" w:type="dxa"/>
+          </w:tcPr>
+          <w:p>
+            <w:pPr>
+              <w:jc w:val="center"/>
+            </w:pPr>
+          </w:p>
+        </w:tc>
+        <w:tc>
+          <w:tcPr>
+            <w:tcW w:w="4291" w:type="dxa"/>
+          </w:tcPr>
+          <w:p>
+            <w:pPr>
+              <w:jc w:val="center"/>
+            </w:pPr>
+            <w:proofErr w:type="spellStart"/>
+            <w:r>
+              <w:t>unlock_item</w:t>
+            </w:r>
+            <w:proofErr w:type="spellEnd"/>
+            <w:r>
+              <w:t>(X);</w:t>
+            </w:r>
+          </w:p>
+        </w:tc>
+      </w:tr>
+    </w:tbl>
+    <w:p>
+      <w:pPr>
+        <w:jc w:val="both"/>
+      </w:pPr>
+    </w:p>
+    <w:p>
+      <w:pPr>
+        <w:jc w:val="both"/>
+      </w:pPr>
+    </w:p>
+    <w:tbl>
+      <w:tblPr>
+        <w:tblStyle w:val="Tabelacomgrade"/>
+        <w:tblW w:w="0" w:type="auto"/>
+        <w:tblLook w:val="04A0" w:firstRow="1" w:lastRow="0" w:firstColumn="1" w:lastColumn="0" w:noHBand="0" w:noVBand="1"/>
+      </w:tblPr>
+      <w:tblGrid>
+        <w:gridCol w:w="4247"/>
+        <w:gridCol w:w="4247"/>
+      </w:tblGrid>
+      <w:tr>
+        <w:tc>
+          <w:tcPr>
+            <w:tcW w:w="4247" w:type="dxa"/>
+          </w:tcPr>
+          <w:p>
+            <w:pPr>
+              <w:jc w:val="center"/>
+              <w:rPr>
+                <w:b/>
+                <w:bCs/>
+              </w:rPr>
+            </w:pPr>
+            <w:r>
+              <w:rPr>
+                <w:b/>
+                <w:bCs/>
+              </w:rPr>
+              <w:t>T1 COMPARTILHADO/EXCLUSIVO</w:t>
+            </w:r>
+          </w:p>
+        </w:tc>
+        <w:tc>
+          <w:tcPr>
+            <w:tcW w:w="4247" w:type="dxa"/>
+          </w:tcPr>
+          <w:p>
+            <w:pPr>
+              <w:jc w:val="center"/>
+              <w:rPr>
+                <w:b/>
+                <w:bCs/>
+              </w:rPr>
+            </w:pPr>
+            <w:r>
+              <w:rPr>
+                <w:b/>
+                <w:bCs/>
+              </w:rPr>
+              <w:t>T2 COMPARTILHADO/EXCLUSIVO</w:t>
+            </w:r>
+          </w:p>
+        </w:tc>
+      </w:tr>
+      <w:tr>
+        <w:tc>
+          <w:tcPr>
+            <w:tcW w:w="4247" w:type="dxa"/>
+          </w:tcPr>
+          <w:p>
+            <w:pPr>
+              <w:jc w:val="center"/>
+            </w:pPr>
+            <w:proofErr w:type="spellStart"/>
+            <w:r>
+              <w:t>read_lock_item</w:t>
+            </w:r>
+            <w:proofErr w:type="spellEnd"/>
+            <w:r>
+              <w:t>(X);</w:t>
+            </w:r>
+          </w:p>
+        </w:tc>
+        <w:tc>
+          <w:tcPr>
+            <w:tcW w:w="4247" w:type="dxa"/>
+          </w:tcPr>
+          <w:p>
+            <w:pPr>
+              <w:jc w:val="center"/>
+            </w:pPr>
+            <w:proofErr w:type="spellStart"/>
+            <w:r>
+              <w:t>read_lock_item</w:t>
+            </w:r>
+            <w:proofErr w:type="spellEnd"/>
+            <w:r>
+              <w:t>(X);</w:t>
+            </w:r>
+          </w:p>
+        </w:tc>
+      </w:tr>
+      <w:tr>
+        <w:tc>
+          <w:tcPr>
+            <w:tcW w:w="4247" w:type="dxa"/>
+          </w:tcPr>
+          <w:p>
+            <w:pPr>
+              <w:jc w:val="center"/>
+            </w:pPr>
+            <w:proofErr w:type="spellStart"/>
+            <w:r>
+              <w:t>unlock_item</w:t>
+            </w:r>
+            <w:proofErr w:type="spellEnd"/>
+            <w:r>
+              <w:t>(X);</w:t>
+            </w:r>
+          </w:p>
+        </w:tc>
+        <w:tc>
+          <w:tcPr>
+            <w:tcW w:w="4247" w:type="dxa"/>
+          </w:tcPr>
+          <w:p>
+            <w:pPr>
+              <w:jc w:val="center"/>
+            </w:pPr>
+            <w:proofErr w:type="spellStart"/>
+            <w:r>
+              <w:t>read_lock_item</w:t>
+            </w:r>
+            <w:proofErr w:type="spellEnd"/>
+            <w:r>
+              <w:t>(Y);</w:t>
+            </w:r>
+          </w:p>
+        </w:tc>
+      </w:tr>
+      <w:tr>
+        <w:tc>
+          <w:tcPr>
+            <w:tcW w:w="4247" w:type="dxa"/>
+          </w:tcPr>
+          <w:p>
+            <w:pPr>
+              <w:jc w:val="center"/>
+            </w:pPr>
+            <w:proofErr w:type="spellStart"/>
+            <w:r>
+              <w:t>write_lock_item</w:t>
+            </w:r>
+            <w:proofErr w:type="spellEnd"/>
+            <w:r>
+              <w:t>(Y);</w:t>
+            </w:r>
+          </w:p>
+        </w:tc>
+        <w:tc>
+          <w:tcPr>
+            <w:tcW w:w="4247" w:type="dxa"/>
+          </w:tcPr>
+          <w:p>
+            <w:pPr>
+              <w:jc w:val="center"/>
+            </w:pPr>
+            <w:proofErr w:type="spellStart"/>
+            <w:r>
+              <w:t>unlock_item</w:t>
+            </w:r>
+            <w:proofErr w:type="spellEnd"/>
+            <w:r>
+              <w:t>(Y);</w:t>
+            </w:r>
+          </w:p>
+        </w:tc>
+      </w:tr>
+      <w:tr>
+        <w:tc>
+          <w:tcPr>
+            <w:tcW w:w="4247" w:type="dxa"/>
+          </w:tcPr>
+          <w:p>
+            <w:pPr>
+              <w:jc w:val="center"/>
+            </w:pPr>
+            <w:proofErr w:type="spellStart"/>
+            <w:r>
+              <w:t>unlock_item</w:t>
+            </w:r>
+            <w:proofErr w:type="spellEnd"/>
+            <w:r>
+              <w:t>(Y)</w:t>
+            </w:r>
+          </w:p>
+        </w:tc>
+        <w:tc>
+          <w:tcPr>
+            <w:tcW w:w="4247" w:type="dxa"/>
+          </w:tcPr>
+          <w:p>
+            <w:pPr>
+              <w:jc w:val="center"/>
+            </w:pPr>
+            <w:proofErr w:type="spellStart"/>
+            <w:r>
+              <w:t>write_lock_item</w:t>
+            </w:r>
+            <w:proofErr w:type="spellEnd"/>
+            <w:r>
+              <w:t>(X);</w:t>
+            </w:r>
+          </w:p>
+        </w:tc>
+      </w:tr>
+      <w:tr>
+        <w:tc>
+          <w:tcPr>
+            <w:tcW w:w="4247" w:type="dxa"/>
+          </w:tcPr>
+          <w:p>
+            <w:pPr>
+              <w:jc w:val="center"/>
+            </w:pPr>
+          </w:p>
+        </w:tc>
+        <w:tc>
+          <w:tcPr>
+            <w:tcW w:w="4247" w:type="dxa"/>
+          </w:tcPr>
+          <w:p>
+            <w:pPr>
+              <w:jc w:val="center"/>
+            </w:pPr>
+            <w:proofErr w:type="spellStart"/>
+            <w:r>
+              <w:t>unlock_item</w:t>
+            </w:r>
+            <w:proofErr w:type="spellEnd"/>
+            <w:r>
+              <w:t>(X);</w:t>
+            </w:r>
+          </w:p>
+        </w:tc>
+      </w:tr>
+    </w:tbl>
     <w:p>
       <w:pPr>
         <w:jc w:val="both"/>
@@ -1579,6 +2233,25 @@
       <w:contextualSpacing/>
     </w:pPr>
   </w:style>
+  <w:style w:type="table" w:styleId="Tabelacomgrade">
+    <w:name w:val="Table Grid"/>
+    <w:basedOn w:val="Tabelanormal"/>
+    <w:uiPriority w:val="39"/>
+    <w:rsid w:val="00F9549A"/>
+    <w:pPr>
+      <w:spacing w:after="0" w:line="240" w:lineRule="auto"/>
+    </w:pPr>
+    <w:tblPr>
+      <w:tblBorders>
+        <w:top w:val="single" w:sz="4" w:space="0" w:color="auto"/>
+        <w:left w:val="single" w:sz="4" w:space="0" w:color="auto"/>
+        <w:bottom w:val="single" w:sz="4" w:space="0" w:color="auto"/>
+        <w:right w:val="single" w:sz="4" w:space="0" w:color="auto"/>
+        <w:insideH w:val="single" w:sz="4" w:space="0" w:color="auto"/>
+        <w:insideV w:val="single" w:sz="4" w:space="0" w:color="auto"/>
+      </w:tblBorders>
+    </w:tblPr>
+  </w:style>
 </w:styles>
 </file>
 
@@ -1875,4 +2548,16 @@
     </a:ext>
   </a:extLst>
 </a:theme>
+</file>
+
+<file path=customXml/item1.xml><?xml version="1.0" encoding="utf-8"?>
+<b:Sources xmlns:b="http://schemas.openxmlformats.org/officeDocument/2006/bibliography" xmlns="http://schemas.openxmlformats.org/officeDocument/2006/bibliography" SelectedStyle="\APASixthEditionOfficeOnline.xsl" StyleName="APA" Version="6"/>
+</file>
+
+<file path=customXml/itemProps1.xml><?xml version="1.0" encoding="utf-8"?>
+<ds:datastoreItem xmlns:ds="http://schemas.openxmlformats.org/officeDocument/2006/customXml" ds:itemID="{C264A8F2-99F4-45C6-B7FD-BF7C7718F21E}">
+  <ds:schemaRefs>
+    <ds:schemaRef ds:uri="http://schemas.openxmlformats.org/officeDocument/2006/bibliography"/>
+  </ds:schemaRefs>
+</ds:datastoreItem>
 </file>
--- a/Arquivos/Banco de Dados/Trabalho 3/Trabalho 3.docx
+++ b/Arquivos/Banco de Dados/Trabalho 3/Trabalho 3.docx
@@ -1365,7 +1365,7 @@
             </w:pPr>
             <w:proofErr w:type="spellStart"/>
             <w:r>
-              <w:t>unlock_item</w:t>
+              <w:t>read_item</w:t>
             </w:r>
             <w:proofErr w:type="spellEnd"/>
             <w:r>
@@ -1383,11 +1383,11 @@
             </w:pPr>
             <w:proofErr w:type="spellStart"/>
             <w:r>
-              <w:t>read_lock_item</w:t>
+              <w:t>read_item</w:t>
             </w:r>
             <w:proofErr w:type="spellEnd"/>
             <w:r>
-              <w:t>(Y);</w:t>
+              <w:t>(X);</w:t>
             </w:r>
           </w:p>
         </w:tc>
@@ -1403,11 +1403,11 @@
             </w:pPr>
             <w:proofErr w:type="spellStart"/>
             <w:r>
-              <w:t>write_lock_item</w:t>
+              <w:t>unlock_item</w:t>
             </w:r>
             <w:proofErr w:type="spellEnd"/>
             <w:r>
-              <w:t>(Y);</w:t>
+              <w:t>(X);</w:t>
             </w:r>
           </w:p>
         </w:tc>
@@ -1421,7 +1421,7 @@
             </w:pPr>
             <w:proofErr w:type="spellStart"/>
             <w:r>
-              <w:t>unlock_item</w:t>
+              <w:t>read_lock_item</w:t>
             </w:r>
             <w:proofErr w:type="spellEnd"/>
             <w:r>
@@ -1441,11 +1441,11 @@
             </w:pPr>
             <w:proofErr w:type="spellStart"/>
             <w:r>
-              <w:t>unlock_item</w:t>
+              <w:t>write_lock_item</w:t>
             </w:r>
             <w:proofErr w:type="spellEnd"/>
             <w:r>
-              <w:t>(Y)</w:t>
+              <w:t>(Y);</w:t>
             </w:r>
           </w:p>
         </w:tc>
@@ -1459,11 +1459,11 @@
             </w:pPr>
             <w:proofErr w:type="spellStart"/>
             <w:r>
-              <w:t>write_lock_item</w:t>
+              <w:t>read_item</w:t>
             </w:r>
             <w:proofErr w:type="spellEnd"/>
             <w:r>
-              <w:t>(X);</w:t>
+              <w:t>(Y);</w:t>
             </w:r>
           </w:p>
         </w:tc>
@@ -1477,6 +1477,112 @@
             <w:pPr>
               <w:jc w:val="center"/>
             </w:pPr>
+            <w:proofErr w:type="spellStart"/>
+            <w:r>
+              <w:t>write_item</w:t>
+            </w:r>
+            <w:proofErr w:type="spellEnd"/>
+            <w:r>
+              <w:t>(Y);</w:t>
+            </w:r>
+          </w:p>
+        </w:tc>
+        <w:tc>
+          <w:tcPr>
+            <w:tcW w:w="4247" w:type="dxa"/>
+          </w:tcPr>
+          <w:p>
+            <w:pPr>
+              <w:jc w:val="center"/>
+            </w:pPr>
+            <w:proofErr w:type="spellStart"/>
+            <w:r>
+              <w:t>unlock_item</w:t>
+            </w:r>
+            <w:proofErr w:type="spellEnd"/>
+            <w:r>
+              <w:t>(Y);</w:t>
+            </w:r>
+          </w:p>
+        </w:tc>
+      </w:tr>
+      <w:tr>
+        <w:tc>
+          <w:tcPr>
+            <w:tcW w:w="4247" w:type="dxa"/>
+          </w:tcPr>
+          <w:p>
+            <w:pPr>
+              <w:jc w:val="center"/>
+            </w:pPr>
+            <w:proofErr w:type="spellStart"/>
+            <w:r>
+              <w:t>unlock_item</w:t>
+            </w:r>
+            <w:proofErr w:type="spellEnd"/>
+            <w:r>
+              <w:t>(Y)</w:t>
+            </w:r>
+          </w:p>
+        </w:tc>
+        <w:tc>
+          <w:tcPr>
+            <w:tcW w:w="4247" w:type="dxa"/>
+          </w:tcPr>
+          <w:p>
+            <w:pPr>
+              <w:jc w:val="center"/>
+            </w:pPr>
+            <w:proofErr w:type="spellStart"/>
+            <w:r>
+              <w:t>write_lock_item</w:t>
+            </w:r>
+            <w:proofErr w:type="spellEnd"/>
+            <w:r>
+              <w:t>(X);</w:t>
+            </w:r>
+          </w:p>
+        </w:tc>
+      </w:tr>
+      <w:tr>
+        <w:tc>
+          <w:tcPr>
+            <w:tcW w:w="4247" w:type="dxa"/>
+          </w:tcPr>
+          <w:p>
+            <w:pPr>
+              <w:jc w:val="center"/>
+            </w:pPr>
+          </w:p>
+        </w:tc>
+        <w:tc>
+          <w:tcPr>
+            <w:tcW w:w="4247" w:type="dxa"/>
+          </w:tcPr>
+          <w:p>
+            <w:pPr>
+              <w:jc w:val="center"/>
+            </w:pPr>
+            <w:proofErr w:type="spellStart"/>
+            <w:r>
+              <w:t>write_item</w:t>
+            </w:r>
+            <w:proofErr w:type="spellEnd"/>
+            <w:r>
+              <w:t>(X);</w:t>
+            </w:r>
+          </w:p>
+        </w:tc>
+      </w:tr>
+      <w:tr>
+        <w:tc>
+          <w:tcPr>
+            <w:tcW w:w="4247" w:type="dxa"/>
+          </w:tcPr>
+          <w:p>
+            <w:pPr>
+              <w:jc w:val="center"/>
+            </w:pPr>
           </w:p>
         </w:tc>
         <w:tc>
@@ -1503,6 +1609,70 @@
       <w:pPr>
         <w:jc w:val="both"/>
       </w:pPr>
+    </w:p>
+    <w:p>
+      <w:pPr>
+        <w:ind w:firstLine="708"/>
+        <w:jc w:val="both"/>
+        <w:rPr>
+          <w:sz w:val="24"/>
+          <w:szCs w:val="24"/>
+        </w:rPr>
+      </w:pPr>
+      <w:r>
+        <w:rPr>
+          <w:sz w:val="24"/>
+          <w:szCs w:val="24"/>
+        </w:rPr>
+        <w:t xml:space="preserve">Como pode ser observado pela implementação das transações 1 e 2 pelos métodos de bloqueio binário e compartilhado/exclusivo, o bloqueio binário demonstra possuir uma maior restrição no bloqueio de seus itens. Isso ocorre porque o bloqueio binário impede tanto a leitura quanto a escrita do item quando </w:t>
+      </w:r>
+      <w:proofErr w:type="gramStart"/>
+      <w:r>
+        <w:rPr>
+          <w:sz w:val="24"/>
+          <w:szCs w:val="24"/>
+        </w:rPr>
+        <w:t>o mesmo</w:t>
+      </w:r>
+      <w:proofErr w:type="gramEnd"/>
+      <w:r>
+        <w:rPr>
+          <w:sz w:val="24"/>
+          <w:szCs w:val="24"/>
+        </w:rPr>
+        <w:t xml:space="preserve"> precisa ser acessado</w:t>
+      </w:r>
+      <w:r>
+        <w:rPr>
+          <w:sz w:val="24"/>
+          <w:szCs w:val="24"/>
+        </w:rPr>
+        <w:t>.</w:t>
+      </w:r>
+    </w:p>
+    <w:p>
+      <w:pPr>
+        <w:ind w:firstLine="708"/>
+        <w:jc w:val="both"/>
+        <w:rPr>
+          <w:sz w:val="24"/>
+          <w:szCs w:val="24"/>
+        </w:rPr>
+      </w:pPr>
+      <w:r>
+        <w:rPr>
+          <w:sz w:val="24"/>
+          <w:szCs w:val="24"/>
+        </w:rPr>
+        <w:t xml:space="preserve">Por outro lado, </w:t>
+      </w:r>
+      <w:r>
+        <w:rPr>
+          <w:sz w:val="24"/>
+          <w:szCs w:val="24"/>
+        </w:rPr>
+        <w:t>o bloqueio compartilhado/exclusivo deixa o bloqueio de leitura compartilhado, ou seja, várias transações podem ler ao mesmo tempo, a não ser que seja feito um bloqueio de escrita.</w:t>
+      </w:r>
     </w:p>
     <w:sectPr>
       <w:pgSz w:w="11906" w:h="16838"/>

--- a/Arquivos/Banco de Dados/Trabalho 3/Trabalho 3.docx
+++ b/Arquivos/Banco de Dados/Trabalho 3/Trabalho 3.docx
@@ -714,10 +714,10 @@
         </w:rPr>
         <w:lastRenderedPageBreak/>
         <w:drawing>
-          <wp:inline distT="0" distB="0" distL="0" distR="0" wp14:anchorId="4F455D06" wp14:editId="11D4CAAA">
-            <wp:extent cx="5400040" cy="5908040"/>
+          <wp:inline distT="0" distB="0" distL="0" distR="0" wp14:anchorId="0F988014" wp14:editId="30233866">
+            <wp:extent cx="5400040" cy="5433060"/>
             <wp:effectExtent l="0" t="0" r="0" b="0"/>
-            <wp:docPr id="3" name="Imagem 3"/>
+            <wp:docPr id="10" name="Imagem 10"/>
             <wp:cNvGraphicFramePr>
               <a:graphicFrameLocks xmlns:a="http://schemas.openxmlformats.org/drawingml/2006/main" noChangeAspect="1"/>
             </wp:cNvGraphicFramePr>
@@ -725,7 +725,7 @@
               <a:graphicData uri="http://schemas.openxmlformats.org/drawingml/2006/picture">
                 <pic:pic xmlns:pic="http://schemas.openxmlformats.org/drawingml/2006/picture">
                   <pic:nvPicPr>
-                    <pic:cNvPr id="0" name="Picture 1"/>
+                    <pic:cNvPr id="0" name="Picture 3"/>
                     <pic:cNvPicPr>
                       <a:picLocks noChangeAspect="1" noChangeArrowheads="1"/>
                     </pic:cNvPicPr>
@@ -746,7 +746,7 @@
                   <pic:spPr bwMode="auto">
                     <a:xfrm>
                       <a:off x="0" y="0"/>
-                      <a:ext cx="5400040" cy="5908040"/>
+                      <a:ext cx="5400040" cy="5433060"/>
                     </a:xfrm>
                     <a:prstGeom prst="rect">
                       <a:avLst/>
@@ -791,10 +791,10 @@
         </w:rPr>
         <w:lastRenderedPageBreak/>
         <w:drawing>
-          <wp:inline distT="0" distB="0" distL="0" distR="0" wp14:anchorId="31A81026" wp14:editId="58D2E721">
-            <wp:extent cx="5400040" cy="5908040"/>
-            <wp:effectExtent l="0" t="0" r="0" b="0"/>
-            <wp:docPr id="5" name="Imagem 5"/>
+          <wp:inline distT="0" distB="0" distL="0" distR="0" wp14:anchorId="6405DA2B" wp14:editId="7016F729">
+            <wp:extent cx="5400040" cy="4931410"/>
+            <wp:effectExtent l="0" t="0" r="0" b="2540"/>
+            <wp:docPr id="11" name="Imagem 11"/>
             <wp:cNvGraphicFramePr>
               <a:graphicFrameLocks xmlns:a="http://schemas.openxmlformats.org/drawingml/2006/main" noChangeAspect="1"/>
             </wp:cNvGraphicFramePr>
@@ -802,7 +802,7 @@
               <a:graphicData uri="http://schemas.openxmlformats.org/drawingml/2006/picture">
                 <pic:pic xmlns:pic="http://schemas.openxmlformats.org/drawingml/2006/picture">
                   <pic:nvPicPr>
-                    <pic:cNvPr id="0" name="Picture 1"/>
+                    <pic:cNvPr id="0" name="Picture 5"/>
                     <pic:cNvPicPr>
                       <a:picLocks noChangeAspect="1" noChangeArrowheads="1"/>
                     </pic:cNvPicPr>
@@ -823,7 +823,7 @@
                   <pic:spPr bwMode="auto">
                     <a:xfrm>
                       <a:off x="0" y="0"/>
-                      <a:ext cx="5400040" cy="5908040"/>
+                      <a:ext cx="5400040" cy="4931410"/>
                     </a:xfrm>
                     <a:prstGeom prst="rect">
                       <a:avLst/>
@@ -895,24 +895,27 @@
         <w:jc w:val="both"/>
       </w:pPr>
       <w:r>
+        <w:t>Questão 7:</w:t>
+      </w:r>
+    </w:p>
+    <w:p>
+      <w:pPr>
+        <w:jc w:val="both"/>
+      </w:pPr>
+      <w:r>
+        <w:t>Considere as seguintes transações: T1 = r1(x), w1(y) e T2 = r2(x), r2(y), w2(x). Criei, para cada transação, duas simulações: (i) adicionar operações do bloqueio binário; e (</w:t>
+      </w:r>
+      <w:proofErr w:type="spellStart"/>
+      <w:r>
+        <w:t>ii</w:t>
+      </w:r>
+      <w:proofErr w:type="spellEnd"/>
+      <w:r>
+        <w:t xml:space="preserve">) adicionar operações de bloqueio compartilhado/exclusivo. Explique, com suas palavras e utilizando no </w:t>
+      </w:r>
+      <w:r>
         <w:lastRenderedPageBreak/>
-        <w:t>Questão 7:</w:t>
-      </w:r>
-    </w:p>
-    <w:p>
-      <w:pPr>
-        <w:jc w:val="both"/>
-      </w:pPr>
-      <w:r>
-        <w:t>Considere as seguintes transações: T1 = r1(x), w1(y) e T2 = r2(x), r2(y), w2(x). Criei, para cada transação, duas simulações: (i) adicionar operações do bloqueio binário; e (</w:t>
-      </w:r>
-      <w:proofErr w:type="spellStart"/>
-      <w:r>
-        <w:t>ii</w:t>
-      </w:r>
-      <w:proofErr w:type="spellEnd"/>
-      <w:r>
-        <w:t>) adicionar operações de bloqueio compartilhado/exclusivo. Explique, com suas palavras e utilizando no mínimo 2 parágrafos, qual o principal problema associado ao bloqueio binário em comparação ao compartilhado/exclusivo.</w:t>
+        <w:t>mínimo 2 parágrafos, qual o principal problema associado ao bloqueio binário em comparação ao compartilhado/exclusivo.</w:t>
       </w:r>
     </w:p>
     <w:tbl>

--- a/Arquivos/Banco de Dados/Trabalho 3/Trabalho 3.docx
+++ b/Arquivos/Banco de Dados/Trabalho 3/Trabalho 3.docx
@@ -3,7 +3,374 @@
 <w:document xmlns:wpc="http://schemas.microsoft.com/office/word/2010/wordprocessingCanvas" xmlns:cx="http://schemas.microsoft.com/office/drawing/2014/chartex" xmlns:cx1="http://schemas.microsoft.com/office/drawing/2015/9/8/chartex" xmlns:cx2="http://schemas.microsoft.com/office/drawing/2015/10/21/chartex" xmlns:cx3="http://schemas.microsoft.com/office/drawing/2016/5/9/chartex" xmlns:cx4="http://schemas.microsoft.com/office/drawing/2016/5/10/chartex" xmlns:cx5="http://schemas.microsoft.com/office/drawing/2016/5/11/chartex" xmlns:cx6="http://schemas.microsoft.com/office/drawing/2016/5/12/chartex" xmlns:cx7="http://schemas.microsoft.com/office/drawing/2016/5/13/chartex" xmlns:cx8="http://schemas.microsoft.com/office/drawing/2016/5/14/chartex" xmlns:mc="http://schemas.openxmlformats.org/markup-compatibility/2006" xmlns:aink="http://schemas.microsoft.com/office/drawing/2016/ink" xmlns:am3d="http://schemas.microsoft.com/office/drawing/2017/model3d" xmlns:o="urn:schemas-microsoft-com:office:office" xmlns:r="http://schemas.openxmlformats.org/officeDocument/2006/relationships" xmlns:m="http://schemas.openxmlformats.org/officeDocument/2006/math" xmlns:v="urn:schemas-microsoft-com:vml" xmlns:wp14="http://schemas.microsoft.com/office/word/2010/wordprocessingDrawing" xmlns:wp="http://schemas.openxmlformats.org/drawingml/2006/wordprocessingDrawing" xmlns:w10="urn:schemas-microsoft-com:office:word" xmlns:w="http://schemas.openxmlformats.org/wordprocessingml/2006/main" xmlns:w14="http://schemas.microsoft.com/office/word/2010/wordml" xmlns:w15="http://schemas.microsoft.com/office/word/2012/wordml" xmlns:w16cex="http://schemas.microsoft.com/office/word/2018/wordml/cex" xmlns:w16cid="http://schemas.microsoft.com/office/word/2016/wordml/cid" xmlns:w16="http://schemas.microsoft.com/office/word/2018/wordml" xmlns:w16sdtdh="http://schemas.microsoft.com/office/word/2020/wordml/sdtdatahash" xmlns:w16se="http://schemas.microsoft.com/office/word/2015/wordml/symex" xmlns:wpg="http://schemas.microsoft.com/office/word/2010/wordprocessingGroup" xmlns:wpi="http://schemas.microsoft.com/office/word/2010/wordprocessingInk" xmlns:wne="http://schemas.microsoft.com/office/word/2006/wordml" xmlns:wps="http://schemas.microsoft.com/office/word/2010/wordprocessingShape" mc:Ignorable="w14 w15 w16se w16cid w16 w16cex w16sdtdh wp14">
   <w:body>
     <w:p>
-      <w:r>
+      <w:pPr>
+        <w:spacing w:line="360" w:lineRule="auto"/>
+        <w:rPr>
+          <w:rFonts w:ascii="Times New Roman" w:hAnsi="Times New Roman" w:cs="Times New Roman"/>
+          <w:b/>
+          <w:bCs/>
+          <w:sz w:val="24"/>
+          <w:szCs w:val="24"/>
+        </w:rPr>
+      </w:pPr>
+      <w:r>
+        <w:rPr>
+          <w:rFonts w:ascii="Times New Roman" w:hAnsi="Times New Roman" w:cs="Times New Roman"/>
+          <w:b/>
+          <w:bCs/>
+          <w:sz w:val="24"/>
+          <w:szCs w:val="24"/>
+        </w:rPr>
+        <w:t>Trabalho 3 – M2</w:t>
+      </w:r>
+    </w:p>
+    <w:p>
+      <w:pPr>
+        <w:spacing w:line="360" w:lineRule="auto"/>
+        <w:rPr>
+          <w:rFonts w:ascii="Times New Roman" w:hAnsi="Times New Roman" w:cs="Times New Roman"/>
+          <w:b/>
+          <w:bCs/>
+          <w:sz w:val="24"/>
+          <w:szCs w:val="24"/>
+        </w:rPr>
+      </w:pPr>
+      <w:r>
+        <w:rPr>
+          <w:rFonts w:ascii="Times New Roman" w:hAnsi="Times New Roman" w:cs="Times New Roman"/>
+          <w:b/>
+          <w:bCs/>
+          <w:sz w:val="24"/>
+          <w:szCs w:val="24"/>
+        </w:rPr>
+        <w:t xml:space="preserve">Acadêmicos: Ellen Junker e </w:t>
+      </w:r>
+      <w:r>
+        <w:rPr>
+          <w:rFonts w:ascii="Times New Roman" w:hAnsi="Times New Roman" w:cs="Times New Roman"/>
+          <w:b/>
+          <w:bCs/>
+          <w:sz w:val="24"/>
+          <w:szCs w:val="24"/>
+        </w:rPr>
+        <w:t>Gabriel Leonardo de Almeida</w:t>
+      </w:r>
+    </w:p>
+    <w:p>
+      <w:pPr>
+        <w:spacing w:line="360" w:lineRule="auto"/>
+        <w:rPr>
+          <w:rFonts w:ascii="Times New Roman" w:hAnsi="Times New Roman" w:cs="Times New Roman"/>
+          <w:b/>
+          <w:bCs/>
+          <w:sz w:val="24"/>
+          <w:szCs w:val="24"/>
+        </w:rPr>
+      </w:pPr>
+      <w:r>
+        <w:rPr>
+          <w:rFonts w:ascii="Times New Roman" w:hAnsi="Times New Roman" w:cs="Times New Roman"/>
+          <w:b/>
+          <w:bCs/>
+          <w:sz w:val="24"/>
+          <w:szCs w:val="24"/>
+        </w:rPr>
+        <w:t>Questão 1:</w:t>
+      </w:r>
+    </w:p>
+    <w:p>
+      <w:pPr>
+        <w:spacing w:line="360" w:lineRule="auto"/>
+        <w:ind w:firstLine="708"/>
+        <w:jc w:val="both"/>
+        <w:rPr>
+          <w:rFonts w:ascii="Times New Roman" w:hAnsi="Times New Roman" w:cs="Times New Roman"/>
+          <w:sz w:val="24"/>
+          <w:szCs w:val="24"/>
+        </w:rPr>
+      </w:pPr>
+      <w:r>
+        <w:rPr>
+          <w:rFonts w:ascii="Times New Roman" w:hAnsi="Times New Roman" w:cs="Times New Roman"/>
+          <w:sz w:val="24"/>
+          <w:szCs w:val="24"/>
+        </w:rPr>
+        <w:t>As tabelas HEAP apresentam como v</w:t>
+      </w:r>
+      <w:r>
+        <w:rPr>
+          <w:rFonts w:ascii="Times New Roman" w:hAnsi="Times New Roman" w:cs="Times New Roman"/>
+          <w:sz w:val="24"/>
+          <w:szCs w:val="24"/>
+        </w:rPr>
+        <w:t>antage</w:t>
+      </w:r>
+      <w:r>
+        <w:rPr>
+          <w:rFonts w:ascii="Times New Roman" w:hAnsi="Times New Roman" w:cs="Times New Roman"/>
+          <w:sz w:val="24"/>
+          <w:szCs w:val="24"/>
+        </w:rPr>
+        <w:t>m</w:t>
+      </w:r>
+      <w:r>
+        <w:rPr>
+          <w:rFonts w:ascii="Times New Roman" w:hAnsi="Times New Roman" w:cs="Times New Roman"/>
+          <w:sz w:val="24"/>
+          <w:szCs w:val="24"/>
+        </w:rPr>
+        <w:t xml:space="preserve"> </w:t>
+      </w:r>
+      <w:r>
+        <w:rPr>
+          <w:rFonts w:ascii="Times New Roman" w:hAnsi="Times New Roman" w:cs="Times New Roman"/>
+          <w:sz w:val="24"/>
+          <w:szCs w:val="24"/>
+        </w:rPr>
+        <w:t>um m</w:t>
+      </w:r>
+      <w:r>
+        <w:rPr>
+          <w:rFonts w:ascii="Times New Roman" w:hAnsi="Times New Roman" w:cs="Times New Roman"/>
+          <w:sz w:val="24"/>
+          <w:szCs w:val="24"/>
+        </w:rPr>
+        <w:t>elhor desempenho em operações de INSERT, UPDATE e DELETE</w:t>
+      </w:r>
+      <w:r>
+        <w:rPr>
+          <w:rFonts w:ascii="Times New Roman" w:hAnsi="Times New Roman" w:cs="Times New Roman"/>
+          <w:sz w:val="24"/>
+          <w:szCs w:val="24"/>
+        </w:rPr>
+        <w:t>,</w:t>
+      </w:r>
+      <w:r>
+        <w:rPr>
+          <w:rFonts w:ascii="Times New Roman" w:hAnsi="Times New Roman" w:cs="Times New Roman"/>
+          <w:sz w:val="24"/>
+          <w:szCs w:val="24"/>
+        </w:rPr>
+        <w:t xml:space="preserve"> pois o SGBD não precisará procurar pelo índice do dado para realizar a operação (o dado é inserido em um espaço livre que o banco de dados encontra). </w:t>
+      </w:r>
+      <w:r>
+        <w:rPr>
+          <w:rFonts w:ascii="Times New Roman" w:hAnsi="Times New Roman" w:cs="Times New Roman"/>
+          <w:sz w:val="24"/>
+          <w:szCs w:val="24"/>
+        </w:rPr>
+        <w:t>Como d</w:t>
+      </w:r>
+      <w:r>
+        <w:rPr>
+          <w:rFonts w:ascii="Times New Roman" w:hAnsi="Times New Roman" w:cs="Times New Roman"/>
+          <w:sz w:val="24"/>
+          <w:szCs w:val="24"/>
+        </w:rPr>
+        <w:t>esvantage</w:t>
+      </w:r>
+      <w:r>
+        <w:rPr>
+          <w:rFonts w:ascii="Times New Roman" w:hAnsi="Times New Roman" w:cs="Times New Roman"/>
+          <w:sz w:val="24"/>
+          <w:szCs w:val="24"/>
+        </w:rPr>
+        <w:t>m se destaca o p</w:t>
+      </w:r>
+      <w:r>
+        <w:rPr>
+          <w:rFonts w:ascii="Times New Roman" w:hAnsi="Times New Roman" w:cs="Times New Roman"/>
+          <w:sz w:val="24"/>
+          <w:szCs w:val="24"/>
+        </w:rPr>
+        <w:t>ior desempenho em operações de SELECT</w:t>
+      </w:r>
+      <w:r>
+        <w:rPr>
+          <w:rFonts w:ascii="Times New Roman" w:hAnsi="Times New Roman" w:cs="Times New Roman"/>
+          <w:sz w:val="24"/>
+          <w:szCs w:val="24"/>
+        </w:rPr>
+        <w:t xml:space="preserve">, </w:t>
+      </w:r>
+      <w:r>
+        <w:rPr>
+          <w:rFonts w:ascii="Times New Roman" w:hAnsi="Times New Roman" w:cs="Times New Roman"/>
+          <w:sz w:val="24"/>
+          <w:szCs w:val="24"/>
+        </w:rPr>
+        <w:t xml:space="preserve">pois o SGBD passa por cada registro na tabela até encontrar o solicitado. </w:t>
+      </w:r>
+    </w:p>
+    <w:p>
+      <w:pPr>
+        <w:spacing w:line="360" w:lineRule="auto"/>
+        <w:ind w:firstLine="708"/>
+        <w:jc w:val="both"/>
+        <w:rPr>
+          <w:rFonts w:ascii="Times New Roman" w:hAnsi="Times New Roman" w:cs="Times New Roman"/>
+          <w:sz w:val="24"/>
+          <w:szCs w:val="24"/>
+        </w:rPr>
+      </w:pPr>
+      <w:r>
+        <w:rPr>
+          <w:rFonts w:ascii="Times New Roman" w:hAnsi="Times New Roman" w:cs="Times New Roman"/>
+          <w:sz w:val="24"/>
+          <w:szCs w:val="24"/>
+        </w:rPr>
+        <w:t>As tabelas com índices, por sua vez, possuem como vantage</w:t>
+      </w:r>
+      <w:r>
+        <w:rPr>
+          <w:rFonts w:ascii="Times New Roman" w:hAnsi="Times New Roman" w:cs="Times New Roman"/>
+          <w:sz w:val="24"/>
+          <w:szCs w:val="24"/>
+        </w:rPr>
+        <w:t>ns</w:t>
+      </w:r>
+      <w:r>
+        <w:rPr>
+          <w:rFonts w:ascii="Times New Roman" w:hAnsi="Times New Roman" w:cs="Times New Roman"/>
+          <w:sz w:val="24"/>
+          <w:szCs w:val="24"/>
+        </w:rPr>
+        <w:t xml:space="preserve"> um m</w:t>
+      </w:r>
+      <w:r>
+        <w:rPr>
+          <w:rFonts w:ascii="Times New Roman" w:hAnsi="Times New Roman" w:cs="Times New Roman"/>
+          <w:sz w:val="24"/>
+          <w:szCs w:val="24"/>
+        </w:rPr>
+        <w:t>elhor desempenho em operações de SELECT</w:t>
+      </w:r>
+      <w:r>
+        <w:rPr>
+          <w:rFonts w:ascii="Times New Roman" w:hAnsi="Times New Roman" w:cs="Times New Roman"/>
+          <w:sz w:val="24"/>
+          <w:szCs w:val="24"/>
+        </w:rPr>
+        <w:t>,</w:t>
+      </w:r>
+      <w:r>
+        <w:rPr>
+          <w:rFonts w:ascii="Times New Roman" w:hAnsi="Times New Roman" w:cs="Times New Roman"/>
+          <w:sz w:val="24"/>
+          <w:szCs w:val="24"/>
+        </w:rPr>
+        <w:t xml:space="preserve"> pois o SGBD procura pelo dado no índice do dado</w:t>
+      </w:r>
+      <w:r>
+        <w:rPr>
+          <w:rFonts w:ascii="Times New Roman" w:hAnsi="Times New Roman" w:cs="Times New Roman"/>
+          <w:sz w:val="24"/>
+          <w:szCs w:val="24"/>
+        </w:rPr>
+        <w:t>, e a facilidade de</w:t>
+      </w:r>
+      <w:r>
+        <w:rPr>
+          <w:rFonts w:ascii="Times New Roman" w:hAnsi="Times New Roman" w:cs="Times New Roman"/>
+          <w:sz w:val="24"/>
+          <w:szCs w:val="24"/>
+        </w:rPr>
+        <w:t xml:space="preserve"> garantir que determinadas informações chaves não estejam duplicadas (como a busca é rápida e simples, descobrir se uma chave já existe é uma operação muito barata), etc. </w:t>
+      </w:r>
+      <w:r>
+        <w:rPr>
+          <w:rFonts w:ascii="Times New Roman" w:hAnsi="Times New Roman" w:cs="Times New Roman"/>
+          <w:sz w:val="24"/>
+          <w:szCs w:val="24"/>
+        </w:rPr>
+        <w:t>Dentre suas d</w:t>
+      </w:r>
+      <w:r>
+        <w:rPr>
+          <w:rFonts w:ascii="Times New Roman" w:hAnsi="Times New Roman" w:cs="Times New Roman"/>
+          <w:sz w:val="24"/>
+          <w:szCs w:val="24"/>
+        </w:rPr>
+        <w:t>esvantagens</w:t>
+      </w:r>
+      <w:r>
+        <w:rPr>
+          <w:rFonts w:ascii="Times New Roman" w:hAnsi="Times New Roman" w:cs="Times New Roman"/>
+          <w:sz w:val="24"/>
+          <w:szCs w:val="24"/>
+        </w:rPr>
+        <w:t xml:space="preserve"> pode-se citar o p</w:t>
+      </w:r>
+      <w:r>
+        <w:rPr>
+          <w:rFonts w:ascii="Times New Roman" w:hAnsi="Times New Roman" w:cs="Times New Roman"/>
+          <w:sz w:val="24"/>
+          <w:szCs w:val="24"/>
+        </w:rPr>
+        <w:t>ior desempenho em operações de INSERT, UPDATE e DELETE</w:t>
+      </w:r>
+      <w:r>
+        <w:rPr>
+          <w:rFonts w:ascii="Times New Roman" w:hAnsi="Times New Roman" w:cs="Times New Roman"/>
+          <w:sz w:val="24"/>
+          <w:szCs w:val="24"/>
+        </w:rPr>
+        <w:t>,</w:t>
+      </w:r>
+      <w:r>
+        <w:rPr>
+          <w:rFonts w:ascii="Times New Roman" w:hAnsi="Times New Roman" w:cs="Times New Roman"/>
+          <w:sz w:val="24"/>
+          <w:szCs w:val="24"/>
+        </w:rPr>
+        <w:t xml:space="preserve"> pois o SGBD interpreta o índice como uma tabela adicional, sendo que se o dado estiver em mais de um índice, o SGBD tem que acessar cada uma dessas tabelas</w:t>
+      </w:r>
+      <w:r>
+        <w:rPr>
+          <w:rFonts w:ascii="Times New Roman" w:hAnsi="Times New Roman" w:cs="Times New Roman"/>
+          <w:sz w:val="24"/>
+          <w:szCs w:val="24"/>
+        </w:rPr>
+        <w:t>. Além disso, possuem um m</w:t>
+      </w:r>
+      <w:r>
+        <w:rPr>
+          <w:rFonts w:ascii="Times New Roman" w:hAnsi="Times New Roman" w:cs="Times New Roman"/>
+          <w:sz w:val="24"/>
+          <w:szCs w:val="24"/>
+        </w:rPr>
+        <w:t>aior consumo de memória e disco pelo banco de dados (a tabela adicional do índice ocupa mais um espaço no BD), etc.</w:t>
+      </w:r>
+    </w:p>
+    <w:p>
+      <w:pPr>
+        <w:spacing w:line="360" w:lineRule="auto"/>
+        <w:rPr>
+          <w:rFonts w:ascii="Times New Roman" w:hAnsi="Times New Roman" w:cs="Times New Roman"/>
+          <w:sz w:val="24"/>
+          <w:szCs w:val="24"/>
+        </w:rPr>
+      </w:pPr>
+    </w:p>
+    <w:p>
+      <w:pPr>
+        <w:spacing w:line="360" w:lineRule="auto"/>
+        <w:rPr>
+          <w:rFonts w:ascii="Times New Roman" w:hAnsi="Times New Roman" w:cs="Times New Roman"/>
+          <w:b/>
+          <w:bCs/>
+          <w:sz w:val="24"/>
+          <w:szCs w:val="24"/>
+        </w:rPr>
+      </w:pPr>
+      <w:r>
+        <w:rPr>
+          <w:rFonts w:ascii="Times New Roman" w:hAnsi="Times New Roman" w:cs="Times New Roman"/>
+          <w:b/>
+          <w:bCs/>
+          <w:sz w:val="24"/>
+          <w:szCs w:val="24"/>
+        </w:rPr>
         <w:t>Questão 2:</w:t>
       </w:r>
     </w:p>
@@ -14,20 +381,50 @@
           <w:ilvl w:val="0"/>
           <w:numId w:val="2"/>
         </w:numPr>
-      </w:pPr>
-      <w:r>
+        <w:spacing w:line="360" w:lineRule="auto"/>
+        <w:rPr>
+          <w:rFonts w:ascii="Times New Roman" w:hAnsi="Times New Roman" w:cs="Times New Roman"/>
+          <w:sz w:val="24"/>
+          <w:szCs w:val="24"/>
+        </w:rPr>
+      </w:pPr>
+      <w:r>
+        <w:rPr>
+          <w:rFonts w:ascii="Times New Roman" w:hAnsi="Times New Roman" w:cs="Times New Roman"/>
+          <w:sz w:val="24"/>
+          <w:szCs w:val="24"/>
+        </w:rPr>
         <w:t>Fase 0</w:t>
       </w:r>
     </w:p>
     <w:p>
-      <w:r>
-        <w:rPr>
+      <w:pPr>
+        <w:spacing w:line="360" w:lineRule="auto"/>
+        <w:rPr>
+          <w:rFonts w:ascii="Times New Roman" w:hAnsi="Times New Roman" w:cs="Times New Roman"/>
+          <w:sz w:val="24"/>
+          <w:szCs w:val="24"/>
+        </w:rPr>
+      </w:pPr>
+      <w:r>
+        <w:rPr>
+          <w:rFonts w:ascii="Times New Roman" w:hAnsi="Times New Roman" w:cs="Times New Roman"/>
           <w:noProof/>
+          <w:sz w:val="24"/>
+          <w:szCs w:val="24"/>
         </w:rPr>
         <w:drawing>
-          <wp:inline distT="0" distB="0" distL="0" distR="0" wp14:anchorId="184DC7A8" wp14:editId="7AF137B8">
-            <wp:extent cx="3200400" cy="2952750"/>
-            <wp:effectExtent l="0" t="0" r="0" b="0"/>
+          <wp:anchor distT="0" distB="0" distL="114300" distR="114300" simplePos="0" relativeHeight="251658240" behindDoc="0" locked="0" layoutInCell="1" allowOverlap="1" wp14:anchorId="184DC7A8" wp14:editId="4956A53A">
+            <wp:simplePos x="0" y="0"/>
+            <wp:positionH relativeFrom="column">
+              <wp:posOffset>480695</wp:posOffset>
+            </wp:positionH>
+            <wp:positionV relativeFrom="paragraph">
+              <wp:posOffset>8255</wp:posOffset>
+            </wp:positionV>
+            <wp:extent cx="2430780" cy="2242820"/>
+            <wp:effectExtent l="0" t="0" r="7620" b="5080"/>
+            <wp:wrapSquare wrapText="bothSides"/>
             <wp:docPr id="1" name="Imagem 1"/>
             <wp:cNvGraphicFramePr>
               <a:graphicFrameLocks xmlns:a="http://schemas.openxmlformats.org/drawingml/2006/main" noChangeAspect="1"/>
@@ -57,7 +454,7 @@
                   <pic:spPr bwMode="auto">
                     <a:xfrm>
                       <a:off x="0" y="0"/>
-                      <a:ext cx="3200400" cy="2952750"/>
+                      <a:ext cx="2430780" cy="2242820"/>
                     </a:xfrm>
                     <a:prstGeom prst="rect">
                       <a:avLst/>
@@ -70,9 +467,85 @@
                 </pic:pic>
               </a:graphicData>
             </a:graphic>
-          </wp:inline>
+            <wp14:sizeRelH relativeFrom="page">
+              <wp14:pctWidth>0</wp14:pctWidth>
+            </wp14:sizeRelH>
+            <wp14:sizeRelV relativeFrom="page">
+              <wp14:pctHeight>0</wp14:pctHeight>
+            </wp14:sizeRelV>
+          </wp:anchor>
         </w:drawing>
       </w:r>
+    </w:p>
+    <w:p>
+      <w:pPr>
+        <w:spacing w:line="360" w:lineRule="auto"/>
+        <w:rPr>
+          <w:rFonts w:ascii="Times New Roman" w:hAnsi="Times New Roman" w:cs="Times New Roman"/>
+          <w:sz w:val="24"/>
+          <w:szCs w:val="24"/>
+        </w:rPr>
+      </w:pPr>
+    </w:p>
+    <w:p>
+      <w:pPr>
+        <w:spacing w:line="360" w:lineRule="auto"/>
+        <w:rPr>
+          <w:rFonts w:ascii="Times New Roman" w:hAnsi="Times New Roman" w:cs="Times New Roman"/>
+          <w:sz w:val="24"/>
+          <w:szCs w:val="24"/>
+        </w:rPr>
+      </w:pPr>
+    </w:p>
+    <w:p>
+      <w:pPr>
+        <w:spacing w:line="360" w:lineRule="auto"/>
+        <w:rPr>
+          <w:rFonts w:ascii="Times New Roman" w:hAnsi="Times New Roman" w:cs="Times New Roman"/>
+          <w:sz w:val="24"/>
+          <w:szCs w:val="24"/>
+        </w:rPr>
+      </w:pPr>
+    </w:p>
+    <w:p>
+      <w:pPr>
+        <w:spacing w:line="360" w:lineRule="auto"/>
+        <w:rPr>
+          <w:rFonts w:ascii="Times New Roman" w:hAnsi="Times New Roman" w:cs="Times New Roman"/>
+          <w:sz w:val="24"/>
+          <w:szCs w:val="24"/>
+        </w:rPr>
+      </w:pPr>
+    </w:p>
+    <w:p>
+      <w:pPr>
+        <w:spacing w:line="360" w:lineRule="auto"/>
+        <w:rPr>
+          <w:rFonts w:ascii="Times New Roman" w:hAnsi="Times New Roman" w:cs="Times New Roman"/>
+          <w:sz w:val="24"/>
+          <w:szCs w:val="24"/>
+        </w:rPr>
+      </w:pPr>
+    </w:p>
+    <w:p>
+      <w:pPr>
+        <w:spacing w:line="360" w:lineRule="auto"/>
+        <w:rPr>
+          <w:rFonts w:ascii="Times New Roman" w:hAnsi="Times New Roman" w:cs="Times New Roman"/>
+          <w:sz w:val="24"/>
+          <w:szCs w:val="24"/>
+        </w:rPr>
+      </w:pPr>
+    </w:p>
+    <w:p>
+      <w:pPr>
+        <w:spacing w:line="360" w:lineRule="auto"/>
+        <w:rPr>
+          <w:rFonts w:ascii="Times New Roman" w:hAnsi="Times New Roman" w:cs="Times New Roman"/>
+          <w:sz w:val="24"/>
+          <w:szCs w:val="24"/>
+        </w:rPr>
+      </w:pPr>
     </w:p>
     <w:p>
       <w:pPr>
@@ -81,25 +554,54 @@
           <w:ilvl w:val="0"/>
           <w:numId w:val="2"/>
         </w:numPr>
-        <w:jc w:val="both"/>
-      </w:pPr>
-      <w:r>
+        <w:spacing w:line="360" w:lineRule="auto"/>
+        <w:jc w:val="both"/>
+        <w:rPr>
+          <w:rFonts w:ascii="Times New Roman" w:hAnsi="Times New Roman" w:cs="Times New Roman"/>
+          <w:sz w:val="24"/>
+          <w:szCs w:val="24"/>
+        </w:rPr>
+      </w:pPr>
+      <w:r>
+        <w:rPr>
+          <w:rFonts w:ascii="Times New Roman" w:hAnsi="Times New Roman" w:cs="Times New Roman"/>
+          <w:sz w:val="24"/>
+          <w:szCs w:val="24"/>
+        </w:rPr>
+        <w:lastRenderedPageBreak/>
         <w:t>Fase 1, utilizando a heurística de “executar as operações de seleção tão cedo quanto possível”</w:t>
       </w:r>
     </w:p>
     <w:p>
       <w:pPr>
         <w:pStyle w:val="PargrafodaLista"/>
-        <w:jc w:val="both"/>
-      </w:pPr>
-      <w:r>
-        <w:rPr>
+        <w:spacing w:line="360" w:lineRule="auto"/>
+        <w:jc w:val="both"/>
+        <w:rPr>
+          <w:rFonts w:ascii="Times New Roman" w:hAnsi="Times New Roman" w:cs="Times New Roman"/>
+          <w:sz w:val="24"/>
+          <w:szCs w:val="24"/>
+        </w:rPr>
+      </w:pPr>
+      <w:r>
+        <w:rPr>
+          <w:rFonts w:ascii="Times New Roman" w:hAnsi="Times New Roman" w:cs="Times New Roman"/>
           <w:noProof/>
+          <w:sz w:val="24"/>
+          <w:szCs w:val="24"/>
         </w:rPr>
         <w:drawing>
-          <wp:inline distT="0" distB="0" distL="0" distR="0" wp14:anchorId="0022D457" wp14:editId="08D6E9FE">
-            <wp:extent cx="2552700" cy="3248025"/>
-            <wp:effectExtent l="0" t="0" r="0" b="9525"/>
+          <wp:anchor distT="0" distB="0" distL="114300" distR="114300" simplePos="0" relativeHeight="251659264" behindDoc="0" locked="0" layoutInCell="1" allowOverlap="1" wp14:anchorId="0022D457" wp14:editId="09499513">
+            <wp:simplePos x="0" y="0"/>
+            <wp:positionH relativeFrom="column">
+              <wp:posOffset>455295</wp:posOffset>
+            </wp:positionH>
+            <wp:positionV relativeFrom="paragraph">
+              <wp:posOffset>6985</wp:posOffset>
+            </wp:positionV>
+            <wp:extent cx="1830070" cy="2328545"/>
+            <wp:effectExtent l="0" t="0" r="0" b="0"/>
+            <wp:wrapSquare wrapText="bothSides"/>
             <wp:docPr id="2" name="Imagem 2"/>
             <wp:cNvGraphicFramePr>
               <a:graphicFrameLocks xmlns:a="http://schemas.openxmlformats.org/drawingml/2006/main" noChangeAspect="1"/>
@@ -127,7 +629,7 @@
                   <pic:spPr bwMode="auto">
                     <a:xfrm>
                       <a:off x="0" y="0"/>
-                      <a:ext cx="2552700" cy="3248025"/>
+                      <a:ext cx="1830070" cy="2328545"/>
                     </a:xfrm>
                     <a:prstGeom prst="rect">
                       <a:avLst/>
@@ -145,9 +647,123 @@
                 </pic:pic>
               </a:graphicData>
             </a:graphic>
-          </wp:inline>
+            <wp14:sizeRelH relativeFrom="page">
+              <wp14:pctWidth>0</wp14:pctWidth>
+            </wp14:sizeRelH>
+            <wp14:sizeRelV relativeFrom="page">
+              <wp14:pctHeight>0</wp14:pctHeight>
+            </wp14:sizeRelV>
+          </wp:anchor>
         </w:drawing>
       </w:r>
+    </w:p>
+    <w:p>
+      <w:pPr>
+        <w:pStyle w:val="PargrafodaLista"/>
+        <w:spacing w:line="360" w:lineRule="auto"/>
+        <w:jc w:val="both"/>
+        <w:rPr>
+          <w:rFonts w:ascii="Times New Roman" w:hAnsi="Times New Roman" w:cs="Times New Roman"/>
+          <w:sz w:val="24"/>
+          <w:szCs w:val="24"/>
+        </w:rPr>
+      </w:pPr>
+    </w:p>
+    <w:p>
+      <w:pPr>
+        <w:pStyle w:val="PargrafodaLista"/>
+        <w:spacing w:line="360" w:lineRule="auto"/>
+        <w:jc w:val="both"/>
+        <w:rPr>
+          <w:rFonts w:ascii="Times New Roman" w:hAnsi="Times New Roman" w:cs="Times New Roman"/>
+          <w:sz w:val="24"/>
+          <w:szCs w:val="24"/>
+        </w:rPr>
+      </w:pPr>
+    </w:p>
+    <w:p>
+      <w:pPr>
+        <w:pStyle w:val="PargrafodaLista"/>
+        <w:spacing w:line="360" w:lineRule="auto"/>
+        <w:jc w:val="both"/>
+        <w:rPr>
+          <w:rFonts w:ascii="Times New Roman" w:hAnsi="Times New Roman" w:cs="Times New Roman"/>
+          <w:sz w:val="24"/>
+          <w:szCs w:val="24"/>
+        </w:rPr>
+      </w:pPr>
+    </w:p>
+    <w:p>
+      <w:pPr>
+        <w:pStyle w:val="PargrafodaLista"/>
+        <w:spacing w:line="360" w:lineRule="auto"/>
+        <w:jc w:val="both"/>
+        <w:rPr>
+          <w:rFonts w:ascii="Times New Roman" w:hAnsi="Times New Roman" w:cs="Times New Roman"/>
+          <w:sz w:val="24"/>
+          <w:szCs w:val="24"/>
+        </w:rPr>
+      </w:pPr>
+    </w:p>
+    <w:p>
+      <w:pPr>
+        <w:pStyle w:val="PargrafodaLista"/>
+        <w:spacing w:line="360" w:lineRule="auto"/>
+        <w:jc w:val="both"/>
+        <w:rPr>
+          <w:rFonts w:ascii="Times New Roman" w:hAnsi="Times New Roman" w:cs="Times New Roman"/>
+          <w:sz w:val="24"/>
+          <w:szCs w:val="24"/>
+        </w:rPr>
+      </w:pPr>
+    </w:p>
+    <w:p>
+      <w:pPr>
+        <w:pStyle w:val="PargrafodaLista"/>
+        <w:spacing w:line="360" w:lineRule="auto"/>
+        <w:jc w:val="both"/>
+        <w:rPr>
+          <w:rFonts w:ascii="Times New Roman" w:hAnsi="Times New Roman" w:cs="Times New Roman"/>
+          <w:sz w:val="24"/>
+          <w:szCs w:val="24"/>
+        </w:rPr>
+      </w:pPr>
+    </w:p>
+    <w:p>
+      <w:pPr>
+        <w:pStyle w:val="PargrafodaLista"/>
+        <w:spacing w:line="360" w:lineRule="auto"/>
+        <w:jc w:val="both"/>
+        <w:rPr>
+          <w:rFonts w:ascii="Times New Roman" w:hAnsi="Times New Roman" w:cs="Times New Roman"/>
+          <w:sz w:val="24"/>
+          <w:szCs w:val="24"/>
+        </w:rPr>
+      </w:pPr>
+    </w:p>
+    <w:p>
+      <w:pPr>
+        <w:pStyle w:val="PargrafodaLista"/>
+        <w:spacing w:line="360" w:lineRule="auto"/>
+        <w:jc w:val="both"/>
+        <w:rPr>
+          <w:rFonts w:ascii="Times New Roman" w:hAnsi="Times New Roman" w:cs="Times New Roman"/>
+          <w:sz w:val="24"/>
+          <w:szCs w:val="24"/>
+        </w:rPr>
+      </w:pPr>
+    </w:p>
+    <w:p>
+      <w:pPr>
+        <w:pStyle w:val="PargrafodaLista"/>
+        <w:spacing w:line="360" w:lineRule="auto"/>
+        <w:jc w:val="both"/>
+        <w:rPr>
+          <w:rFonts w:ascii="Times New Roman" w:hAnsi="Times New Roman" w:cs="Times New Roman"/>
+          <w:sz w:val="24"/>
+          <w:szCs w:val="24"/>
+        </w:rPr>
+      </w:pPr>
     </w:p>
     <w:p>
       <w:pPr>
@@ -156,27 +772,54 @@
           <w:ilvl w:val="0"/>
           <w:numId w:val="2"/>
         </w:numPr>
-        <w:jc w:val="both"/>
-      </w:pPr>
-      <w:r>
+        <w:spacing w:line="360" w:lineRule="auto"/>
+        <w:jc w:val="both"/>
+        <w:rPr>
+          <w:rFonts w:ascii="Times New Roman" w:hAnsi="Times New Roman" w:cs="Times New Roman"/>
+          <w:sz w:val="24"/>
+          <w:szCs w:val="24"/>
+        </w:rPr>
+      </w:pPr>
+      <w:r>
+        <w:rPr>
+          <w:rFonts w:ascii="Times New Roman" w:hAnsi="Times New Roman" w:cs="Times New Roman"/>
+          <w:sz w:val="24"/>
+          <w:szCs w:val="24"/>
+        </w:rPr>
         <w:t>Fase 1, utilizando a heurística de “diminuir os tamanhos das relações a serem utilizadas no produto cartesiano”</w:t>
       </w:r>
     </w:p>
     <w:p>
       <w:pPr>
         <w:pStyle w:val="PargrafodaLista"/>
+        <w:spacing w:line="360" w:lineRule="auto"/>
         <w:ind w:left="1069"/>
         <w:jc w:val="both"/>
-      </w:pPr>
-      <w:r>
-        <w:rPr>
+        <w:rPr>
+          <w:rFonts w:ascii="Times New Roman" w:hAnsi="Times New Roman" w:cs="Times New Roman"/>
+          <w:sz w:val="24"/>
+          <w:szCs w:val="24"/>
+        </w:rPr>
+      </w:pPr>
+      <w:r>
+        <w:rPr>
+          <w:rFonts w:ascii="Times New Roman" w:hAnsi="Times New Roman" w:cs="Times New Roman"/>
           <w:noProof/>
-        </w:rPr>
-        <w:lastRenderedPageBreak/>
+          <w:sz w:val="24"/>
+          <w:szCs w:val="24"/>
+        </w:rPr>
         <w:drawing>
-          <wp:inline distT="0" distB="0" distL="0" distR="0" wp14:anchorId="5B6AB4B0" wp14:editId="27A29AEE">
-            <wp:extent cx="2552700" cy="3248025"/>
-            <wp:effectExtent l="0" t="0" r="0" b="9525"/>
+          <wp:anchor distT="0" distB="0" distL="114300" distR="114300" simplePos="0" relativeHeight="251660288" behindDoc="0" locked="0" layoutInCell="1" allowOverlap="1" wp14:anchorId="5B6AB4B0" wp14:editId="5204ECC3">
+            <wp:simplePos x="0" y="0"/>
+            <wp:positionH relativeFrom="column">
+              <wp:posOffset>429260</wp:posOffset>
+            </wp:positionH>
+            <wp:positionV relativeFrom="paragraph">
+              <wp:posOffset>5080</wp:posOffset>
+            </wp:positionV>
+            <wp:extent cx="1972310" cy="2510155"/>
+            <wp:effectExtent l="0" t="0" r="8890" b="4445"/>
+            <wp:wrapSquare wrapText="bothSides"/>
             <wp:docPr id="4" name="Imagem 4"/>
             <wp:cNvGraphicFramePr>
               <a:graphicFrameLocks xmlns:a="http://schemas.openxmlformats.org/drawingml/2006/main" noChangeAspect="1"/>
@@ -204,7 +847,7 @@
                   <pic:spPr bwMode="auto">
                     <a:xfrm>
                       <a:off x="0" y="0"/>
-                      <a:ext cx="2552700" cy="3248025"/>
+                      <a:ext cx="1972310" cy="2510155"/>
                     </a:xfrm>
                     <a:prstGeom prst="rect">
                       <a:avLst/>
@@ -222,9 +865,115 @@
                 </pic:pic>
               </a:graphicData>
             </a:graphic>
-          </wp:inline>
+            <wp14:sizeRelH relativeFrom="page">
+              <wp14:pctWidth>0</wp14:pctWidth>
+            </wp14:sizeRelH>
+            <wp14:sizeRelV relativeFrom="page">
+              <wp14:pctHeight>0</wp14:pctHeight>
+            </wp14:sizeRelV>
+          </wp:anchor>
         </w:drawing>
       </w:r>
+    </w:p>
+    <w:p>
+      <w:pPr>
+        <w:pStyle w:val="PargrafodaLista"/>
+        <w:spacing w:line="360" w:lineRule="auto"/>
+        <w:ind w:left="1069"/>
+        <w:jc w:val="both"/>
+        <w:rPr>
+          <w:rFonts w:ascii="Times New Roman" w:hAnsi="Times New Roman" w:cs="Times New Roman"/>
+          <w:sz w:val="24"/>
+          <w:szCs w:val="24"/>
+        </w:rPr>
+      </w:pPr>
+    </w:p>
+    <w:p>
+      <w:pPr>
+        <w:pStyle w:val="PargrafodaLista"/>
+        <w:spacing w:line="360" w:lineRule="auto"/>
+        <w:ind w:left="1069"/>
+        <w:jc w:val="both"/>
+        <w:rPr>
+          <w:rFonts w:ascii="Times New Roman" w:hAnsi="Times New Roman" w:cs="Times New Roman"/>
+          <w:sz w:val="24"/>
+          <w:szCs w:val="24"/>
+        </w:rPr>
+      </w:pPr>
+    </w:p>
+    <w:p>
+      <w:pPr>
+        <w:pStyle w:val="PargrafodaLista"/>
+        <w:spacing w:line="360" w:lineRule="auto"/>
+        <w:ind w:left="1069"/>
+        <w:jc w:val="both"/>
+        <w:rPr>
+          <w:rFonts w:ascii="Times New Roman" w:hAnsi="Times New Roman" w:cs="Times New Roman"/>
+          <w:sz w:val="24"/>
+          <w:szCs w:val="24"/>
+        </w:rPr>
+      </w:pPr>
+    </w:p>
+    <w:p>
+      <w:pPr>
+        <w:pStyle w:val="PargrafodaLista"/>
+        <w:spacing w:line="360" w:lineRule="auto"/>
+        <w:ind w:left="1069"/>
+        <w:jc w:val="both"/>
+        <w:rPr>
+          <w:rFonts w:ascii="Times New Roman" w:hAnsi="Times New Roman" w:cs="Times New Roman"/>
+          <w:sz w:val="24"/>
+          <w:szCs w:val="24"/>
+        </w:rPr>
+      </w:pPr>
+    </w:p>
+    <w:p>
+      <w:pPr>
+        <w:pStyle w:val="PargrafodaLista"/>
+        <w:spacing w:line="360" w:lineRule="auto"/>
+        <w:ind w:left="1069"/>
+        <w:jc w:val="both"/>
+        <w:rPr>
+          <w:rFonts w:ascii="Times New Roman" w:hAnsi="Times New Roman" w:cs="Times New Roman"/>
+          <w:sz w:val="24"/>
+          <w:szCs w:val="24"/>
+        </w:rPr>
+      </w:pPr>
+    </w:p>
+    <w:p>
+      <w:pPr>
+        <w:pStyle w:val="PargrafodaLista"/>
+        <w:spacing w:line="360" w:lineRule="auto"/>
+        <w:ind w:left="1069"/>
+        <w:jc w:val="both"/>
+        <w:rPr>
+          <w:rFonts w:ascii="Times New Roman" w:hAnsi="Times New Roman" w:cs="Times New Roman"/>
+          <w:sz w:val="24"/>
+          <w:szCs w:val="24"/>
+        </w:rPr>
+      </w:pPr>
+    </w:p>
+    <w:p>
+      <w:pPr>
+        <w:spacing w:line="360" w:lineRule="auto"/>
+        <w:jc w:val="both"/>
+        <w:rPr>
+          <w:rFonts w:ascii="Times New Roman" w:hAnsi="Times New Roman" w:cs="Times New Roman"/>
+          <w:sz w:val="24"/>
+          <w:szCs w:val="24"/>
+        </w:rPr>
+      </w:pPr>
+    </w:p>
+    <w:p>
+      <w:pPr>
+        <w:spacing w:line="360" w:lineRule="auto"/>
+        <w:jc w:val="both"/>
+        <w:rPr>
+          <w:rFonts w:ascii="Times New Roman" w:hAnsi="Times New Roman" w:cs="Times New Roman"/>
+          <w:sz w:val="24"/>
+          <w:szCs w:val="24"/>
+        </w:rPr>
+      </w:pPr>
     </w:p>
     <w:p>
       <w:pPr>
@@ -233,24 +982,33 @@
           <w:ilvl w:val="0"/>
           <w:numId w:val="2"/>
         </w:numPr>
-        <w:jc w:val="both"/>
-      </w:pPr>
-      <w:r>
-        <w:t>Fase 1, utilizando a heurística de “substituir operações de produto cartesiano seguidas pelos respectivos critérios de seleção por operações de junção”</w:t>
-      </w:r>
-    </w:p>
-    <w:p>
-      <w:pPr>
-        <w:jc w:val="both"/>
-      </w:pPr>
-      <w:r>
-        <w:rPr>
+        <w:spacing w:line="360" w:lineRule="auto"/>
+        <w:jc w:val="both"/>
+        <w:rPr>
+          <w:rFonts w:ascii="Times New Roman" w:hAnsi="Times New Roman" w:cs="Times New Roman"/>
+          <w:sz w:val="24"/>
+          <w:szCs w:val="24"/>
+        </w:rPr>
+      </w:pPr>
+      <w:r>
+        <w:rPr>
+          <w:rFonts w:ascii="Times New Roman" w:hAnsi="Times New Roman" w:cs="Times New Roman"/>
           <w:noProof/>
+          <w:sz w:val="24"/>
+          <w:szCs w:val="24"/>
         </w:rPr>
         <w:drawing>
-          <wp:inline distT="0" distB="0" distL="0" distR="0" wp14:anchorId="5CF8E567" wp14:editId="2A8E8FEB">
-            <wp:extent cx="2590800" cy="3686175"/>
-            <wp:effectExtent l="0" t="0" r="0" b="9525"/>
+          <wp:anchor distT="0" distB="0" distL="114300" distR="114300" simplePos="0" relativeHeight="251661312" behindDoc="0" locked="0" layoutInCell="1" allowOverlap="1" wp14:anchorId="5CF8E567" wp14:editId="415C4336">
+            <wp:simplePos x="0" y="0"/>
+            <wp:positionH relativeFrom="column">
+              <wp:posOffset>480695</wp:posOffset>
+            </wp:positionH>
+            <wp:positionV relativeFrom="paragraph">
+              <wp:posOffset>537210</wp:posOffset>
+            </wp:positionV>
+            <wp:extent cx="2084070" cy="2026920"/>
+            <wp:effectExtent l="0" t="0" r="0" b="0"/>
+            <wp:wrapSquare wrapText="bothSides"/>
             <wp:docPr id="7" name="Imagem 7"/>
             <wp:cNvGraphicFramePr>
               <a:graphicFrameLocks xmlns:a="http://schemas.openxmlformats.org/drawingml/2006/main" noChangeAspect="1"/>
@@ -264,7 +1022,7 @@
                       <a:picLocks noChangeAspect="1" noChangeArrowheads="1"/>
                     </pic:cNvPicPr>
                   </pic:nvPicPr>
-                  <pic:blipFill>
+                  <pic:blipFill rotWithShape="1">
                     <a:blip r:embed="rId8">
                       <a:extLst>
                         <a:ext uri="{28A0092B-C50C-407E-A947-70E740481C1C}">
@@ -272,15 +1030,13 @@
                         </a:ext>
                       </a:extLst>
                     </a:blip>
-                    <a:srcRect/>
-                    <a:stretch>
-                      <a:fillRect/>
-                    </a:stretch>
+                    <a:srcRect t="18956" b="12701"/>
+                    <a:stretch/>
                   </pic:blipFill>
                   <pic:spPr bwMode="auto">
                     <a:xfrm>
                       <a:off x="0" y="0"/>
-                      <a:ext cx="2590800" cy="3686175"/>
+                      <a:ext cx="2084070" cy="2026920"/>
                     </a:xfrm>
                     <a:prstGeom prst="rect">
                       <a:avLst/>
@@ -289,13 +1045,87 @@
                     <a:ln>
                       <a:noFill/>
                     </a:ln>
+                    <a:extLst>
+                      <a:ext uri="{53640926-AAD7-44D8-BBD7-CCE9431645EC}">
+                        <a14:shadowObscured xmlns:a14="http://schemas.microsoft.com/office/drawing/2010/main"/>
+                      </a:ext>
+                    </a:extLst>
                   </pic:spPr>
                 </pic:pic>
               </a:graphicData>
             </a:graphic>
-          </wp:inline>
+            <wp14:sizeRelH relativeFrom="page">
+              <wp14:pctWidth>0</wp14:pctWidth>
+            </wp14:sizeRelH>
+            <wp14:sizeRelV relativeFrom="page">
+              <wp14:pctHeight>0</wp14:pctHeight>
+            </wp14:sizeRelV>
+          </wp:anchor>
         </w:drawing>
       </w:r>
+      <w:r>
+        <w:rPr>
+          <w:rFonts w:ascii="Times New Roman" w:hAnsi="Times New Roman" w:cs="Times New Roman"/>
+          <w:sz w:val="24"/>
+          <w:szCs w:val="24"/>
+        </w:rPr>
+        <w:t>Fase 1, utilizando a heurística de “substituir operações de produto cartesiano seguidas pelos respectivos critérios de seleção por operações de junção”</w:t>
+      </w:r>
+    </w:p>
+    <w:p>
+      <w:pPr>
+        <w:spacing w:line="360" w:lineRule="auto"/>
+        <w:jc w:val="both"/>
+        <w:rPr>
+          <w:rFonts w:ascii="Times New Roman" w:hAnsi="Times New Roman" w:cs="Times New Roman"/>
+          <w:sz w:val="24"/>
+          <w:szCs w:val="24"/>
+        </w:rPr>
+      </w:pPr>
+    </w:p>
+    <w:p>
+      <w:pPr>
+        <w:spacing w:line="360" w:lineRule="auto"/>
+        <w:jc w:val="both"/>
+        <w:rPr>
+          <w:rFonts w:ascii="Times New Roman" w:hAnsi="Times New Roman" w:cs="Times New Roman"/>
+          <w:sz w:val="24"/>
+          <w:szCs w:val="24"/>
+        </w:rPr>
+      </w:pPr>
+    </w:p>
+    <w:p>
+      <w:pPr>
+        <w:spacing w:line="360" w:lineRule="auto"/>
+        <w:jc w:val="both"/>
+        <w:rPr>
+          <w:rFonts w:ascii="Times New Roman" w:hAnsi="Times New Roman" w:cs="Times New Roman"/>
+          <w:sz w:val="24"/>
+          <w:szCs w:val="24"/>
+        </w:rPr>
+      </w:pPr>
+    </w:p>
+    <w:p>
+      <w:pPr>
+        <w:spacing w:line="360" w:lineRule="auto"/>
+        <w:jc w:val="both"/>
+        <w:rPr>
+          <w:rFonts w:ascii="Times New Roman" w:hAnsi="Times New Roman" w:cs="Times New Roman"/>
+          <w:sz w:val="24"/>
+          <w:szCs w:val="24"/>
+        </w:rPr>
+      </w:pPr>
+    </w:p>
+    <w:p>
+      <w:pPr>
+        <w:spacing w:line="360" w:lineRule="auto"/>
+        <w:jc w:val="both"/>
+        <w:rPr>
+          <w:rFonts w:ascii="Times New Roman" w:hAnsi="Times New Roman" w:cs="Times New Roman"/>
+          <w:sz w:val="24"/>
+          <w:szCs w:val="24"/>
+        </w:rPr>
+      </w:pPr>
     </w:p>
     <w:p>
       <w:pPr>
@@ -304,35 +1134,53 @@
           <w:ilvl w:val="0"/>
           <w:numId w:val="2"/>
         </w:numPr>
-        <w:jc w:val="both"/>
-      </w:pPr>
-      <w:r>
+        <w:spacing w:line="360" w:lineRule="auto"/>
+        <w:jc w:val="both"/>
+        <w:rPr>
+          <w:rFonts w:ascii="Times New Roman" w:hAnsi="Times New Roman" w:cs="Times New Roman"/>
+          <w:sz w:val="24"/>
+          <w:szCs w:val="24"/>
+        </w:rPr>
+      </w:pPr>
+      <w:r>
+        <w:rPr>
+          <w:rFonts w:ascii="Times New Roman" w:hAnsi="Times New Roman" w:cs="Times New Roman"/>
+          <w:sz w:val="24"/>
+          <w:szCs w:val="24"/>
+        </w:rPr>
+        <w:lastRenderedPageBreak/>
         <w:t>Fase 1, utilizando a heurística de “executar as operações de projeção tão cedo quanto possível”</w:t>
       </w:r>
     </w:p>
     <w:p>
       <w:pPr>
-        <w:jc w:val="both"/>
-      </w:pPr>
-    </w:p>
-    <w:p>
-      <w:pPr>
-        <w:jc w:val="both"/>
-      </w:pPr>
-    </w:p>
-    <w:p>
-      <w:pPr>
-        <w:jc w:val="both"/>
-      </w:pPr>
-      <w:r>
-        <w:rPr>
+        <w:spacing w:line="360" w:lineRule="auto"/>
+        <w:jc w:val="both"/>
+        <w:rPr>
+          <w:rFonts w:ascii="Times New Roman" w:hAnsi="Times New Roman" w:cs="Times New Roman"/>
+          <w:sz w:val="24"/>
+          <w:szCs w:val="24"/>
+        </w:rPr>
+      </w:pPr>
+      <w:r>
+        <w:rPr>
+          <w:rFonts w:ascii="Times New Roman" w:hAnsi="Times New Roman" w:cs="Times New Roman"/>
           <w:noProof/>
-        </w:rPr>
-        <w:lastRenderedPageBreak/>
+          <w:sz w:val="24"/>
+          <w:szCs w:val="24"/>
+        </w:rPr>
         <w:drawing>
-          <wp:inline distT="0" distB="0" distL="0" distR="0" wp14:anchorId="03237C49" wp14:editId="3A002D41">
-            <wp:extent cx="4133850" cy="4610100"/>
-            <wp:effectExtent l="0" t="0" r="0" b="0"/>
+          <wp:anchor distT="0" distB="0" distL="114300" distR="114300" simplePos="0" relativeHeight="251662336" behindDoc="0" locked="0" layoutInCell="1" allowOverlap="1" wp14:anchorId="03237C49" wp14:editId="7D84EF86">
+            <wp:simplePos x="0" y="0"/>
+            <wp:positionH relativeFrom="column">
+              <wp:posOffset>472440</wp:posOffset>
+            </wp:positionH>
+            <wp:positionV relativeFrom="paragraph">
+              <wp:posOffset>8890</wp:posOffset>
+            </wp:positionV>
+            <wp:extent cx="3415665" cy="3136265"/>
+            <wp:effectExtent l="0" t="0" r="0" b="6985"/>
+            <wp:wrapSquare wrapText="bothSides"/>
             <wp:docPr id="8" name="Imagem 8"/>
             <wp:cNvGraphicFramePr>
               <a:graphicFrameLocks xmlns:a="http://schemas.openxmlformats.org/drawingml/2006/main" noChangeAspect="1"/>
@@ -346,7 +1194,7 @@
                       <a:picLocks noChangeAspect="1" noChangeArrowheads="1"/>
                     </pic:cNvPicPr>
                   </pic:nvPicPr>
-                  <pic:blipFill>
+                  <pic:blipFill rotWithShape="1">
                     <a:blip r:embed="rId9">
                       <a:extLst>
                         <a:ext uri="{28A0092B-C50C-407E-A947-70E740481C1C}">
@@ -354,15 +1202,13 @@
                         </a:ext>
                       </a:extLst>
                     </a:blip>
-                    <a:srcRect/>
-                    <a:stretch>
-                      <a:fillRect/>
-                    </a:stretch>
+                    <a:srcRect t="5989" b="11680"/>
+                    <a:stretch/>
                   </pic:blipFill>
                   <pic:spPr bwMode="auto">
                     <a:xfrm>
                       <a:off x="0" y="0"/>
-                      <a:ext cx="4133850" cy="4610100"/>
+                      <a:ext cx="3415665" cy="3136265"/>
                     </a:xfrm>
                     <a:prstGeom prst="rect">
                       <a:avLst/>
@@ -371,94 +1217,133 @@
                     <a:ln>
                       <a:noFill/>
                     </a:ln>
+                    <a:extLst>
+                      <a:ext uri="{53640926-AAD7-44D8-BBD7-CCE9431645EC}">
+                        <a14:shadowObscured xmlns:a14="http://schemas.microsoft.com/office/drawing/2010/main"/>
+                      </a:ext>
+                    </a:extLst>
                   </pic:spPr>
                 </pic:pic>
               </a:graphicData>
             </a:graphic>
-          </wp:inline>
+            <wp14:sizeRelH relativeFrom="page">
+              <wp14:pctWidth>0</wp14:pctWidth>
+            </wp14:sizeRelH>
+            <wp14:sizeRelV relativeFrom="page">
+              <wp14:pctHeight>0</wp14:pctHeight>
+            </wp14:sizeRelV>
+          </wp:anchor>
         </w:drawing>
       </w:r>
     </w:p>
     <w:p>
       <w:pPr>
-        <w:jc w:val="both"/>
-      </w:pPr>
-    </w:p>
-    <w:p>
-      <w:pPr>
-        <w:jc w:val="both"/>
-      </w:pPr>
-    </w:p>
-    <w:p>
-      <w:pPr>
-        <w:jc w:val="both"/>
-      </w:pPr>
-    </w:p>
-    <w:p>
-      <w:pPr>
-        <w:jc w:val="both"/>
-      </w:pPr>
-    </w:p>
-    <w:p>
-      <w:pPr>
-        <w:jc w:val="both"/>
-      </w:pPr>
-    </w:p>
-    <w:p>
-      <w:pPr>
-        <w:jc w:val="both"/>
-      </w:pPr>
-    </w:p>
-    <w:p>
-      <w:pPr>
-        <w:jc w:val="both"/>
-      </w:pPr>
-    </w:p>
-    <w:p>
-      <w:pPr>
-        <w:jc w:val="both"/>
-      </w:pPr>
-    </w:p>
-    <w:p>
-      <w:pPr>
-        <w:jc w:val="both"/>
-      </w:pPr>
-    </w:p>
-    <w:p>
-      <w:pPr>
-        <w:jc w:val="both"/>
-      </w:pPr>
-    </w:p>
-    <w:p>
-      <w:pPr>
-        <w:jc w:val="both"/>
-      </w:pPr>
-    </w:p>
-    <w:p>
-      <w:pPr>
-        <w:jc w:val="both"/>
-      </w:pPr>
-    </w:p>
-    <w:p>
-      <w:pPr>
-        <w:jc w:val="both"/>
-      </w:pPr>
-    </w:p>
-    <w:p>
-      <w:pPr>
-        <w:jc w:val="both"/>
-      </w:pPr>
-    </w:p>
-    <w:p>
-      <w:r>
-        <w:lastRenderedPageBreak/>
-        <w:t xml:space="preserve">Questão </w:t>
-      </w:r>
-      <w:r>
-        <w:t>3</w:t>
-      </w:r>
-      <w:r>
-        <w:t>:</w:t>
+        <w:spacing w:line="360" w:lineRule="auto"/>
+        <w:jc w:val="both"/>
+        <w:rPr>
+          <w:rFonts w:ascii="Times New Roman" w:hAnsi="Times New Roman" w:cs="Times New Roman"/>
+          <w:sz w:val="24"/>
+          <w:szCs w:val="24"/>
+        </w:rPr>
+      </w:pPr>
+    </w:p>
+    <w:p>
+      <w:pPr>
+        <w:spacing w:line="360" w:lineRule="auto"/>
+        <w:jc w:val="both"/>
+        <w:rPr>
+          <w:rFonts w:ascii="Times New Roman" w:hAnsi="Times New Roman" w:cs="Times New Roman"/>
+          <w:sz w:val="24"/>
+          <w:szCs w:val="24"/>
+        </w:rPr>
+      </w:pPr>
+    </w:p>
+    <w:p>
+      <w:pPr>
+        <w:spacing w:line="360" w:lineRule="auto"/>
+        <w:jc w:val="both"/>
+        <w:rPr>
+          <w:rFonts w:ascii="Times New Roman" w:hAnsi="Times New Roman" w:cs="Times New Roman"/>
+          <w:sz w:val="24"/>
+          <w:szCs w:val="24"/>
+        </w:rPr>
+      </w:pPr>
+    </w:p>
+    <w:p>
+      <w:pPr>
+        <w:spacing w:line="360" w:lineRule="auto"/>
+        <w:jc w:val="both"/>
+        <w:rPr>
+          <w:rFonts w:ascii="Times New Roman" w:hAnsi="Times New Roman" w:cs="Times New Roman"/>
+          <w:sz w:val="24"/>
+          <w:szCs w:val="24"/>
+        </w:rPr>
+      </w:pPr>
+    </w:p>
+    <w:p>
+      <w:pPr>
+        <w:spacing w:line="360" w:lineRule="auto"/>
+        <w:jc w:val="both"/>
+        <w:rPr>
+          <w:rFonts w:ascii="Times New Roman" w:hAnsi="Times New Roman" w:cs="Times New Roman"/>
+          <w:sz w:val="24"/>
+          <w:szCs w:val="24"/>
+        </w:rPr>
+      </w:pPr>
+    </w:p>
+    <w:p>
+      <w:pPr>
+        <w:spacing w:line="360" w:lineRule="auto"/>
+        <w:jc w:val="both"/>
+        <w:rPr>
+          <w:rFonts w:ascii="Times New Roman" w:hAnsi="Times New Roman" w:cs="Times New Roman"/>
+          <w:sz w:val="24"/>
+          <w:szCs w:val="24"/>
+        </w:rPr>
+      </w:pPr>
+    </w:p>
+    <w:p>
+      <w:pPr>
+        <w:spacing w:line="360" w:lineRule="auto"/>
+        <w:jc w:val="both"/>
+        <w:rPr>
+          <w:rFonts w:ascii="Times New Roman" w:hAnsi="Times New Roman" w:cs="Times New Roman"/>
+          <w:sz w:val="24"/>
+          <w:szCs w:val="24"/>
+        </w:rPr>
+      </w:pPr>
+    </w:p>
+    <w:p>
+      <w:pPr>
+        <w:spacing w:line="360" w:lineRule="auto"/>
+        <w:jc w:val="both"/>
+        <w:rPr>
+          <w:rFonts w:ascii="Times New Roman" w:hAnsi="Times New Roman" w:cs="Times New Roman"/>
+          <w:sz w:val="24"/>
+          <w:szCs w:val="24"/>
+        </w:rPr>
+      </w:pPr>
+    </w:p>
+    <w:p>
+      <w:pPr>
+        <w:spacing w:line="360" w:lineRule="auto"/>
+        <w:rPr>
+          <w:rFonts w:ascii="Times New Roman" w:hAnsi="Times New Roman" w:cs="Times New Roman"/>
+          <w:b/>
+          <w:bCs/>
+          <w:sz w:val="24"/>
+          <w:szCs w:val="24"/>
+        </w:rPr>
+      </w:pPr>
+      <w:r>
+        <w:rPr>
+          <w:rFonts w:ascii="Times New Roman" w:hAnsi="Times New Roman" w:cs="Times New Roman"/>
+          <w:b/>
+          <w:bCs/>
+          <w:sz w:val="24"/>
+          <w:szCs w:val="24"/>
+        </w:rPr>
+        <w:t>Questão 3:</w:t>
       </w:r>
     </w:p>
     <w:p>
@@ -468,24 +1353,50 @@
           <w:ilvl w:val="0"/>
           <w:numId w:val="3"/>
         </w:numPr>
-      </w:pPr>
-      <w:r>
+        <w:spacing w:line="360" w:lineRule="auto"/>
+        <w:rPr>
+          <w:rFonts w:ascii="Times New Roman" w:hAnsi="Times New Roman" w:cs="Times New Roman"/>
+          <w:sz w:val="24"/>
+          <w:szCs w:val="24"/>
+        </w:rPr>
+      </w:pPr>
+      <w:r>
+        <w:rPr>
+          <w:rFonts w:ascii="Times New Roman" w:hAnsi="Times New Roman" w:cs="Times New Roman"/>
+          <w:sz w:val="24"/>
+          <w:szCs w:val="24"/>
+        </w:rPr>
         <w:t>Fase 0</w:t>
       </w:r>
     </w:p>
     <w:p>
       <w:pPr>
-        <w:pStyle w:val="PargrafodaLista"/>
-        <w:ind w:left="1069"/>
-      </w:pPr>
-      <w:r>
-        <w:rPr>
+        <w:spacing w:line="360" w:lineRule="auto"/>
+        <w:rPr>
+          <w:rFonts w:ascii="Times New Roman" w:hAnsi="Times New Roman" w:cs="Times New Roman"/>
+          <w:sz w:val="24"/>
+          <w:szCs w:val="24"/>
+        </w:rPr>
+      </w:pPr>
+      <w:r>
+        <w:rPr>
+          <w:rFonts w:ascii="Times New Roman" w:hAnsi="Times New Roman" w:cs="Times New Roman"/>
           <w:noProof/>
+          <w:sz w:val="24"/>
+          <w:szCs w:val="24"/>
         </w:rPr>
         <w:drawing>
-          <wp:inline distT="0" distB="0" distL="0" distR="0" wp14:anchorId="5DB8885F" wp14:editId="3254B8E2">
-            <wp:extent cx="4200525" cy="5153025"/>
-            <wp:effectExtent l="0" t="0" r="9525" b="9525"/>
+          <wp:anchor distT="0" distB="0" distL="114300" distR="114300" simplePos="0" relativeHeight="251663360" behindDoc="0" locked="0" layoutInCell="1" allowOverlap="1" wp14:anchorId="5DB8885F" wp14:editId="2D2678FD">
+            <wp:simplePos x="0" y="0"/>
+            <wp:positionH relativeFrom="column">
+              <wp:posOffset>360141</wp:posOffset>
+            </wp:positionH>
+            <wp:positionV relativeFrom="paragraph">
+              <wp:posOffset>10795</wp:posOffset>
+            </wp:positionV>
+            <wp:extent cx="3821430" cy="4072890"/>
+            <wp:effectExtent l="0" t="0" r="7620" b="3810"/>
+            <wp:wrapSquare wrapText="bothSides"/>
             <wp:docPr id="16" name="Imagem 16"/>
             <wp:cNvGraphicFramePr>
               <a:graphicFrameLocks xmlns:a="http://schemas.openxmlformats.org/drawingml/2006/main" noChangeAspect="1"/>
@@ -499,7 +1410,7 @@
                       <a:picLocks noChangeAspect="1" noChangeArrowheads="1"/>
                     </pic:cNvPicPr>
                   </pic:nvPicPr>
-                  <pic:blipFill>
+                  <pic:blipFill rotWithShape="1">
                     <a:blip r:embed="rId10">
                       <a:extLst>
                         <a:ext uri="{28A0092B-C50C-407E-A947-70E740481C1C}">
@@ -507,15 +1418,13 @@
                         </a:ext>
                       </a:extLst>
                     </a:blip>
-                    <a:srcRect/>
-                    <a:stretch>
-                      <a:fillRect/>
-                    </a:stretch>
+                    <a:srcRect b="13117"/>
+                    <a:stretch/>
                   </pic:blipFill>
                   <pic:spPr bwMode="auto">
                     <a:xfrm>
                       <a:off x="0" y="0"/>
-                      <a:ext cx="4200525" cy="5153025"/>
+                      <a:ext cx="3821430" cy="4072890"/>
                     </a:xfrm>
                     <a:prstGeom prst="rect">
                       <a:avLst/>
@@ -524,13 +1433,126 @@
                     <a:ln>
                       <a:noFill/>
                     </a:ln>
+                    <a:extLst>
+                      <a:ext uri="{53640926-AAD7-44D8-BBD7-CCE9431645EC}">
+                        <a14:shadowObscured xmlns:a14="http://schemas.microsoft.com/office/drawing/2010/main"/>
+                      </a:ext>
+                    </a:extLst>
                   </pic:spPr>
                 </pic:pic>
               </a:graphicData>
             </a:graphic>
-          </wp:inline>
+            <wp14:sizeRelH relativeFrom="page">
+              <wp14:pctWidth>0</wp14:pctWidth>
+            </wp14:sizeRelH>
+            <wp14:sizeRelV relativeFrom="page">
+              <wp14:pctHeight>0</wp14:pctHeight>
+            </wp14:sizeRelV>
+          </wp:anchor>
         </w:drawing>
       </w:r>
+    </w:p>
+    <w:p>
+      <w:pPr>
+        <w:spacing w:line="360" w:lineRule="auto"/>
+        <w:rPr>
+          <w:rFonts w:ascii="Times New Roman" w:hAnsi="Times New Roman" w:cs="Times New Roman"/>
+          <w:sz w:val="24"/>
+          <w:szCs w:val="24"/>
+        </w:rPr>
+      </w:pPr>
+    </w:p>
+    <w:p>
+      <w:pPr>
+        <w:spacing w:line="360" w:lineRule="auto"/>
+        <w:rPr>
+          <w:rFonts w:ascii="Times New Roman" w:hAnsi="Times New Roman" w:cs="Times New Roman"/>
+          <w:sz w:val="24"/>
+          <w:szCs w:val="24"/>
+        </w:rPr>
+      </w:pPr>
+    </w:p>
+    <w:p>
+      <w:pPr>
+        <w:spacing w:line="360" w:lineRule="auto"/>
+        <w:rPr>
+          <w:rFonts w:ascii="Times New Roman" w:hAnsi="Times New Roman" w:cs="Times New Roman"/>
+          <w:sz w:val="24"/>
+          <w:szCs w:val="24"/>
+        </w:rPr>
+      </w:pPr>
+    </w:p>
+    <w:p>
+      <w:pPr>
+        <w:spacing w:line="360" w:lineRule="auto"/>
+        <w:rPr>
+          <w:rFonts w:ascii="Times New Roman" w:hAnsi="Times New Roman" w:cs="Times New Roman"/>
+          <w:sz w:val="24"/>
+          <w:szCs w:val="24"/>
+        </w:rPr>
+      </w:pPr>
+    </w:p>
+    <w:p>
+      <w:pPr>
+        <w:spacing w:line="360" w:lineRule="auto"/>
+        <w:rPr>
+          <w:rFonts w:ascii="Times New Roman" w:hAnsi="Times New Roman" w:cs="Times New Roman"/>
+          <w:sz w:val="24"/>
+          <w:szCs w:val="24"/>
+        </w:rPr>
+      </w:pPr>
+    </w:p>
+    <w:p>
+      <w:pPr>
+        <w:spacing w:line="360" w:lineRule="auto"/>
+        <w:rPr>
+          <w:rFonts w:ascii="Times New Roman" w:hAnsi="Times New Roman" w:cs="Times New Roman"/>
+          <w:sz w:val="24"/>
+          <w:szCs w:val="24"/>
+        </w:rPr>
+      </w:pPr>
+    </w:p>
+    <w:p>
+      <w:pPr>
+        <w:spacing w:line="360" w:lineRule="auto"/>
+        <w:rPr>
+          <w:rFonts w:ascii="Times New Roman" w:hAnsi="Times New Roman" w:cs="Times New Roman"/>
+          <w:sz w:val="24"/>
+          <w:szCs w:val="24"/>
+        </w:rPr>
+      </w:pPr>
+    </w:p>
+    <w:p>
+      <w:pPr>
+        <w:spacing w:line="360" w:lineRule="auto"/>
+        <w:rPr>
+          <w:rFonts w:ascii="Times New Roman" w:hAnsi="Times New Roman" w:cs="Times New Roman"/>
+          <w:sz w:val="24"/>
+          <w:szCs w:val="24"/>
+        </w:rPr>
+      </w:pPr>
+    </w:p>
+    <w:p>
+      <w:pPr>
+        <w:spacing w:line="360" w:lineRule="auto"/>
+        <w:rPr>
+          <w:rFonts w:ascii="Times New Roman" w:hAnsi="Times New Roman" w:cs="Times New Roman"/>
+          <w:sz w:val="24"/>
+          <w:szCs w:val="24"/>
+        </w:rPr>
+      </w:pPr>
+    </w:p>
+    <w:p>
+      <w:pPr>
+        <w:pStyle w:val="PargrafodaLista"/>
+        <w:spacing w:line="360" w:lineRule="auto"/>
+        <w:ind w:left="1069"/>
+        <w:rPr>
+          <w:rFonts w:ascii="Times New Roman" w:hAnsi="Times New Roman" w:cs="Times New Roman"/>
+          <w:sz w:val="24"/>
+          <w:szCs w:val="24"/>
+        </w:rPr>
+      </w:pPr>
     </w:p>
     <w:p>
       <w:pPr>
@@ -539,25 +1561,53 @@
           <w:ilvl w:val="0"/>
           <w:numId w:val="3"/>
         </w:numPr>
-        <w:jc w:val="both"/>
-      </w:pPr>
-      <w:r>
+        <w:spacing w:line="360" w:lineRule="auto"/>
+        <w:jc w:val="both"/>
+        <w:rPr>
+          <w:rFonts w:ascii="Times New Roman" w:hAnsi="Times New Roman" w:cs="Times New Roman"/>
+          <w:sz w:val="24"/>
+          <w:szCs w:val="24"/>
+        </w:rPr>
+      </w:pPr>
+      <w:r>
+        <w:rPr>
+          <w:rFonts w:ascii="Times New Roman" w:hAnsi="Times New Roman" w:cs="Times New Roman"/>
+          <w:sz w:val="24"/>
+          <w:szCs w:val="24"/>
+        </w:rPr>
+        <w:lastRenderedPageBreak/>
         <w:t>Fase 1, utilizando a heurística de “executar as operações de seleção tão cedo quanto possível”</w:t>
       </w:r>
     </w:p>
     <w:p>
       <w:pPr>
-        <w:jc w:val="both"/>
-      </w:pPr>
-      <w:r>
-        <w:rPr>
+        <w:spacing w:line="360" w:lineRule="auto"/>
+        <w:jc w:val="both"/>
+        <w:rPr>
+          <w:rFonts w:ascii="Times New Roman" w:hAnsi="Times New Roman" w:cs="Times New Roman"/>
+          <w:sz w:val="24"/>
+          <w:szCs w:val="24"/>
+        </w:rPr>
+      </w:pPr>
+      <w:r>
+        <w:rPr>
+          <w:rFonts w:ascii="Times New Roman" w:hAnsi="Times New Roman" w:cs="Times New Roman"/>
           <w:noProof/>
-        </w:rPr>
-        <w:lastRenderedPageBreak/>
+          <w:sz w:val="24"/>
+          <w:szCs w:val="24"/>
+        </w:rPr>
         <w:drawing>
-          <wp:inline distT="0" distB="0" distL="0" distR="0" wp14:anchorId="4A0B8D23" wp14:editId="35A7937E">
-            <wp:extent cx="5400040" cy="5908040"/>
-            <wp:effectExtent l="0" t="0" r="0" b="0"/>
+          <wp:anchor distT="0" distB="0" distL="114300" distR="114300" simplePos="0" relativeHeight="251664384" behindDoc="0" locked="0" layoutInCell="1" allowOverlap="1" wp14:anchorId="4A0B8D23" wp14:editId="13071E2B">
+            <wp:simplePos x="0" y="0"/>
+            <wp:positionH relativeFrom="margin">
+              <wp:align>left</wp:align>
+            </wp:positionH>
+            <wp:positionV relativeFrom="paragraph">
+              <wp:posOffset>197796</wp:posOffset>
+            </wp:positionV>
+            <wp:extent cx="5826760" cy="6374765"/>
+            <wp:effectExtent l="0" t="0" r="2540" b="6985"/>
+            <wp:wrapSquare wrapText="bothSides"/>
             <wp:docPr id="17" name="Imagem 17"/>
             <wp:cNvGraphicFramePr>
               <a:graphicFrameLocks xmlns:a="http://schemas.openxmlformats.org/drawingml/2006/main" noChangeAspect="1"/>
@@ -587,7 +1637,7 @@
                   <pic:spPr bwMode="auto">
                     <a:xfrm>
                       <a:off x="0" y="0"/>
-                      <a:ext cx="5400040" cy="5908040"/>
+                      <a:ext cx="5826760" cy="6374765"/>
                     </a:xfrm>
                     <a:prstGeom prst="rect">
                       <a:avLst/>
@@ -600,14 +1650,86 @@
                 </pic:pic>
               </a:graphicData>
             </a:graphic>
-          </wp:inline>
+            <wp14:sizeRelH relativeFrom="page">
+              <wp14:pctWidth>0</wp14:pctWidth>
+            </wp14:sizeRelH>
+            <wp14:sizeRelV relativeFrom="page">
+              <wp14:pctHeight>0</wp14:pctHeight>
+            </wp14:sizeRelV>
+          </wp:anchor>
         </w:drawing>
       </w:r>
     </w:p>
     <w:p>
       <w:pPr>
         <w:pStyle w:val="PargrafodaLista"/>
-        <w:jc w:val="both"/>
+        <w:spacing w:line="360" w:lineRule="auto"/>
+        <w:jc w:val="both"/>
+        <w:rPr>
+          <w:rFonts w:ascii="Times New Roman" w:hAnsi="Times New Roman" w:cs="Times New Roman"/>
+          <w:sz w:val="24"/>
+          <w:szCs w:val="24"/>
+        </w:rPr>
+      </w:pPr>
+    </w:p>
+    <w:p>
+      <w:pPr>
+        <w:pStyle w:val="PargrafodaLista"/>
+        <w:spacing w:line="360" w:lineRule="auto"/>
+        <w:jc w:val="both"/>
+        <w:rPr>
+          <w:rFonts w:ascii="Times New Roman" w:hAnsi="Times New Roman" w:cs="Times New Roman"/>
+          <w:sz w:val="24"/>
+          <w:szCs w:val="24"/>
+        </w:rPr>
+      </w:pPr>
+    </w:p>
+    <w:p>
+      <w:pPr>
+        <w:pStyle w:val="PargrafodaLista"/>
+        <w:spacing w:line="360" w:lineRule="auto"/>
+        <w:jc w:val="both"/>
+        <w:rPr>
+          <w:rFonts w:ascii="Times New Roman" w:hAnsi="Times New Roman" w:cs="Times New Roman"/>
+          <w:sz w:val="24"/>
+          <w:szCs w:val="24"/>
+        </w:rPr>
+      </w:pPr>
+    </w:p>
+    <w:p>
+      <w:pPr>
+        <w:pStyle w:val="PargrafodaLista"/>
+        <w:spacing w:line="360" w:lineRule="auto"/>
+        <w:jc w:val="both"/>
+        <w:rPr>
+          <w:rFonts w:ascii="Times New Roman" w:hAnsi="Times New Roman" w:cs="Times New Roman"/>
+          <w:sz w:val="24"/>
+          <w:szCs w:val="24"/>
+        </w:rPr>
+      </w:pPr>
+    </w:p>
+    <w:p>
+      <w:pPr>
+        <w:pStyle w:val="PargrafodaLista"/>
+        <w:spacing w:line="360" w:lineRule="auto"/>
+        <w:jc w:val="both"/>
+        <w:rPr>
+          <w:rFonts w:ascii="Times New Roman" w:hAnsi="Times New Roman" w:cs="Times New Roman"/>
+          <w:sz w:val="24"/>
+          <w:szCs w:val="24"/>
+        </w:rPr>
+      </w:pPr>
+    </w:p>
+    <w:p>
+      <w:pPr>
+        <w:pStyle w:val="PargrafodaLista"/>
+        <w:spacing w:line="360" w:lineRule="auto"/>
+        <w:jc w:val="both"/>
+        <w:rPr>
+          <w:rFonts w:ascii="Times New Roman" w:hAnsi="Times New Roman" w:cs="Times New Roman"/>
+          <w:sz w:val="24"/>
+          <w:szCs w:val="24"/>
+        </w:rPr>
       </w:pPr>
     </w:p>
     <w:p>
@@ -617,27 +1739,55 @@
           <w:ilvl w:val="0"/>
           <w:numId w:val="3"/>
         </w:numPr>
-        <w:jc w:val="both"/>
-      </w:pPr>
-      <w:r>
+        <w:spacing w:line="360" w:lineRule="auto"/>
+        <w:jc w:val="both"/>
+        <w:rPr>
+          <w:rFonts w:ascii="Times New Roman" w:hAnsi="Times New Roman" w:cs="Times New Roman"/>
+          <w:sz w:val="24"/>
+          <w:szCs w:val="24"/>
+        </w:rPr>
+      </w:pPr>
+      <w:r>
+        <w:rPr>
+          <w:rFonts w:ascii="Times New Roman" w:hAnsi="Times New Roman" w:cs="Times New Roman"/>
+          <w:sz w:val="24"/>
+          <w:szCs w:val="24"/>
+        </w:rPr>
+        <w:lastRenderedPageBreak/>
         <w:t>Fase 1, utilizando a heurística de “diminuir os tamanhos das relações a serem utilizadas no produto cartesiano”</w:t>
       </w:r>
     </w:p>
     <w:p>
       <w:pPr>
         <w:pStyle w:val="PargrafodaLista"/>
+        <w:spacing w:line="360" w:lineRule="auto"/>
         <w:ind w:left="1069"/>
         <w:jc w:val="both"/>
-      </w:pPr>
-      <w:r>
-        <w:rPr>
+        <w:rPr>
+          <w:rFonts w:ascii="Times New Roman" w:hAnsi="Times New Roman" w:cs="Times New Roman"/>
+          <w:sz w:val="24"/>
+          <w:szCs w:val="24"/>
+        </w:rPr>
+      </w:pPr>
+      <w:r>
+        <w:rPr>
+          <w:rFonts w:ascii="Times New Roman" w:hAnsi="Times New Roman" w:cs="Times New Roman"/>
           <w:noProof/>
-        </w:rPr>
-        <w:lastRenderedPageBreak/>
+          <w:sz w:val="24"/>
+          <w:szCs w:val="24"/>
+        </w:rPr>
         <w:drawing>
-          <wp:inline distT="0" distB="0" distL="0" distR="0" wp14:anchorId="37EAB9B2" wp14:editId="0BCA0B3E">
-            <wp:extent cx="5400040" cy="6783070"/>
-            <wp:effectExtent l="0" t="0" r="0" b="0"/>
+          <wp:anchor distT="0" distB="0" distL="114300" distR="114300" simplePos="0" relativeHeight="251665408" behindDoc="0" locked="0" layoutInCell="1" allowOverlap="1" wp14:anchorId="37EAB9B2" wp14:editId="7A9D2AC8">
+            <wp:simplePos x="0" y="0"/>
+            <wp:positionH relativeFrom="margin">
+              <wp:align>right</wp:align>
+            </wp:positionH>
+            <wp:positionV relativeFrom="paragraph">
+              <wp:posOffset>377789</wp:posOffset>
+            </wp:positionV>
+            <wp:extent cx="5624195" cy="7065010"/>
+            <wp:effectExtent l="0" t="0" r="0" b="2540"/>
+            <wp:wrapSquare wrapText="bothSides"/>
             <wp:docPr id="9" name="Imagem 9"/>
             <wp:cNvGraphicFramePr>
               <a:graphicFrameLocks xmlns:a="http://schemas.openxmlformats.org/drawingml/2006/main" noChangeAspect="1"/>
@@ -667,7 +1817,7 @@
                   <pic:spPr bwMode="auto">
                     <a:xfrm>
                       <a:off x="0" y="0"/>
-                      <a:ext cx="5400040" cy="6783070"/>
+                      <a:ext cx="5624195" cy="7065010"/>
                     </a:xfrm>
                     <a:prstGeom prst="rect">
                       <a:avLst/>
@@ -680,15 +1830,51 @@
                 </pic:pic>
               </a:graphicData>
             </a:graphic>
-          </wp:inline>
+            <wp14:sizeRelH relativeFrom="page">
+              <wp14:pctWidth>0</wp14:pctWidth>
+            </wp14:sizeRelH>
+            <wp14:sizeRelV relativeFrom="page">
+              <wp14:pctHeight>0</wp14:pctHeight>
+            </wp14:sizeRelV>
+          </wp:anchor>
         </w:drawing>
       </w:r>
     </w:p>
     <w:p>
       <w:pPr>
         <w:pStyle w:val="PargrafodaLista"/>
+        <w:spacing w:line="360" w:lineRule="auto"/>
         <w:ind w:left="1069"/>
         <w:jc w:val="both"/>
+        <w:rPr>
+          <w:rFonts w:ascii="Times New Roman" w:hAnsi="Times New Roman" w:cs="Times New Roman"/>
+          <w:sz w:val="24"/>
+          <w:szCs w:val="24"/>
+        </w:rPr>
+      </w:pPr>
+    </w:p>
+    <w:p>
+      <w:pPr>
+        <w:pStyle w:val="PargrafodaLista"/>
+        <w:spacing w:line="360" w:lineRule="auto"/>
+        <w:ind w:left="1069"/>
+        <w:jc w:val="both"/>
+        <w:rPr>
+          <w:rFonts w:ascii="Times New Roman" w:hAnsi="Times New Roman" w:cs="Times New Roman"/>
+          <w:sz w:val="24"/>
+          <w:szCs w:val="24"/>
+        </w:rPr>
+      </w:pPr>
+    </w:p>
+    <w:p>
+      <w:pPr>
+        <w:spacing w:line="360" w:lineRule="auto"/>
+        <w:jc w:val="both"/>
+        <w:rPr>
+          <w:rFonts w:ascii="Times New Roman" w:hAnsi="Times New Roman" w:cs="Times New Roman"/>
+          <w:sz w:val="24"/>
+          <w:szCs w:val="24"/>
+        </w:rPr>
       </w:pPr>
     </w:p>
     <w:p>
@@ -698,25 +1884,34 @@
           <w:ilvl w:val="0"/>
           <w:numId w:val="3"/>
         </w:numPr>
-        <w:jc w:val="both"/>
-      </w:pPr>
-      <w:r>
-        <w:t>Fase 1, utilizando a heurística de “substituir operações de produto cartesiano seguidas pelos respectivos critérios de seleção por operações de junção”</w:t>
-      </w:r>
-    </w:p>
-    <w:p>
-      <w:pPr>
-        <w:jc w:val="both"/>
-      </w:pPr>
-      <w:r>
-        <w:rPr>
+        <w:spacing w:line="360" w:lineRule="auto"/>
+        <w:jc w:val="both"/>
+        <w:rPr>
+          <w:rFonts w:ascii="Times New Roman" w:hAnsi="Times New Roman" w:cs="Times New Roman"/>
+          <w:sz w:val="24"/>
+          <w:szCs w:val="24"/>
+        </w:rPr>
+      </w:pPr>
+      <w:r>
+        <w:rPr>
+          <w:rFonts w:ascii="Times New Roman" w:hAnsi="Times New Roman" w:cs="Times New Roman"/>
           <w:noProof/>
+          <w:sz w:val="24"/>
+          <w:szCs w:val="24"/>
         </w:rPr>
         <w:lastRenderedPageBreak/>
         <w:drawing>
-          <wp:inline distT="0" distB="0" distL="0" distR="0" wp14:anchorId="0F988014" wp14:editId="30233866">
-            <wp:extent cx="5400040" cy="5433060"/>
-            <wp:effectExtent l="0" t="0" r="0" b="0"/>
+          <wp:anchor distT="0" distB="0" distL="114300" distR="114300" simplePos="0" relativeHeight="251666432" behindDoc="0" locked="0" layoutInCell="1" allowOverlap="1" wp14:anchorId="0F988014" wp14:editId="201A08FE">
+            <wp:simplePos x="0" y="0"/>
+            <wp:positionH relativeFrom="margin">
+              <wp:align>left</wp:align>
+            </wp:positionH>
+            <wp:positionV relativeFrom="paragraph">
+              <wp:posOffset>800100</wp:posOffset>
+            </wp:positionV>
+            <wp:extent cx="5812790" cy="5848350"/>
+            <wp:effectExtent l="0" t="0" r="0" b="4445"/>
+            <wp:wrapSquare wrapText="bothSides"/>
             <wp:docPr id="10" name="Imagem 10"/>
             <wp:cNvGraphicFramePr>
               <a:graphicFrameLocks xmlns:a="http://schemas.openxmlformats.org/drawingml/2006/main" noChangeAspect="1"/>
@@ -746,7 +1941,7 @@
                   <pic:spPr bwMode="auto">
                     <a:xfrm>
                       <a:off x="0" y="0"/>
-                      <a:ext cx="5400040" cy="5433060"/>
+                      <a:ext cx="5812790" cy="5848350"/>
                     </a:xfrm>
                     <a:prstGeom prst="rect">
                       <a:avLst/>
@@ -759,9 +1954,89 @@
                 </pic:pic>
               </a:graphicData>
             </a:graphic>
-          </wp:inline>
+            <wp14:sizeRelH relativeFrom="page">
+              <wp14:pctWidth>0</wp14:pctWidth>
+            </wp14:sizeRelH>
+            <wp14:sizeRelV relativeFrom="page">
+              <wp14:pctHeight>0</wp14:pctHeight>
+            </wp14:sizeRelV>
+          </wp:anchor>
         </w:drawing>
       </w:r>
+      <w:r>
+        <w:rPr>
+          <w:rFonts w:ascii="Times New Roman" w:hAnsi="Times New Roman" w:cs="Times New Roman"/>
+          <w:sz w:val="24"/>
+          <w:szCs w:val="24"/>
+        </w:rPr>
+        <w:t>Fase 1, utilizando a heurística de “substituir operações de produto cartesiano seguidas pelos respectivos critérios de seleção por operações de junção”</w:t>
+      </w:r>
+    </w:p>
+    <w:p>
+      <w:pPr>
+        <w:spacing w:line="360" w:lineRule="auto"/>
+        <w:jc w:val="both"/>
+        <w:rPr>
+          <w:rFonts w:ascii="Times New Roman" w:hAnsi="Times New Roman" w:cs="Times New Roman"/>
+          <w:sz w:val="24"/>
+          <w:szCs w:val="24"/>
+        </w:rPr>
+      </w:pPr>
+    </w:p>
+    <w:p>
+      <w:pPr>
+        <w:spacing w:line="360" w:lineRule="auto"/>
+        <w:jc w:val="both"/>
+        <w:rPr>
+          <w:rFonts w:ascii="Times New Roman" w:hAnsi="Times New Roman" w:cs="Times New Roman"/>
+          <w:sz w:val="24"/>
+          <w:szCs w:val="24"/>
+        </w:rPr>
+      </w:pPr>
+    </w:p>
+    <w:p>
+      <w:pPr>
+        <w:spacing w:line="360" w:lineRule="auto"/>
+        <w:jc w:val="both"/>
+        <w:rPr>
+          <w:rFonts w:ascii="Times New Roman" w:hAnsi="Times New Roman" w:cs="Times New Roman"/>
+          <w:sz w:val="24"/>
+          <w:szCs w:val="24"/>
+        </w:rPr>
+      </w:pPr>
+    </w:p>
+    <w:p>
+      <w:pPr>
+        <w:spacing w:line="360" w:lineRule="auto"/>
+        <w:jc w:val="both"/>
+        <w:rPr>
+          <w:rFonts w:ascii="Times New Roman" w:hAnsi="Times New Roman" w:cs="Times New Roman"/>
+          <w:sz w:val="24"/>
+          <w:szCs w:val="24"/>
+        </w:rPr>
+      </w:pPr>
+    </w:p>
+    <w:p>
+      <w:pPr>
+        <w:spacing w:line="360" w:lineRule="auto"/>
+        <w:jc w:val="both"/>
+        <w:rPr>
+          <w:rFonts w:ascii="Times New Roman" w:hAnsi="Times New Roman" w:cs="Times New Roman"/>
+          <w:sz w:val="24"/>
+          <w:szCs w:val="24"/>
+        </w:rPr>
+      </w:pPr>
+    </w:p>
+    <w:p>
+      <w:pPr>
+        <w:spacing w:line="360" w:lineRule="auto"/>
+        <w:jc w:val="both"/>
+        <w:rPr>
+          <w:rFonts w:ascii="Times New Roman" w:hAnsi="Times New Roman" w:cs="Times New Roman"/>
+          <w:sz w:val="24"/>
+          <w:szCs w:val="24"/>
+        </w:rPr>
+      </w:pPr>
     </w:p>
     <w:p>
       <w:pPr>
@@ -770,30 +2045,34 @@
           <w:ilvl w:val="0"/>
           <w:numId w:val="3"/>
         </w:numPr>
-        <w:jc w:val="both"/>
-      </w:pPr>
-      <w:r>
-        <w:t>Fase 1, utilizando a heurística de “executar as operações de projeção tão cedo quanto possível”</w:t>
-      </w:r>
-    </w:p>
-    <w:p>
-      <w:pPr>
-        <w:jc w:val="both"/>
-      </w:pPr>
-    </w:p>
-    <w:p>
-      <w:pPr>
-        <w:jc w:val="both"/>
-      </w:pPr>
-      <w:r>
-        <w:rPr>
+        <w:spacing w:line="360" w:lineRule="auto"/>
+        <w:jc w:val="both"/>
+        <w:rPr>
+          <w:rFonts w:ascii="Times New Roman" w:hAnsi="Times New Roman" w:cs="Times New Roman"/>
+          <w:sz w:val="24"/>
+          <w:szCs w:val="24"/>
+        </w:rPr>
+      </w:pPr>
+      <w:r>
+        <w:rPr>
+          <w:rFonts w:ascii="Times New Roman" w:hAnsi="Times New Roman" w:cs="Times New Roman"/>
           <w:noProof/>
+          <w:sz w:val="24"/>
+          <w:szCs w:val="24"/>
         </w:rPr>
         <w:lastRenderedPageBreak/>
         <w:drawing>
-          <wp:inline distT="0" distB="0" distL="0" distR="0" wp14:anchorId="6405DA2B" wp14:editId="7016F729">
-            <wp:extent cx="5400040" cy="4931410"/>
-            <wp:effectExtent l="0" t="0" r="0" b="2540"/>
+          <wp:anchor distT="0" distB="0" distL="114300" distR="114300" simplePos="0" relativeHeight="251667456" behindDoc="0" locked="0" layoutInCell="1" allowOverlap="1" wp14:anchorId="6405DA2B" wp14:editId="13E1EDCA">
+            <wp:simplePos x="0" y="0"/>
+            <wp:positionH relativeFrom="margin">
+              <wp:align>left</wp:align>
+            </wp:positionH>
+            <wp:positionV relativeFrom="paragraph">
+              <wp:posOffset>748665</wp:posOffset>
+            </wp:positionV>
+            <wp:extent cx="5742940" cy="5244465"/>
+            <wp:effectExtent l="0" t="0" r="0" b="0"/>
+            <wp:wrapSquare wrapText="bothSides"/>
             <wp:docPr id="11" name="Imagem 11"/>
             <wp:cNvGraphicFramePr>
               <a:graphicFrameLocks xmlns:a="http://schemas.openxmlformats.org/drawingml/2006/main" noChangeAspect="1"/>
@@ -823,7 +2102,7 @@
                   <pic:spPr bwMode="auto">
                     <a:xfrm>
                       <a:off x="0" y="0"/>
-                      <a:ext cx="5400040" cy="4931410"/>
+                      <a:ext cx="5742940" cy="5244465"/>
                     </a:xfrm>
                     <a:prstGeom prst="rect">
                       <a:avLst/>
@@ -836,86 +2115,1050 @@
                 </pic:pic>
               </a:graphicData>
             </a:graphic>
-          </wp:inline>
+            <wp14:sizeRelH relativeFrom="page">
+              <wp14:pctWidth>0</wp14:pctWidth>
+            </wp14:sizeRelH>
+            <wp14:sizeRelV relativeFrom="page">
+              <wp14:pctHeight>0</wp14:pctHeight>
+            </wp14:sizeRelV>
+          </wp:anchor>
         </w:drawing>
       </w:r>
-    </w:p>
-    <w:p>
-      <w:pPr>
-        <w:jc w:val="both"/>
-      </w:pPr>
-    </w:p>
-    <w:p>
-      <w:pPr>
-        <w:jc w:val="both"/>
-      </w:pPr>
-    </w:p>
-    <w:p>
-      <w:pPr>
-        <w:jc w:val="both"/>
-      </w:pPr>
-    </w:p>
-    <w:p>
-      <w:pPr>
-        <w:jc w:val="both"/>
-      </w:pPr>
-    </w:p>
-    <w:p>
-      <w:pPr>
-        <w:jc w:val="both"/>
-      </w:pPr>
-    </w:p>
-    <w:p>
-      <w:pPr>
-        <w:jc w:val="both"/>
-      </w:pPr>
-    </w:p>
-    <w:p>
-      <w:pPr>
-        <w:jc w:val="both"/>
-      </w:pPr>
-    </w:p>
-    <w:p>
-      <w:pPr>
-        <w:jc w:val="both"/>
-      </w:pPr>
-    </w:p>
-    <w:p>
-      <w:pPr>
-        <w:jc w:val="both"/>
-      </w:pPr>
-    </w:p>
-    <w:p>
-      <w:pPr>
-        <w:jc w:val="both"/>
-      </w:pPr>
-    </w:p>
-    <w:p>
-      <w:pPr>
-        <w:jc w:val="both"/>
-      </w:pPr>
-      <w:r>
+      <w:r>
+        <w:rPr>
+          <w:rFonts w:ascii="Times New Roman" w:hAnsi="Times New Roman" w:cs="Times New Roman"/>
+          <w:sz w:val="24"/>
+          <w:szCs w:val="24"/>
+        </w:rPr>
+        <w:t>Fase 1, utilizando a heurística de “executar as operações de projeção tão cedo quanto possível”</w:t>
+      </w:r>
+    </w:p>
+    <w:p>
+      <w:pPr>
+        <w:spacing w:line="360" w:lineRule="auto"/>
+        <w:jc w:val="both"/>
+        <w:rPr>
+          <w:rFonts w:ascii="Times New Roman" w:hAnsi="Times New Roman" w:cs="Times New Roman"/>
+          <w:b/>
+          <w:bCs/>
+          <w:sz w:val="24"/>
+          <w:szCs w:val="24"/>
+        </w:rPr>
+      </w:pPr>
+    </w:p>
+    <w:p>
+      <w:pPr>
+        <w:spacing w:line="360" w:lineRule="auto"/>
+        <w:jc w:val="both"/>
+        <w:rPr>
+          <w:rFonts w:ascii="Times New Roman" w:hAnsi="Times New Roman" w:cs="Times New Roman"/>
+          <w:b/>
+          <w:bCs/>
+          <w:sz w:val="24"/>
+          <w:szCs w:val="24"/>
+        </w:rPr>
+      </w:pPr>
+      <w:r>
+        <w:rPr>
+          <w:rFonts w:ascii="Times New Roman" w:hAnsi="Times New Roman" w:cs="Times New Roman"/>
+          <w:b/>
+          <w:bCs/>
+          <w:sz w:val="24"/>
+          <w:szCs w:val="24"/>
+        </w:rPr>
+        <w:t>Questão 4:</w:t>
+      </w:r>
+    </w:p>
+    <w:p>
+      <w:pPr>
+        <w:pStyle w:val="PargrafodaLista"/>
+        <w:numPr>
+          <w:ilvl w:val="1"/>
+          <w:numId w:val="4"/>
+        </w:numPr>
+        <w:spacing w:line="360" w:lineRule="auto"/>
+        <w:jc w:val="both"/>
+        <w:rPr>
+          <w:rFonts w:ascii="Times New Roman" w:hAnsi="Times New Roman" w:cs="Times New Roman"/>
+          <w:sz w:val="24"/>
+          <w:szCs w:val="24"/>
+        </w:rPr>
+      </w:pPr>
+      <w:r>
+        <w:rPr>
+          <w:rFonts w:ascii="Times New Roman" w:hAnsi="Times New Roman" w:cs="Times New Roman"/>
+          <w:sz w:val="24"/>
+          <w:szCs w:val="24"/>
+        </w:rPr>
+        <w:t>Apenas um item está certo.</w:t>
+      </w:r>
+    </w:p>
+    <w:p>
+      <w:pPr>
+        <w:pStyle w:val="PargrafodaLista"/>
+        <w:numPr>
+          <w:ilvl w:val="1"/>
+          <w:numId w:val="4"/>
+        </w:numPr>
+        <w:spacing w:line="360" w:lineRule="auto"/>
+        <w:jc w:val="both"/>
+        <w:rPr>
+          <w:rFonts w:ascii="Times New Roman" w:hAnsi="Times New Roman" w:cs="Times New Roman"/>
+          <w:sz w:val="24"/>
+          <w:szCs w:val="24"/>
+        </w:rPr>
+      </w:pPr>
+      <w:r>
+        <w:rPr>
+          <w:rFonts w:ascii="Times New Roman" w:hAnsi="Times New Roman" w:cs="Times New Roman"/>
+          <w:sz w:val="24"/>
+          <w:szCs w:val="24"/>
+        </w:rPr>
+        <w:t>Apenas os itens I e II estão certos.</w:t>
+      </w:r>
+    </w:p>
+    <w:p>
+      <w:pPr>
+        <w:pStyle w:val="PargrafodaLista"/>
+        <w:numPr>
+          <w:ilvl w:val="1"/>
+          <w:numId w:val="4"/>
+        </w:numPr>
+        <w:spacing w:line="360" w:lineRule="auto"/>
+        <w:jc w:val="both"/>
+        <w:rPr>
+          <w:rFonts w:ascii="Times New Roman" w:hAnsi="Times New Roman" w:cs="Times New Roman"/>
+          <w:sz w:val="24"/>
+          <w:szCs w:val="24"/>
+        </w:rPr>
+      </w:pPr>
+      <w:r>
+        <w:rPr>
+          <w:rFonts w:ascii="Times New Roman" w:hAnsi="Times New Roman" w:cs="Times New Roman"/>
+          <w:sz w:val="24"/>
+          <w:szCs w:val="24"/>
+        </w:rPr>
+        <w:t>Apenas os itens I e III estão certos.</w:t>
+      </w:r>
+    </w:p>
+    <w:p>
+      <w:pPr>
+        <w:pStyle w:val="PargrafodaLista"/>
+        <w:numPr>
+          <w:ilvl w:val="1"/>
+          <w:numId w:val="4"/>
+        </w:numPr>
+        <w:spacing w:line="360" w:lineRule="auto"/>
+        <w:jc w:val="both"/>
+        <w:rPr>
+          <w:rFonts w:ascii="Times New Roman" w:hAnsi="Times New Roman" w:cs="Times New Roman"/>
+          <w:sz w:val="24"/>
+          <w:szCs w:val="24"/>
+        </w:rPr>
+      </w:pPr>
+      <w:r>
+        <w:rPr>
+          <w:rFonts w:ascii="Times New Roman" w:hAnsi="Times New Roman" w:cs="Times New Roman"/>
+          <w:sz w:val="24"/>
+          <w:szCs w:val="24"/>
+        </w:rPr>
+        <w:t>Apenas os itens II e III estão certos.</w:t>
+      </w:r>
+    </w:p>
+    <w:p>
+      <w:pPr>
+        <w:pStyle w:val="PargrafodaLista"/>
+        <w:numPr>
+          <w:ilvl w:val="1"/>
+          <w:numId w:val="4"/>
+        </w:numPr>
+        <w:spacing w:line="360" w:lineRule="auto"/>
+        <w:jc w:val="both"/>
+        <w:rPr>
+          <w:rFonts w:ascii="Times New Roman" w:hAnsi="Times New Roman" w:cs="Times New Roman"/>
+          <w:sz w:val="24"/>
+          <w:szCs w:val="24"/>
+        </w:rPr>
+      </w:pPr>
+      <w:r>
+        <w:rPr>
+          <w:rFonts w:ascii="Times New Roman" w:hAnsi="Times New Roman" w:cs="Times New Roman"/>
+          <w:sz w:val="24"/>
+          <w:szCs w:val="24"/>
+        </w:rPr>
+        <w:t>Todos os itens estão certos.</w:t>
+      </w:r>
+    </w:p>
+    <w:p>
+      <w:pPr>
+        <w:spacing w:line="360" w:lineRule="auto"/>
+        <w:jc w:val="both"/>
+        <w:rPr>
+          <w:rFonts w:ascii="Times New Roman" w:hAnsi="Times New Roman" w:cs="Times New Roman"/>
+          <w:sz w:val="24"/>
+          <w:szCs w:val="24"/>
+        </w:rPr>
+      </w:pPr>
+      <w:r>
+        <w:rPr>
+          <w:rFonts w:ascii="Times New Roman" w:hAnsi="Times New Roman" w:cs="Times New Roman"/>
+          <w:sz w:val="24"/>
+          <w:szCs w:val="24"/>
+          <w:highlight w:val="yellow"/>
+        </w:rPr>
+        <w:t>Resposta:</w:t>
+      </w:r>
+    </w:p>
+    <w:p>
+      <w:pPr>
+        <w:spacing w:line="360" w:lineRule="auto"/>
+        <w:jc w:val="both"/>
+        <w:rPr>
+          <w:rFonts w:ascii="Times New Roman" w:hAnsi="Times New Roman" w:cs="Times New Roman"/>
+          <w:sz w:val="24"/>
+          <w:szCs w:val="24"/>
+        </w:rPr>
+      </w:pPr>
+    </w:p>
+    <w:p>
+      <w:pPr>
+        <w:spacing w:line="360" w:lineRule="auto"/>
+        <w:jc w:val="both"/>
+        <w:rPr>
+          <w:rFonts w:ascii="Times New Roman" w:hAnsi="Times New Roman" w:cs="Times New Roman"/>
+          <w:b/>
+          <w:bCs/>
+          <w:sz w:val="24"/>
+          <w:szCs w:val="24"/>
+        </w:rPr>
+      </w:pPr>
+      <w:r>
+        <w:rPr>
+          <w:rFonts w:ascii="Times New Roman" w:hAnsi="Times New Roman" w:cs="Times New Roman"/>
+          <w:b/>
+          <w:bCs/>
+          <w:sz w:val="24"/>
+          <w:szCs w:val="24"/>
+        </w:rPr>
+        <w:lastRenderedPageBreak/>
+        <w:t>Questão 5:</w:t>
+      </w:r>
+    </w:p>
+    <w:p>
+      <w:pPr>
+        <w:pStyle w:val="PargrafodaLista"/>
+        <w:numPr>
+          <w:ilvl w:val="1"/>
+          <w:numId w:val="5"/>
+        </w:numPr>
+        <w:spacing w:line="360" w:lineRule="auto"/>
+        <w:jc w:val="both"/>
+        <w:rPr>
+          <w:rFonts w:ascii="Times New Roman" w:hAnsi="Times New Roman" w:cs="Times New Roman"/>
+          <w:sz w:val="24"/>
+          <w:szCs w:val="24"/>
+        </w:rPr>
+      </w:pPr>
+      <w:r>
+        <w:rPr>
+          <w:rFonts w:ascii="Times New Roman" w:hAnsi="Times New Roman" w:cs="Times New Roman"/>
+          <w:sz w:val="24"/>
+          <w:szCs w:val="24"/>
+        </w:rPr>
+        <w:t>Atomicidade</w:t>
+      </w:r>
+    </w:p>
+    <w:p>
+      <w:pPr>
+        <w:pStyle w:val="PargrafodaLista"/>
+        <w:numPr>
+          <w:ilvl w:val="1"/>
+          <w:numId w:val="5"/>
+        </w:numPr>
+        <w:spacing w:line="360" w:lineRule="auto"/>
+        <w:jc w:val="both"/>
+        <w:rPr>
+          <w:rFonts w:ascii="Times New Roman" w:hAnsi="Times New Roman" w:cs="Times New Roman"/>
+          <w:sz w:val="24"/>
+          <w:szCs w:val="24"/>
+        </w:rPr>
+      </w:pPr>
+      <w:r>
+        <w:rPr>
+          <w:rFonts w:ascii="Times New Roman" w:hAnsi="Times New Roman" w:cs="Times New Roman"/>
+          <w:sz w:val="24"/>
+          <w:szCs w:val="24"/>
+        </w:rPr>
+        <w:t>Isolamento</w:t>
+      </w:r>
+    </w:p>
+    <w:p>
+      <w:pPr>
+        <w:pStyle w:val="PargrafodaLista"/>
+        <w:numPr>
+          <w:ilvl w:val="1"/>
+          <w:numId w:val="5"/>
+        </w:numPr>
+        <w:spacing w:line="360" w:lineRule="auto"/>
+        <w:jc w:val="both"/>
+        <w:rPr>
+          <w:rFonts w:ascii="Times New Roman" w:hAnsi="Times New Roman" w:cs="Times New Roman"/>
+          <w:sz w:val="24"/>
+          <w:szCs w:val="24"/>
+        </w:rPr>
+      </w:pPr>
+      <w:r>
+        <w:rPr>
+          <w:rFonts w:ascii="Times New Roman" w:hAnsi="Times New Roman" w:cs="Times New Roman"/>
+          <w:sz w:val="24"/>
+          <w:szCs w:val="24"/>
+        </w:rPr>
+        <w:t>Distributividade</w:t>
+      </w:r>
+    </w:p>
+    <w:p>
+      <w:pPr>
+        <w:pStyle w:val="PargrafodaLista"/>
+        <w:numPr>
+          <w:ilvl w:val="1"/>
+          <w:numId w:val="5"/>
+        </w:numPr>
+        <w:spacing w:line="360" w:lineRule="auto"/>
+        <w:jc w:val="both"/>
+        <w:rPr>
+          <w:rFonts w:ascii="Times New Roman" w:hAnsi="Times New Roman" w:cs="Times New Roman"/>
+          <w:sz w:val="24"/>
+          <w:szCs w:val="24"/>
+        </w:rPr>
+      </w:pPr>
+      <w:r>
+        <w:rPr>
+          <w:rFonts w:ascii="Times New Roman" w:hAnsi="Times New Roman" w:cs="Times New Roman"/>
+          <w:sz w:val="24"/>
+          <w:szCs w:val="24"/>
+        </w:rPr>
+        <w:t>Consistência</w:t>
+      </w:r>
+    </w:p>
+    <w:p>
+      <w:pPr>
+        <w:pStyle w:val="PargrafodaLista"/>
+        <w:numPr>
+          <w:ilvl w:val="1"/>
+          <w:numId w:val="5"/>
+        </w:numPr>
+        <w:spacing w:line="360" w:lineRule="auto"/>
+        <w:jc w:val="both"/>
+        <w:rPr>
+          <w:rFonts w:ascii="Times New Roman" w:hAnsi="Times New Roman" w:cs="Times New Roman"/>
+          <w:sz w:val="24"/>
+          <w:szCs w:val="24"/>
+        </w:rPr>
+      </w:pPr>
+      <w:r>
+        <w:rPr>
+          <w:rFonts w:ascii="Times New Roman" w:hAnsi="Times New Roman" w:cs="Times New Roman"/>
+          <w:sz w:val="24"/>
+          <w:szCs w:val="24"/>
+        </w:rPr>
+        <w:t>Durabilidade</w:t>
+      </w:r>
+    </w:p>
+    <w:p>
+      <w:pPr>
+        <w:spacing w:line="360" w:lineRule="auto"/>
+        <w:jc w:val="both"/>
+        <w:rPr>
+          <w:rFonts w:ascii="Times New Roman" w:hAnsi="Times New Roman" w:cs="Times New Roman"/>
+          <w:sz w:val="24"/>
+          <w:szCs w:val="24"/>
+        </w:rPr>
+      </w:pPr>
+      <w:r>
+        <w:rPr>
+          <w:rFonts w:ascii="Times New Roman" w:hAnsi="Times New Roman" w:cs="Times New Roman"/>
+          <w:sz w:val="24"/>
+          <w:szCs w:val="24"/>
+          <w:highlight w:val="yellow"/>
+        </w:rPr>
+        <w:t>Resposta:</w:t>
+      </w:r>
+    </w:p>
+    <w:p>
+      <w:pPr>
+        <w:spacing w:line="360" w:lineRule="auto"/>
+        <w:jc w:val="both"/>
+        <w:rPr>
+          <w:rFonts w:ascii="Times New Roman" w:hAnsi="Times New Roman" w:cs="Times New Roman"/>
+          <w:b/>
+          <w:bCs/>
+          <w:sz w:val="24"/>
+          <w:szCs w:val="24"/>
+        </w:rPr>
+      </w:pPr>
+      <w:r>
+        <w:rPr>
+          <w:rFonts w:ascii="Times New Roman" w:hAnsi="Times New Roman" w:cs="Times New Roman"/>
+          <w:b/>
+          <w:bCs/>
+          <w:sz w:val="24"/>
+          <w:szCs w:val="24"/>
+        </w:rPr>
+        <w:t>Questão 6:</w:t>
+      </w:r>
+    </w:p>
+    <w:p>
+      <w:pPr>
+        <w:spacing w:line="360" w:lineRule="auto"/>
+        <w:jc w:val="both"/>
+        <w:rPr>
+          <w:rFonts w:ascii="Times New Roman" w:hAnsi="Times New Roman" w:cs="Times New Roman"/>
+          <w:sz w:val="24"/>
+          <w:szCs w:val="24"/>
+        </w:rPr>
+      </w:pPr>
+      <w:r>
+        <w:rPr>
+          <w:rFonts w:ascii="Times New Roman" w:hAnsi="Times New Roman" w:cs="Times New Roman"/>
+          <w:sz w:val="24"/>
+          <w:szCs w:val="24"/>
+        </w:rPr>
+        <w:t>i</w:t>
+      </w:r>
+      <w:r>
+        <w:rPr>
+          <w:rFonts w:ascii="Times New Roman" w:hAnsi="Times New Roman" w:cs="Times New Roman"/>
+          <w:sz w:val="24"/>
+          <w:szCs w:val="24"/>
+        </w:rPr>
+        <w:t xml:space="preserve">) </w:t>
+      </w:r>
+      <w:r>
+        <w:rPr>
+          <w:rFonts w:ascii="Times New Roman" w:hAnsi="Times New Roman" w:cs="Times New Roman"/>
+          <w:sz w:val="24"/>
+          <w:szCs w:val="24"/>
+        </w:rPr>
+        <w:t>Registro de timestamp</w:t>
+      </w:r>
+    </w:p>
+    <w:p>
+      <w:pPr>
+        <w:spacing w:line="360" w:lineRule="auto"/>
+        <w:ind w:firstLine="708"/>
+        <w:jc w:val="both"/>
+        <w:rPr>
+          <w:rFonts w:ascii="Times New Roman" w:hAnsi="Times New Roman" w:cs="Times New Roman"/>
+          <w:sz w:val="24"/>
+          <w:szCs w:val="24"/>
+        </w:rPr>
+      </w:pPr>
+      <w:r>
+        <w:rPr>
+          <w:rFonts w:ascii="Times New Roman" w:hAnsi="Times New Roman" w:cs="Times New Roman"/>
+          <w:sz w:val="24"/>
+          <w:szCs w:val="24"/>
+        </w:rPr>
+        <w:t>Basicamente, para cada transação, é associado um</w:t>
+      </w:r>
+      <w:r>
+        <w:rPr>
+          <w:rFonts w:ascii="Times New Roman" w:hAnsi="Times New Roman" w:cs="Times New Roman"/>
+          <w:sz w:val="24"/>
+          <w:szCs w:val="24"/>
+        </w:rPr>
+        <w:t xml:space="preserve"> </w:t>
+      </w:r>
+      <w:r>
+        <w:rPr>
+          <w:rFonts w:ascii="Times New Roman" w:hAnsi="Times New Roman" w:cs="Times New Roman"/>
+          <w:sz w:val="24"/>
+          <w:szCs w:val="24"/>
+        </w:rPr>
+        <w:t>timestamp fixo e exclusivo (hora do relógio do sistema (clock) ou um contador</w:t>
+      </w:r>
+      <w:r>
+        <w:rPr>
+          <w:rFonts w:ascii="Times New Roman" w:hAnsi="Times New Roman" w:cs="Times New Roman"/>
+          <w:sz w:val="24"/>
+          <w:szCs w:val="24"/>
+        </w:rPr>
+        <w:t xml:space="preserve"> </w:t>
+      </w:r>
+      <w:r>
+        <w:rPr>
+          <w:rFonts w:ascii="Times New Roman" w:hAnsi="Times New Roman" w:cs="Times New Roman"/>
+          <w:sz w:val="24"/>
+          <w:szCs w:val="24"/>
+        </w:rPr>
+        <w:t>lógico). O registro de timestamp precisa garantir que a ordem em que o item</w:t>
+      </w:r>
+      <w:r>
+        <w:rPr>
+          <w:rFonts w:ascii="Times New Roman" w:hAnsi="Times New Roman" w:cs="Times New Roman"/>
+          <w:sz w:val="24"/>
+          <w:szCs w:val="24"/>
+        </w:rPr>
+        <w:t xml:space="preserve"> </w:t>
+      </w:r>
+      <w:r>
+        <w:rPr>
+          <w:rFonts w:ascii="Times New Roman" w:hAnsi="Times New Roman" w:cs="Times New Roman"/>
+          <w:sz w:val="24"/>
+          <w:szCs w:val="24"/>
+        </w:rPr>
+        <w:t>está sendo acessado não viole a ordem do timestamp. Para isso, ele associa</w:t>
+      </w:r>
+      <w:r>
+        <w:rPr>
+          <w:rFonts w:ascii="Times New Roman" w:hAnsi="Times New Roman" w:cs="Times New Roman"/>
+          <w:sz w:val="24"/>
+          <w:szCs w:val="24"/>
+        </w:rPr>
+        <w:t xml:space="preserve"> </w:t>
+      </w:r>
+      <w:r>
+        <w:rPr>
+          <w:rFonts w:ascii="Times New Roman" w:hAnsi="Times New Roman" w:cs="Times New Roman"/>
+          <w:sz w:val="24"/>
+          <w:szCs w:val="24"/>
+        </w:rPr>
+        <w:t>dois valores de timestamp para cada item do BD (read_TS() e write_TS()).</w:t>
+      </w:r>
+      <w:r>
+        <w:rPr>
+          <w:rFonts w:ascii="Times New Roman" w:hAnsi="Times New Roman" w:cs="Times New Roman"/>
+          <w:sz w:val="24"/>
+          <w:szCs w:val="24"/>
+        </w:rPr>
+        <w:t xml:space="preserve"> </w:t>
+      </w:r>
+      <w:r>
+        <w:rPr>
+          <w:rFonts w:ascii="Times New Roman" w:hAnsi="Times New Roman" w:cs="Times New Roman"/>
+          <w:sz w:val="24"/>
+          <w:szCs w:val="24"/>
+        </w:rPr>
+        <w:t>Esses timestamps são atualizados sempre que uma nova instrução</w:t>
+      </w:r>
+      <w:r>
+        <w:rPr>
+          <w:rFonts w:ascii="Times New Roman" w:hAnsi="Times New Roman" w:cs="Times New Roman"/>
+          <w:sz w:val="24"/>
+          <w:szCs w:val="24"/>
+        </w:rPr>
+        <w:t xml:space="preserve"> </w:t>
+      </w:r>
+      <w:r>
+        <w:rPr>
+          <w:rFonts w:ascii="Times New Roman" w:hAnsi="Times New Roman" w:cs="Times New Roman"/>
+          <w:sz w:val="24"/>
+          <w:szCs w:val="24"/>
+        </w:rPr>
+        <w:t>read_TS(X) ou write_TS(X) é executada.</w:t>
+      </w:r>
+    </w:p>
+    <w:p>
+      <w:pPr>
+        <w:spacing w:line="360" w:lineRule="auto"/>
+        <w:ind w:firstLine="708"/>
+        <w:jc w:val="both"/>
+        <w:rPr>
+          <w:rFonts w:ascii="Times New Roman" w:hAnsi="Times New Roman" w:cs="Times New Roman"/>
+          <w:sz w:val="24"/>
+          <w:szCs w:val="24"/>
+        </w:rPr>
+      </w:pPr>
+      <w:r>
+        <w:rPr>
+          <w:rFonts w:ascii="Times New Roman" w:hAnsi="Times New Roman" w:cs="Times New Roman"/>
+          <w:sz w:val="24"/>
+          <w:szCs w:val="24"/>
+        </w:rPr>
+        <w:t>O registro de timestamp previne deadlock também, através de dois</w:t>
+      </w:r>
+      <w:r>
+        <w:rPr>
+          <w:rFonts w:ascii="Times New Roman" w:hAnsi="Times New Roman" w:cs="Times New Roman"/>
+          <w:sz w:val="24"/>
+          <w:szCs w:val="24"/>
+        </w:rPr>
+        <w:t xml:space="preserve"> </w:t>
+      </w:r>
+      <w:r>
+        <w:rPr>
+          <w:rFonts w:ascii="Times New Roman" w:hAnsi="Times New Roman" w:cs="Times New Roman"/>
+          <w:sz w:val="24"/>
+          <w:szCs w:val="24"/>
+        </w:rPr>
+        <w:t>esquemas: Wait-die (esperar-morrer) e Wound-wait (ferir-esperar). O Wait-die</w:t>
+      </w:r>
+      <w:r>
+        <w:rPr>
+          <w:rFonts w:ascii="Times New Roman" w:hAnsi="Times New Roman" w:cs="Times New Roman"/>
+          <w:sz w:val="24"/>
+          <w:szCs w:val="24"/>
+        </w:rPr>
+        <w:t xml:space="preserve"> </w:t>
+      </w:r>
+      <w:r>
+        <w:rPr>
+          <w:rFonts w:ascii="Times New Roman" w:hAnsi="Times New Roman" w:cs="Times New Roman"/>
+          <w:sz w:val="24"/>
+          <w:szCs w:val="24"/>
+        </w:rPr>
+        <w:t>aborta a primeira operação (supondo que existem apenas 2 operações (A e</w:t>
+      </w:r>
+      <w:r>
+        <w:rPr>
+          <w:rFonts w:ascii="Times New Roman" w:hAnsi="Times New Roman" w:cs="Times New Roman"/>
+          <w:sz w:val="24"/>
+          <w:szCs w:val="24"/>
+        </w:rPr>
+        <w:t xml:space="preserve"> </w:t>
+      </w:r>
+      <w:r>
+        <w:rPr>
+          <w:rFonts w:ascii="Times New Roman" w:hAnsi="Times New Roman" w:cs="Times New Roman"/>
+          <w:sz w:val="24"/>
+          <w:szCs w:val="24"/>
+        </w:rPr>
+        <w:t>B)) e a reinicia posteriormente com o mesmo timestamp. E o Wound-wait faz</w:t>
+      </w:r>
+      <w:r>
+        <w:rPr>
+          <w:rFonts w:ascii="Times New Roman" w:hAnsi="Times New Roman" w:cs="Times New Roman"/>
+          <w:sz w:val="24"/>
+          <w:szCs w:val="24"/>
+        </w:rPr>
+        <w:t xml:space="preserve"> </w:t>
+      </w:r>
+      <w:r>
+        <w:rPr>
+          <w:rFonts w:ascii="Times New Roman" w:hAnsi="Times New Roman" w:cs="Times New Roman"/>
+          <w:sz w:val="24"/>
+          <w:szCs w:val="24"/>
+        </w:rPr>
+        <w:t>a primeira operação (também supondo que existem apenas 2 operações</w:t>
+      </w:r>
+      <w:r>
+        <w:rPr>
+          <w:rFonts w:ascii="Times New Roman" w:hAnsi="Times New Roman" w:cs="Times New Roman"/>
+          <w:sz w:val="24"/>
+          <w:szCs w:val="24"/>
+        </w:rPr>
+        <w:t xml:space="preserve"> </w:t>
+      </w:r>
+      <w:r>
+        <w:rPr>
+          <w:rFonts w:ascii="Times New Roman" w:hAnsi="Times New Roman" w:cs="Times New Roman"/>
+          <w:sz w:val="24"/>
+          <w:szCs w:val="24"/>
+        </w:rPr>
+        <w:t>nesse exemplo) esperar.</w:t>
+      </w:r>
+    </w:p>
+    <w:p>
+      <w:pPr>
+        <w:spacing w:line="360" w:lineRule="auto"/>
+        <w:jc w:val="both"/>
+        <w:rPr>
+          <w:rFonts w:ascii="Times New Roman" w:hAnsi="Times New Roman" w:cs="Times New Roman"/>
+          <w:b/>
+          <w:bCs/>
+          <w:sz w:val="24"/>
+          <w:szCs w:val="24"/>
+        </w:rPr>
+      </w:pPr>
+      <w:r>
+        <w:rPr>
+          <w:rFonts w:ascii="Times New Roman" w:hAnsi="Times New Roman" w:cs="Times New Roman"/>
+          <w:sz w:val="24"/>
+          <w:szCs w:val="24"/>
+        </w:rPr>
+        <w:t>ii</w:t>
+      </w:r>
+      <w:r>
+        <w:rPr>
+          <w:rFonts w:ascii="Times New Roman" w:hAnsi="Times New Roman" w:cs="Times New Roman"/>
+          <w:sz w:val="24"/>
+          <w:szCs w:val="24"/>
+        </w:rPr>
+        <w:t>) Multiversão</w:t>
+      </w:r>
+    </w:p>
+    <w:p>
+      <w:pPr>
+        <w:spacing w:line="360" w:lineRule="auto"/>
+        <w:ind w:firstLine="708"/>
+        <w:jc w:val="both"/>
+        <w:rPr>
+          <w:rFonts w:ascii="Times New Roman" w:hAnsi="Times New Roman" w:cs="Times New Roman"/>
+          <w:sz w:val="24"/>
+          <w:szCs w:val="24"/>
+        </w:rPr>
+      </w:pPr>
+      <w:r>
+        <w:rPr>
+          <w:rFonts w:ascii="Times New Roman" w:hAnsi="Times New Roman" w:cs="Times New Roman"/>
+          <w:sz w:val="24"/>
+          <w:szCs w:val="24"/>
+        </w:rPr>
+        <w:t>Basicamente, cada processo conectado ao BD enxerga uma</w:t>
+      </w:r>
+      <w:r>
+        <w:rPr>
+          <w:rFonts w:ascii="Times New Roman" w:hAnsi="Times New Roman" w:cs="Times New Roman"/>
+          <w:sz w:val="24"/>
+          <w:szCs w:val="24"/>
+        </w:rPr>
+        <w:t xml:space="preserve"> </w:t>
+      </w:r>
+      <w:r>
+        <w:rPr>
+          <w:rFonts w:ascii="Times New Roman" w:hAnsi="Times New Roman" w:cs="Times New Roman"/>
+          <w:sz w:val="24"/>
+          <w:szCs w:val="24"/>
+        </w:rPr>
+        <w:t>cópia temporária do BD em tempo de execução. Qualquer alteração que</w:t>
+      </w:r>
+      <w:r>
+        <w:rPr>
+          <w:rFonts w:ascii="Times New Roman" w:hAnsi="Times New Roman" w:cs="Times New Roman"/>
+          <w:sz w:val="24"/>
+          <w:szCs w:val="24"/>
+        </w:rPr>
+        <w:t xml:space="preserve"> </w:t>
+      </w:r>
+      <w:r>
+        <w:rPr>
+          <w:rFonts w:ascii="Times New Roman" w:hAnsi="Times New Roman" w:cs="Times New Roman"/>
+          <w:sz w:val="24"/>
+          <w:szCs w:val="24"/>
+        </w:rPr>
+        <w:t>esteja sendo feita em determinado momento por um processo, não será vista</w:t>
+      </w:r>
+      <w:r>
+        <w:rPr>
+          <w:rFonts w:ascii="Times New Roman" w:hAnsi="Times New Roman" w:cs="Times New Roman"/>
+          <w:sz w:val="24"/>
+          <w:szCs w:val="24"/>
+        </w:rPr>
+        <w:t xml:space="preserve"> </w:t>
+      </w:r>
+      <w:r>
+        <w:rPr>
+          <w:rFonts w:ascii="Times New Roman" w:hAnsi="Times New Roman" w:cs="Times New Roman"/>
+          <w:sz w:val="24"/>
+          <w:szCs w:val="24"/>
+        </w:rPr>
+        <w:t>pelos demais processos operando no banco de dados, até que as alterações</w:t>
+      </w:r>
+      <w:r>
+        <w:rPr>
+          <w:rFonts w:ascii="Times New Roman" w:hAnsi="Times New Roman" w:cs="Times New Roman"/>
+          <w:sz w:val="24"/>
+          <w:szCs w:val="24"/>
+        </w:rPr>
+        <w:t xml:space="preserve"> </w:t>
+      </w:r>
+      <w:r>
+        <w:rPr>
+          <w:rFonts w:ascii="Times New Roman" w:hAnsi="Times New Roman" w:cs="Times New Roman"/>
+          <w:sz w:val="24"/>
+          <w:szCs w:val="24"/>
+        </w:rPr>
+        <w:t>tenham sido comitadas.</w:t>
+      </w:r>
+    </w:p>
+    <w:p>
+      <w:pPr>
+        <w:spacing w:line="360" w:lineRule="auto"/>
+        <w:ind w:firstLine="708"/>
+        <w:jc w:val="both"/>
+        <w:rPr>
+          <w:rFonts w:ascii="Times New Roman" w:hAnsi="Times New Roman" w:cs="Times New Roman"/>
+          <w:sz w:val="24"/>
+          <w:szCs w:val="24"/>
+        </w:rPr>
+      </w:pPr>
+      <w:r>
+        <w:rPr>
+          <w:rFonts w:ascii="Times New Roman" w:hAnsi="Times New Roman" w:cs="Times New Roman"/>
+          <w:sz w:val="24"/>
+          <w:szCs w:val="24"/>
+        </w:rPr>
+        <w:t>Quando um BD multiversão precisar atualizar um determinado dado,</w:t>
+      </w:r>
+      <w:r>
+        <w:rPr>
+          <w:rFonts w:ascii="Times New Roman" w:hAnsi="Times New Roman" w:cs="Times New Roman"/>
+          <w:sz w:val="24"/>
+          <w:szCs w:val="24"/>
+        </w:rPr>
+        <w:t xml:space="preserve"> </w:t>
+      </w:r>
+      <w:r>
+        <w:rPr>
+          <w:rFonts w:ascii="Times New Roman" w:hAnsi="Times New Roman" w:cs="Times New Roman"/>
+          <w:sz w:val="24"/>
+          <w:szCs w:val="24"/>
+        </w:rPr>
+        <w:t>ele não sobrescreverá esse dado com o novo dado, mas marcará o dado</w:t>
+      </w:r>
+      <w:r>
+        <w:rPr>
+          <w:rFonts w:ascii="Times New Roman" w:hAnsi="Times New Roman" w:cs="Times New Roman"/>
+          <w:sz w:val="24"/>
+          <w:szCs w:val="24"/>
+        </w:rPr>
+        <w:t xml:space="preserve"> </w:t>
+      </w:r>
+      <w:r>
+        <w:rPr>
+          <w:rFonts w:ascii="Times New Roman" w:hAnsi="Times New Roman" w:cs="Times New Roman"/>
+          <w:sz w:val="24"/>
+          <w:szCs w:val="24"/>
+        </w:rPr>
+        <w:t>antigo como obsoleto e adicionará a versão mais recente em outro lugar. Isso</w:t>
+      </w:r>
+      <w:r>
+        <w:rPr>
+          <w:rFonts w:ascii="Times New Roman" w:hAnsi="Times New Roman" w:cs="Times New Roman"/>
+          <w:sz w:val="24"/>
+          <w:szCs w:val="24"/>
+        </w:rPr>
+        <w:t xml:space="preserve"> </w:t>
+      </w:r>
+      <w:r>
+        <w:rPr>
+          <w:rFonts w:ascii="Times New Roman" w:hAnsi="Times New Roman" w:cs="Times New Roman"/>
+          <w:sz w:val="24"/>
+          <w:szCs w:val="24"/>
+        </w:rPr>
+        <w:t>permite que os processos acessem os dados que estavam lá quando eles</w:t>
+      </w:r>
+      <w:r>
+        <w:rPr>
+          <w:rFonts w:ascii="Times New Roman" w:hAnsi="Times New Roman" w:cs="Times New Roman"/>
+          <w:sz w:val="24"/>
+          <w:szCs w:val="24"/>
+        </w:rPr>
+        <w:t xml:space="preserve"> </w:t>
+      </w:r>
+      <w:r>
+        <w:rPr>
+          <w:rFonts w:ascii="Times New Roman" w:hAnsi="Times New Roman" w:cs="Times New Roman"/>
+          <w:sz w:val="24"/>
+          <w:szCs w:val="24"/>
+        </w:rPr>
+        <w:t>começaram a ler, mesmo que este dado tenha sido modificado ou excluído</w:t>
+      </w:r>
+      <w:r>
+        <w:rPr>
+          <w:rFonts w:ascii="Times New Roman" w:hAnsi="Times New Roman" w:cs="Times New Roman"/>
+          <w:sz w:val="24"/>
+          <w:szCs w:val="24"/>
+        </w:rPr>
+        <w:t xml:space="preserve"> </w:t>
+      </w:r>
+      <w:r>
+        <w:rPr>
+          <w:rFonts w:ascii="Times New Roman" w:hAnsi="Times New Roman" w:cs="Times New Roman"/>
+          <w:sz w:val="24"/>
+          <w:szCs w:val="24"/>
+        </w:rPr>
+        <w:t>por outro processo.</w:t>
+      </w:r>
+    </w:p>
+    <w:p>
+      <w:pPr>
+        <w:spacing w:line="360" w:lineRule="auto"/>
+        <w:ind w:firstLine="708"/>
+        <w:jc w:val="both"/>
+        <w:rPr>
+          <w:rFonts w:ascii="Times New Roman" w:hAnsi="Times New Roman" w:cs="Times New Roman"/>
+          <w:sz w:val="24"/>
+          <w:szCs w:val="24"/>
+        </w:rPr>
+      </w:pPr>
+      <w:r>
+        <w:rPr>
+          <w:rFonts w:ascii="Times New Roman" w:hAnsi="Times New Roman" w:cs="Times New Roman"/>
+          <w:sz w:val="24"/>
+          <w:szCs w:val="24"/>
+        </w:rPr>
+        <w:lastRenderedPageBreak/>
+        <w:t>Esse método também permite que o BD evite a sobrecarga, acumulando vazios</w:t>
+      </w:r>
+      <w:r>
+        <w:rPr>
+          <w:rFonts w:ascii="Times New Roman" w:hAnsi="Times New Roman" w:cs="Times New Roman"/>
+          <w:sz w:val="24"/>
+          <w:szCs w:val="24"/>
+        </w:rPr>
+        <w:t xml:space="preserve"> </w:t>
+      </w:r>
+      <w:r>
+        <w:rPr>
+          <w:rFonts w:ascii="Times New Roman" w:hAnsi="Times New Roman" w:cs="Times New Roman"/>
+          <w:sz w:val="24"/>
+          <w:szCs w:val="24"/>
+        </w:rPr>
+        <w:t>na memória ou na estrutura do disco. Mas geralmente requer uma varredura periódica</w:t>
+      </w:r>
+      <w:r>
+        <w:rPr>
+          <w:rFonts w:ascii="Times New Roman" w:hAnsi="Times New Roman" w:cs="Times New Roman"/>
+          <w:sz w:val="24"/>
+          <w:szCs w:val="24"/>
+        </w:rPr>
+        <w:t xml:space="preserve"> </w:t>
+      </w:r>
+      <w:r>
+        <w:rPr>
+          <w:rFonts w:ascii="Times New Roman" w:hAnsi="Times New Roman" w:cs="Times New Roman"/>
+          <w:sz w:val="24"/>
+          <w:szCs w:val="24"/>
+        </w:rPr>
+        <w:t>do sistema para limpar e apagar os dados obsoletos.</w:t>
+      </w:r>
+    </w:p>
+    <w:p>
+      <w:pPr>
+        <w:spacing w:line="360" w:lineRule="auto"/>
+        <w:jc w:val="both"/>
+        <w:rPr>
+          <w:rFonts w:ascii="Times New Roman" w:hAnsi="Times New Roman" w:cs="Times New Roman"/>
+          <w:sz w:val="24"/>
+          <w:szCs w:val="24"/>
+        </w:rPr>
+      </w:pPr>
+      <w:r>
+        <w:rPr>
+          <w:rFonts w:ascii="Times New Roman" w:hAnsi="Times New Roman" w:cs="Times New Roman"/>
+          <w:sz w:val="24"/>
+          <w:szCs w:val="24"/>
+        </w:rPr>
+        <w:t>iii</w:t>
+      </w:r>
+      <w:r>
+        <w:rPr>
+          <w:rFonts w:ascii="Times New Roman" w:hAnsi="Times New Roman" w:cs="Times New Roman"/>
+          <w:sz w:val="24"/>
+          <w:szCs w:val="24"/>
+        </w:rPr>
+        <w:t>) Validação</w:t>
+      </w:r>
+    </w:p>
+    <w:p>
+      <w:pPr>
+        <w:spacing w:line="360" w:lineRule="auto"/>
+        <w:ind w:firstLine="708"/>
+        <w:jc w:val="both"/>
+        <w:rPr>
+          <w:rFonts w:ascii="Times New Roman" w:hAnsi="Times New Roman" w:cs="Times New Roman"/>
+          <w:sz w:val="24"/>
+          <w:szCs w:val="24"/>
+        </w:rPr>
+      </w:pPr>
+      <w:r>
+        <w:rPr>
+          <w:rFonts w:ascii="Times New Roman" w:hAnsi="Times New Roman" w:cs="Times New Roman"/>
+          <w:sz w:val="24"/>
+          <w:szCs w:val="24"/>
+        </w:rPr>
+        <w:t>Basicamente, as atualizações feitas por um processo não são comitadas no</w:t>
+      </w:r>
+      <w:r>
+        <w:rPr>
+          <w:rFonts w:ascii="Times New Roman" w:hAnsi="Times New Roman" w:cs="Times New Roman"/>
+          <w:sz w:val="24"/>
+          <w:szCs w:val="24"/>
+        </w:rPr>
+        <w:t xml:space="preserve"> </w:t>
+      </w:r>
+      <w:r>
+        <w:rPr>
+          <w:rFonts w:ascii="Times New Roman" w:hAnsi="Times New Roman" w:cs="Times New Roman"/>
+          <w:sz w:val="24"/>
+          <w:szCs w:val="24"/>
+        </w:rPr>
+        <w:t>BD até que a transação termine. É uma técnica otimista. As atualizações são feitas</w:t>
+      </w:r>
+      <w:r>
+        <w:rPr>
+          <w:rFonts w:ascii="Times New Roman" w:hAnsi="Times New Roman" w:cs="Times New Roman"/>
+          <w:sz w:val="24"/>
+          <w:szCs w:val="24"/>
+        </w:rPr>
+        <w:t xml:space="preserve"> </w:t>
+      </w:r>
+      <w:r>
+        <w:rPr>
+          <w:rFonts w:ascii="Times New Roman" w:hAnsi="Times New Roman" w:cs="Times New Roman"/>
+          <w:sz w:val="24"/>
+          <w:szCs w:val="24"/>
+        </w:rPr>
+        <w:t>sobre cópia local dos dados. É feita uma validação para verificar a serialização e se ela</w:t>
+      </w:r>
+      <w:r>
+        <w:rPr>
+          <w:rFonts w:ascii="Times New Roman" w:hAnsi="Times New Roman" w:cs="Times New Roman"/>
+          <w:sz w:val="24"/>
+          <w:szCs w:val="24"/>
+        </w:rPr>
+        <w:t xml:space="preserve"> </w:t>
+      </w:r>
+      <w:r>
+        <w:rPr>
+          <w:rFonts w:ascii="Times New Roman" w:hAnsi="Times New Roman" w:cs="Times New Roman"/>
+          <w:sz w:val="24"/>
+          <w:szCs w:val="24"/>
+        </w:rPr>
+        <w:t>não for violada, os dados são comitados a partir dessa cópia dos dados.</w:t>
+      </w:r>
+    </w:p>
+    <w:p>
+      <w:pPr>
+        <w:spacing w:line="360" w:lineRule="auto"/>
+        <w:jc w:val="both"/>
+        <w:rPr>
+          <w:rFonts w:ascii="Times New Roman" w:hAnsi="Times New Roman" w:cs="Times New Roman"/>
+          <w:b/>
+          <w:bCs/>
+          <w:sz w:val="24"/>
+          <w:szCs w:val="24"/>
+        </w:rPr>
+      </w:pPr>
+      <w:r>
+        <w:rPr>
+          <w:rFonts w:ascii="Times New Roman" w:hAnsi="Times New Roman" w:cs="Times New Roman"/>
+          <w:b/>
+          <w:bCs/>
+          <w:sz w:val="24"/>
+          <w:szCs w:val="24"/>
+        </w:rPr>
         <w:t>Questão 7:</w:t>
       </w:r>
     </w:p>
     <w:p>
       <w:pPr>
-        <w:jc w:val="both"/>
-      </w:pPr>
-      <w:r>
-        <w:t>Considere as seguintes transações: T1 = r1(x), w1(y) e T2 = r2(x), r2(y), w2(x). Criei, para cada transação, duas simulações: (i) adicionar operações do bloqueio binário; e (</w:t>
-      </w:r>
-      <w:proofErr w:type="spellStart"/>
-      <w:r>
-        <w:t>ii</w:t>
-      </w:r>
-      <w:proofErr w:type="spellEnd"/>
-      <w:r>
-        <w:t xml:space="preserve">) adicionar operações de bloqueio compartilhado/exclusivo. Explique, com suas palavras e utilizando no </w:t>
-      </w:r>
-      <w:r>
-        <w:lastRenderedPageBreak/>
-        <w:t>mínimo 2 parágrafos, qual o principal problema associado ao bloqueio binário em comparação ao compartilhado/exclusivo.</w:t>
+        <w:spacing w:line="360" w:lineRule="auto"/>
+        <w:jc w:val="both"/>
+        <w:rPr>
+          <w:rFonts w:ascii="Times New Roman" w:hAnsi="Times New Roman" w:cs="Times New Roman"/>
+          <w:sz w:val="24"/>
+          <w:szCs w:val="24"/>
+        </w:rPr>
+      </w:pPr>
+      <w:r>
+        <w:rPr>
+          <w:rFonts w:ascii="Times New Roman" w:hAnsi="Times New Roman" w:cs="Times New Roman"/>
+          <w:sz w:val="24"/>
+          <w:szCs w:val="24"/>
+        </w:rPr>
+        <w:t>Considere as seguintes transações: T1 = r1(x), w1(y) e T2 = r2(x), r2(y), w2(x). Criei, para cada transação, duas simulações: (i) adicionar operações do bloqueio binário; e (ii) adicionar operações de bloqueio compartilhado/exclusivo. Explique, com suas palavras e utilizando no mínimo 2 parágrafos, qual o principal problema associado ao bloqueio binário em comparação ao compartilhado/exclusivo.</w:t>
       </w:r>
     </w:p>
     <w:tbl>
@@ -938,16 +3181,23 @@
           </w:tcPr>
           <w:p>
             <w:pPr>
+              <w:spacing w:line="360" w:lineRule="auto"/>
               <w:jc w:val="center"/>
               <w:rPr>
+                <w:rFonts w:ascii="Times New Roman" w:hAnsi="Times New Roman" w:cs="Times New Roman"/>
                 <w:b/>
                 <w:bCs/>
+                <w:sz w:val="24"/>
+                <w:szCs w:val="24"/>
               </w:rPr>
             </w:pPr>
             <w:r>
               <w:rPr>
+                <w:rFonts w:ascii="Times New Roman" w:hAnsi="Times New Roman" w:cs="Times New Roman"/>
                 <w:b/>
                 <w:bCs/>
+                <w:sz w:val="24"/>
+                <w:szCs w:val="24"/>
               </w:rPr>
               <w:t>T1 BINÁRIO</w:t>
             </w:r>
@@ -959,16 +3209,23 @@
           </w:tcPr>
           <w:p>
             <w:pPr>
+              <w:spacing w:line="360" w:lineRule="auto"/>
               <w:jc w:val="center"/>
               <w:rPr>
+                <w:rFonts w:ascii="Times New Roman" w:hAnsi="Times New Roman" w:cs="Times New Roman"/>
                 <w:b/>
                 <w:bCs/>
+                <w:sz w:val="24"/>
+                <w:szCs w:val="24"/>
               </w:rPr>
             </w:pPr>
             <w:r>
               <w:rPr>
+                <w:rFonts w:ascii="Times New Roman" w:hAnsi="Times New Roman" w:cs="Times New Roman"/>
                 <w:b/>
                 <w:bCs/>
+                <w:sz w:val="24"/>
+                <w:szCs w:val="24"/>
               </w:rPr>
               <w:t>T2 BINÁRIO</w:t>
             </w:r>
@@ -985,15 +3242,21 @@
           </w:tcPr>
           <w:p>
             <w:pPr>
+              <w:spacing w:line="360" w:lineRule="auto"/>
               <w:jc w:val="center"/>
+              <w:rPr>
+                <w:rFonts w:ascii="Times New Roman" w:hAnsi="Times New Roman" w:cs="Times New Roman"/>
+                <w:sz w:val="24"/>
+                <w:szCs w:val="24"/>
+              </w:rPr>
             </w:pPr>
-            <w:proofErr w:type="spellStart"/>
             <w:r>
-              <w:t>lock_item</w:t>
-            </w:r>
-            <w:proofErr w:type="spellEnd"/>
-            <w:r>
-              <w:t>(X);</w:t>
+              <w:rPr>
+                <w:rFonts w:ascii="Times New Roman" w:hAnsi="Times New Roman" w:cs="Times New Roman"/>
+                <w:sz w:val="24"/>
+                <w:szCs w:val="24"/>
+              </w:rPr>
+              <w:t>lock_item(X);</w:t>
             </w:r>
           </w:p>
         </w:tc>
@@ -1003,15 +3266,21 @@
           </w:tcPr>
           <w:p>
             <w:pPr>
+              <w:spacing w:line="360" w:lineRule="auto"/>
               <w:jc w:val="center"/>
+              <w:rPr>
+                <w:rFonts w:ascii="Times New Roman" w:hAnsi="Times New Roman" w:cs="Times New Roman"/>
+                <w:sz w:val="24"/>
+                <w:szCs w:val="24"/>
+              </w:rPr>
             </w:pPr>
-            <w:proofErr w:type="spellStart"/>
             <w:r>
-              <w:t>lock_item</w:t>
-            </w:r>
-            <w:proofErr w:type="spellEnd"/>
-            <w:r>
-              <w:t>(X);</w:t>
+              <w:rPr>
+                <w:rFonts w:ascii="Times New Roman" w:hAnsi="Times New Roman" w:cs="Times New Roman"/>
+                <w:sz w:val="24"/>
+                <w:szCs w:val="24"/>
+              </w:rPr>
+              <w:t>lock_item(X);</w:t>
             </w:r>
           </w:p>
         </w:tc>
@@ -1026,15 +3295,21 @@
           </w:tcPr>
           <w:p>
             <w:pPr>
+              <w:spacing w:line="360" w:lineRule="auto"/>
               <w:jc w:val="center"/>
+              <w:rPr>
+                <w:rFonts w:ascii="Times New Roman" w:hAnsi="Times New Roman" w:cs="Times New Roman"/>
+                <w:sz w:val="24"/>
+                <w:szCs w:val="24"/>
+              </w:rPr>
             </w:pPr>
-            <w:proofErr w:type="spellStart"/>
             <w:r>
-              <w:t>read_item</w:t>
-            </w:r>
-            <w:proofErr w:type="spellEnd"/>
-            <w:r>
-              <w:t>(X);</w:t>
+              <w:rPr>
+                <w:rFonts w:ascii="Times New Roman" w:hAnsi="Times New Roman" w:cs="Times New Roman"/>
+                <w:sz w:val="24"/>
+                <w:szCs w:val="24"/>
+              </w:rPr>
+              <w:t>read_item(X);</w:t>
             </w:r>
           </w:p>
         </w:tc>
@@ -1044,15 +3319,21 @@
           </w:tcPr>
           <w:p>
             <w:pPr>
+              <w:spacing w:line="360" w:lineRule="auto"/>
               <w:jc w:val="center"/>
+              <w:rPr>
+                <w:rFonts w:ascii="Times New Roman" w:hAnsi="Times New Roman" w:cs="Times New Roman"/>
+                <w:sz w:val="24"/>
+                <w:szCs w:val="24"/>
+              </w:rPr>
             </w:pPr>
-            <w:proofErr w:type="spellStart"/>
             <w:r>
-              <w:t>read_item</w:t>
-            </w:r>
-            <w:proofErr w:type="spellEnd"/>
-            <w:r>
-              <w:t>(X);</w:t>
+              <w:rPr>
+                <w:rFonts w:ascii="Times New Roman" w:hAnsi="Times New Roman" w:cs="Times New Roman"/>
+                <w:sz w:val="24"/>
+                <w:szCs w:val="24"/>
+              </w:rPr>
+              <w:t>read_item(X);</w:t>
             </w:r>
           </w:p>
         </w:tc>
@@ -1067,15 +3348,21 @@
           </w:tcPr>
           <w:p>
             <w:pPr>
+              <w:spacing w:line="360" w:lineRule="auto"/>
               <w:jc w:val="center"/>
+              <w:rPr>
+                <w:rFonts w:ascii="Times New Roman" w:hAnsi="Times New Roman" w:cs="Times New Roman"/>
+                <w:sz w:val="24"/>
+                <w:szCs w:val="24"/>
+              </w:rPr>
             </w:pPr>
-            <w:proofErr w:type="spellStart"/>
             <w:r>
-              <w:t>unlock_item</w:t>
-            </w:r>
-            <w:proofErr w:type="spellEnd"/>
-            <w:r>
-              <w:t>(X);</w:t>
+              <w:rPr>
+                <w:rFonts w:ascii="Times New Roman" w:hAnsi="Times New Roman" w:cs="Times New Roman"/>
+                <w:sz w:val="24"/>
+                <w:szCs w:val="24"/>
+              </w:rPr>
+              <w:t>unlock_item(X);</w:t>
             </w:r>
           </w:p>
         </w:tc>
@@ -1085,15 +3372,21 @@
           </w:tcPr>
           <w:p>
             <w:pPr>
+              <w:spacing w:line="360" w:lineRule="auto"/>
               <w:jc w:val="center"/>
+              <w:rPr>
+                <w:rFonts w:ascii="Times New Roman" w:hAnsi="Times New Roman" w:cs="Times New Roman"/>
+                <w:sz w:val="24"/>
+                <w:szCs w:val="24"/>
+              </w:rPr>
             </w:pPr>
-            <w:proofErr w:type="spellStart"/>
             <w:r>
-              <w:t>lock_item</w:t>
-            </w:r>
-            <w:proofErr w:type="spellEnd"/>
-            <w:r>
-              <w:t>(Y);</w:t>
+              <w:rPr>
+                <w:rFonts w:ascii="Times New Roman" w:hAnsi="Times New Roman" w:cs="Times New Roman"/>
+                <w:sz w:val="24"/>
+                <w:szCs w:val="24"/>
+              </w:rPr>
+              <w:t>lock_item(Y);</w:t>
             </w:r>
           </w:p>
         </w:tc>
@@ -1108,15 +3401,21 @@
           </w:tcPr>
           <w:p>
             <w:pPr>
+              <w:spacing w:line="360" w:lineRule="auto"/>
               <w:jc w:val="center"/>
+              <w:rPr>
+                <w:rFonts w:ascii="Times New Roman" w:hAnsi="Times New Roman" w:cs="Times New Roman"/>
+                <w:sz w:val="24"/>
+                <w:szCs w:val="24"/>
+              </w:rPr>
             </w:pPr>
-            <w:proofErr w:type="spellStart"/>
             <w:r>
-              <w:t>lock_item</w:t>
-            </w:r>
-            <w:proofErr w:type="spellEnd"/>
-            <w:r>
-              <w:t>(Y);</w:t>
+              <w:rPr>
+                <w:rFonts w:ascii="Times New Roman" w:hAnsi="Times New Roman" w:cs="Times New Roman"/>
+                <w:sz w:val="24"/>
+                <w:szCs w:val="24"/>
+              </w:rPr>
+              <w:t>lock_item(Y);</w:t>
             </w:r>
           </w:p>
         </w:tc>
@@ -1126,15 +3425,21 @@
           </w:tcPr>
           <w:p>
             <w:pPr>
+              <w:spacing w:line="360" w:lineRule="auto"/>
               <w:jc w:val="center"/>
+              <w:rPr>
+                <w:rFonts w:ascii="Times New Roman" w:hAnsi="Times New Roman" w:cs="Times New Roman"/>
+                <w:sz w:val="24"/>
+                <w:szCs w:val="24"/>
+              </w:rPr>
             </w:pPr>
-            <w:proofErr w:type="spellStart"/>
             <w:r>
-              <w:t>read_item</w:t>
-            </w:r>
-            <w:proofErr w:type="spellEnd"/>
-            <w:r>
-              <w:t>(Y);</w:t>
+              <w:rPr>
+                <w:rFonts w:ascii="Times New Roman" w:hAnsi="Times New Roman" w:cs="Times New Roman"/>
+                <w:sz w:val="24"/>
+                <w:szCs w:val="24"/>
+              </w:rPr>
+              <w:t>read_item(Y);</w:t>
             </w:r>
           </w:p>
         </w:tc>
@@ -1149,15 +3454,21 @@
           </w:tcPr>
           <w:p>
             <w:pPr>
+              <w:spacing w:line="360" w:lineRule="auto"/>
               <w:jc w:val="center"/>
+              <w:rPr>
+                <w:rFonts w:ascii="Times New Roman" w:hAnsi="Times New Roman" w:cs="Times New Roman"/>
+                <w:sz w:val="24"/>
+                <w:szCs w:val="24"/>
+              </w:rPr>
             </w:pPr>
-            <w:proofErr w:type="spellStart"/>
             <w:r>
-              <w:t>write_item</w:t>
-            </w:r>
-            <w:proofErr w:type="spellEnd"/>
-            <w:r>
-              <w:t>(Y);</w:t>
+              <w:rPr>
+                <w:rFonts w:ascii="Times New Roman" w:hAnsi="Times New Roman" w:cs="Times New Roman"/>
+                <w:sz w:val="24"/>
+                <w:szCs w:val="24"/>
+              </w:rPr>
+              <w:t>write_item(Y);</w:t>
             </w:r>
           </w:p>
         </w:tc>
@@ -1167,15 +3478,21 @@
           </w:tcPr>
           <w:p>
             <w:pPr>
+              <w:spacing w:line="360" w:lineRule="auto"/>
               <w:jc w:val="center"/>
+              <w:rPr>
+                <w:rFonts w:ascii="Times New Roman" w:hAnsi="Times New Roman" w:cs="Times New Roman"/>
+                <w:sz w:val="24"/>
+                <w:szCs w:val="24"/>
+              </w:rPr>
             </w:pPr>
-            <w:proofErr w:type="spellStart"/>
             <w:r>
-              <w:t>unlock_item</w:t>
-            </w:r>
-            <w:proofErr w:type="spellEnd"/>
-            <w:r>
-              <w:t>(Y);</w:t>
+              <w:rPr>
+                <w:rFonts w:ascii="Times New Roman" w:hAnsi="Times New Roman" w:cs="Times New Roman"/>
+                <w:sz w:val="24"/>
+                <w:szCs w:val="24"/>
+              </w:rPr>
+              <w:t>unlock_item(Y);</w:t>
             </w:r>
           </w:p>
         </w:tc>
@@ -1190,15 +3507,21 @@
           </w:tcPr>
           <w:p>
             <w:pPr>
+              <w:spacing w:line="360" w:lineRule="auto"/>
               <w:jc w:val="center"/>
+              <w:rPr>
+                <w:rFonts w:ascii="Times New Roman" w:hAnsi="Times New Roman" w:cs="Times New Roman"/>
+                <w:sz w:val="24"/>
+                <w:szCs w:val="24"/>
+              </w:rPr>
             </w:pPr>
-            <w:proofErr w:type="spellStart"/>
             <w:r>
-              <w:t>unlock_item</w:t>
-            </w:r>
-            <w:proofErr w:type="spellEnd"/>
-            <w:r>
-              <w:t>(Y);</w:t>
+              <w:rPr>
+                <w:rFonts w:ascii="Times New Roman" w:hAnsi="Times New Roman" w:cs="Times New Roman"/>
+                <w:sz w:val="24"/>
+                <w:szCs w:val="24"/>
+              </w:rPr>
+              <w:t>unlock_item(Y);</w:t>
             </w:r>
           </w:p>
         </w:tc>
@@ -1208,15 +3531,21 @@
           </w:tcPr>
           <w:p>
             <w:pPr>
+              <w:spacing w:line="360" w:lineRule="auto"/>
               <w:jc w:val="center"/>
+              <w:rPr>
+                <w:rFonts w:ascii="Times New Roman" w:hAnsi="Times New Roman" w:cs="Times New Roman"/>
+                <w:sz w:val="24"/>
+                <w:szCs w:val="24"/>
+              </w:rPr>
             </w:pPr>
-            <w:proofErr w:type="spellStart"/>
             <w:r>
-              <w:t>write_item</w:t>
-            </w:r>
-            <w:proofErr w:type="spellEnd"/>
-            <w:r>
-              <w:t>(X);</w:t>
+              <w:rPr>
+                <w:rFonts w:ascii="Times New Roman" w:hAnsi="Times New Roman" w:cs="Times New Roman"/>
+                <w:sz w:val="24"/>
+                <w:szCs w:val="24"/>
+              </w:rPr>
+              <w:t>write_item(X);</w:t>
             </w:r>
           </w:p>
         </w:tc>
@@ -1231,7 +3560,13 @@
           </w:tcPr>
           <w:p>
             <w:pPr>
+              <w:spacing w:line="360" w:lineRule="auto"/>
               <w:jc w:val="center"/>
+              <w:rPr>
+                <w:rFonts w:ascii="Times New Roman" w:hAnsi="Times New Roman" w:cs="Times New Roman"/>
+                <w:sz w:val="24"/>
+                <w:szCs w:val="24"/>
+              </w:rPr>
             </w:pPr>
           </w:p>
         </w:tc>
@@ -1241,15 +3576,21 @@
           </w:tcPr>
           <w:p>
             <w:pPr>
+              <w:spacing w:line="360" w:lineRule="auto"/>
               <w:jc w:val="center"/>
+              <w:rPr>
+                <w:rFonts w:ascii="Times New Roman" w:hAnsi="Times New Roman" w:cs="Times New Roman"/>
+                <w:sz w:val="24"/>
+                <w:szCs w:val="24"/>
+              </w:rPr>
             </w:pPr>
-            <w:proofErr w:type="spellStart"/>
             <w:r>
-              <w:t>unlock_item</w:t>
-            </w:r>
-            <w:proofErr w:type="spellEnd"/>
-            <w:r>
-              <w:t>(X);</w:t>
+              <w:rPr>
+                <w:rFonts w:ascii="Times New Roman" w:hAnsi="Times New Roman" w:cs="Times New Roman"/>
+                <w:sz w:val="24"/>
+                <w:szCs w:val="24"/>
+              </w:rPr>
+              <w:t>unlock_item(X);</w:t>
             </w:r>
           </w:p>
         </w:tc>
@@ -1257,12 +3598,24 @@
     </w:tbl>
     <w:p>
       <w:pPr>
-        <w:jc w:val="both"/>
-      </w:pPr>
-    </w:p>
-    <w:p>
-      <w:pPr>
-        <w:jc w:val="both"/>
+        <w:spacing w:line="360" w:lineRule="auto"/>
+        <w:jc w:val="both"/>
+        <w:rPr>
+          <w:rFonts w:ascii="Times New Roman" w:hAnsi="Times New Roman" w:cs="Times New Roman"/>
+          <w:sz w:val="24"/>
+          <w:szCs w:val="24"/>
+        </w:rPr>
+      </w:pPr>
+    </w:p>
+    <w:p>
+      <w:pPr>
+        <w:spacing w:line="360" w:lineRule="auto"/>
+        <w:jc w:val="both"/>
+        <w:rPr>
+          <w:rFonts w:ascii="Times New Roman" w:hAnsi="Times New Roman" w:cs="Times New Roman"/>
+          <w:sz w:val="24"/>
+          <w:szCs w:val="24"/>
+        </w:rPr>
       </w:pPr>
     </w:p>
     <w:tbl>
@@ -1282,16 +3635,23 @@
           </w:tcPr>
           <w:p>
             <w:pPr>
+              <w:spacing w:line="360" w:lineRule="auto"/>
               <w:jc w:val="center"/>
               <w:rPr>
+                <w:rFonts w:ascii="Times New Roman" w:hAnsi="Times New Roman" w:cs="Times New Roman"/>
                 <w:b/>
                 <w:bCs/>
+                <w:sz w:val="24"/>
+                <w:szCs w:val="24"/>
               </w:rPr>
             </w:pPr>
             <w:r>
               <w:rPr>
+                <w:rFonts w:ascii="Times New Roman" w:hAnsi="Times New Roman" w:cs="Times New Roman"/>
                 <w:b/>
                 <w:bCs/>
+                <w:sz w:val="24"/>
+                <w:szCs w:val="24"/>
               </w:rPr>
               <w:t>T1 COMPARTILHADO/EXCLUSIVO</w:t>
             </w:r>
@@ -1303,16 +3663,23 @@
           </w:tcPr>
           <w:p>
             <w:pPr>
+              <w:spacing w:line="360" w:lineRule="auto"/>
               <w:jc w:val="center"/>
               <w:rPr>
+                <w:rFonts w:ascii="Times New Roman" w:hAnsi="Times New Roman" w:cs="Times New Roman"/>
                 <w:b/>
                 <w:bCs/>
+                <w:sz w:val="24"/>
+                <w:szCs w:val="24"/>
               </w:rPr>
             </w:pPr>
             <w:r>
               <w:rPr>
+                <w:rFonts w:ascii="Times New Roman" w:hAnsi="Times New Roman" w:cs="Times New Roman"/>
                 <w:b/>
                 <w:bCs/>
+                <w:sz w:val="24"/>
+                <w:szCs w:val="24"/>
               </w:rPr>
               <w:t>T2 COMPARTILHADO/EXCLUSIVO</w:t>
             </w:r>
@@ -1326,15 +3693,21 @@
           </w:tcPr>
           <w:p>
             <w:pPr>
+              <w:spacing w:line="360" w:lineRule="auto"/>
               <w:jc w:val="center"/>
+              <w:rPr>
+                <w:rFonts w:ascii="Times New Roman" w:hAnsi="Times New Roman" w:cs="Times New Roman"/>
+                <w:sz w:val="24"/>
+                <w:szCs w:val="24"/>
+              </w:rPr>
             </w:pPr>
-            <w:proofErr w:type="spellStart"/>
             <w:r>
-              <w:t>read_lock_item</w:t>
-            </w:r>
-            <w:proofErr w:type="spellEnd"/>
-            <w:r>
-              <w:t>(X);</w:t>
+              <w:rPr>
+                <w:rFonts w:ascii="Times New Roman" w:hAnsi="Times New Roman" w:cs="Times New Roman"/>
+                <w:sz w:val="24"/>
+                <w:szCs w:val="24"/>
+              </w:rPr>
+              <w:t>read_lock_item(X);</w:t>
             </w:r>
           </w:p>
         </w:tc>
@@ -1344,15 +3717,21 @@
           </w:tcPr>
           <w:p>
             <w:pPr>
+              <w:spacing w:line="360" w:lineRule="auto"/>
               <w:jc w:val="center"/>
+              <w:rPr>
+                <w:rFonts w:ascii="Times New Roman" w:hAnsi="Times New Roman" w:cs="Times New Roman"/>
+                <w:sz w:val="24"/>
+                <w:szCs w:val="24"/>
+              </w:rPr>
             </w:pPr>
-            <w:proofErr w:type="spellStart"/>
             <w:r>
-              <w:t>read_lock_item</w:t>
-            </w:r>
-            <w:proofErr w:type="spellEnd"/>
-            <w:r>
-              <w:t>(X);</w:t>
+              <w:rPr>
+                <w:rFonts w:ascii="Times New Roman" w:hAnsi="Times New Roman" w:cs="Times New Roman"/>
+                <w:sz w:val="24"/>
+                <w:szCs w:val="24"/>
+              </w:rPr>
+              <w:t>read_lock_item(X);</w:t>
             </w:r>
           </w:p>
         </w:tc>
@@ -1364,15 +3743,21 @@
           </w:tcPr>
           <w:p>
             <w:pPr>
+              <w:spacing w:line="360" w:lineRule="auto"/>
               <w:jc w:val="center"/>
+              <w:rPr>
+                <w:rFonts w:ascii="Times New Roman" w:hAnsi="Times New Roman" w:cs="Times New Roman"/>
+                <w:sz w:val="24"/>
+                <w:szCs w:val="24"/>
+              </w:rPr>
             </w:pPr>
-            <w:proofErr w:type="spellStart"/>
             <w:r>
-              <w:t>read_item</w:t>
-            </w:r>
-            <w:proofErr w:type="spellEnd"/>
-            <w:r>
-              <w:t>(X);</w:t>
+              <w:rPr>
+                <w:rFonts w:ascii="Times New Roman" w:hAnsi="Times New Roman" w:cs="Times New Roman"/>
+                <w:sz w:val="24"/>
+                <w:szCs w:val="24"/>
+              </w:rPr>
+              <w:t>read_item(X);</w:t>
             </w:r>
           </w:p>
         </w:tc>
@@ -1382,15 +3767,21 @@
           </w:tcPr>
           <w:p>
             <w:pPr>
+              <w:spacing w:line="360" w:lineRule="auto"/>
               <w:jc w:val="center"/>
+              <w:rPr>
+                <w:rFonts w:ascii="Times New Roman" w:hAnsi="Times New Roman" w:cs="Times New Roman"/>
+                <w:sz w:val="24"/>
+                <w:szCs w:val="24"/>
+              </w:rPr>
             </w:pPr>
-            <w:proofErr w:type="spellStart"/>
             <w:r>
-              <w:t>read_item</w:t>
-            </w:r>
-            <w:proofErr w:type="spellEnd"/>
-            <w:r>
-              <w:t>(X);</w:t>
+              <w:rPr>
+                <w:rFonts w:ascii="Times New Roman" w:hAnsi="Times New Roman" w:cs="Times New Roman"/>
+                <w:sz w:val="24"/>
+                <w:szCs w:val="24"/>
+              </w:rPr>
+              <w:t>read_item(X);</w:t>
             </w:r>
           </w:p>
         </w:tc>
@@ -1402,15 +3793,21 @@
           </w:tcPr>
           <w:p>
             <w:pPr>
+              <w:spacing w:line="360" w:lineRule="auto"/>
               <w:jc w:val="center"/>
+              <w:rPr>
+                <w:rFonts w:ascii="Times New Roman" w:hAnsi="Times New Roman" w:cs="Times New Roman"/>
+                <w:sz w:val="24"/>
+                <w:szCs w:val="24"/>
+              </w:rPr>
             </w:pPr>
-            <w:proofErr w:type="spellStart"/>
             <w:r>
-              <w:t>unlock_item</w:t>
-            </w:r>
-            <w:proofErr w:type="spellEnd"/>
-            <w:r>
-              <w:t>(X);</w:t>
+              <w:rPr>
+                <w:rFonts w:ascii="Times New Roman" w:hAnsi="Times New Roman" w:cs="Times New Roman"/>
+                <w:sz w:val="24"/>
+                <w:szCs w:val="24"/>
+              </w:rPr>
+              <w:t>unlock_item(X);</w:t>
             </w:r>
           </w:p>
         </w:tc>
@@ -1420,15 +3817,21 @@
           </w:tcPr>
           <w:p>
             <w:pPr>
+              <w:spacing w:line="360" w:lineRule="auto"/>
               <w:jc w:val="center"/>
+              <w:rPr>
+                <w:rFonts w:ascii="Times New Roman" w:hAnsi="Times New Roman" w:cs="Times New Roman"/>
+                <w:sz w:val="24"/>
+                <w:szCs w:val="24"/>
+              </w:rPr>
             </w:pPr>
-            <w:proofErr w:type="spellStart"/>
             <w:r>
-              <w:t>read_lock_item</w:t>
-            </w:r>
-            <w:proofErr w:type="spellEnd"/>
-            <w:r>
-              <w:t>(Y);</w:t>
+              <w:rPr>
+                <w:rFonts w:ascii="Times New Roman" w:hAnsi="Times New Roman" w:cs="Times New Roman"/>
+                <w:sz w:val="24"/>
+                <w:szCs w:val="24"/>
+              </w:rPr>
+              <w:t>read_lock_item(Y);</w:t>
             </w:r>
           </w:p>
         </w:tc>
@@ -1440,15 +3843,21 @@
           </w:tcPr>
           <w:p>
             <w:pPr>
+              <w:spacing w:line="360" w:lineRule="auto"/>
               <w:jc w:val="center"/>
+              <w:rPr>
+                <w:rFonts w:ascii="Times New Roman" w:hAnsi="Times New Roman" w:cs="Times New Roman"/>
+                <w:sz w:val="24"/>
+                <w:szCs w:val="24"/>
+              </w:rPr>
             </w:pPr>
-            <w:proofErr w:type="spellStart"/>
             <w:r>
-              <w:t>write_lock_item</w:t>
-            </w:r>
-            <w:proofErr w:type="spellEnd"/>
-            <w:r>
-              <w:t>(Y);</w:t>
+              <w:rPr>
+                <w:rFonts w:ascii="Times New Roman" w:hAnsi="Times New Roman" w:cs="Times New Roman"/>
+                <w:sz w:val="24"/>
+                <w:szCs w:val="24"/>
+              </w:rPr>
+              <w:t>write_lock_item(Y);</w:t>
             </w:r>
           </w:p>
         </w:tc>
@@ -1458,15 +3867,21 @@
           </w:tcPr>
           <w:p>
             <w:pPr>
+              <w:spacing w:line="360" w:lineRule="auto"/>
               <w:jc w:val="center"/>
+              <w:rPr>
+                <w:rFonts w:ascii="Times New Roman" w:hAnsi="Times New Roman" w:cs="Times New Roman"/>
+                <w:sz w:val="24"/>
+                <w:szCs w:val="24"/>
+              </w:rPr>
             </w:pPr>
-            <w:proofErr w:type="spellStart"/>
             <w:r>
-              <w:t>read_item</w:t>
-            </w:r>
-            <w:proofErr w:type="spellEnd"/>
-            <w:r>
-              <w:t>(Y);</w:t>
+              <w:rPr>
+                <w:rFonts w:ascii="Times New Roman" w:hAnsi="Times New Roman" w:cs="Times New Roman"/>
+                <w:sz w:val="24"/>
+                <w:szCs w:val="24"/>
+              </w:rPr>
+              <w:t>read_item(Y);</w:t>
             </w:r>
           </w:p>
         </w:tc>
@@ -1478,15 +3893,22 @@
           </w:tcPr>
           <w:p>
             <w:pPr>
+              <w:spacing w:line="360" w:lineRule="auto"/>
               <w:jc w:val="center"/>
+              <w:rPr>
+                <w:rFonts w:ascii="Times New Roman" w:hAnsi="Times New Roman" w:cs="Times New Roman"/>
+                <w:sz w:val="24"/>
+                <w:szCs w:val="24"/>
+              </w:rPr>
             </w:pPr>
-            <w:proofErr w:type="spellStart"/>
             <w:r>
-              <w:t>write_item</w:t>
-            </w:r>
-            <w:proofErr w:type="spellEnd"/>
-            <w:r>
-              <w:t>(Y);</w:t>
+              <w:rPr>
+                <w:rFonts w:ascii="Times New Roman" w:hAnsi="Times New Roman" w:cs="Times New Roman"/>
+                <w:sz w:val="24"/>
+                <w:szCs w:val="24"/>
+              </w:rPr>
+              <w:lastRenderedPageBreak/>
+              <w:t>write_item(Y);</w:t>
             </w:r>
           </w:p>
         </w:tc>
@@ -1496,15 +3918,21 @@
           </w:tcPr>
           <w:p>
             <w:pPr>
+              <w:spacing w:line="360" w:lineRule="auto"/>
               <w:jc w:val="center"/>
+              <w:rPr>
+                <w:rFonts w:ascii="Times New Roman" w:hAnsi="Times New Roman" w:cs="Times New Roman"/>
+                <w:sz w:val="24"/>
+                <w:szCs w:val="24"/>
+              </w:rPr>
             </w:pPr>
-            <w:proofErr w:type="spellStart"/>
             <w:r>
-              <w:t>unlock_item</w:t>
-            </w:r>
-            <w:proofErr w:type="spellEnd"/>
-            <w:r>
-              <w:t>(Y);</w:t>
+              <w:rPr>
+                <w:rFonts w:ascii="Times New Roman" w:hAnsi="Times New Roman" w:cs="Times New Roman"/>
+                <w:sz w:val="24"/>
+                <w:szCs w:val="24"/>
+              </w:rPr>
+              <w:t>unlock_item(Y);</w:t>
             </w:r>
           </w:p>
         </w:tc>
@@ -1516,15 +3944,21 @@
           </w:tcPr>
           <w:p>
             <w:pPr>
+              <w:spacing w:line="360" w:lineRule="auto"/>
               <w:jc w:val="center"/>
+              <w:rPr>
+                <w:rFonts w:ascii="Times New Roman" w:hAnsi="Times New Roman" w:cs="Times New Roman"/>
+                <w:sz w:val="24"/>
+                <w:szCs w:val="24"/>
+              </w:rPr>
             </w:pPr>
-            <w:proofErr w:type="spellStart"/>
             <w:r>
-              <w:t>unlock_item</w:t>
-            </w:r>
-            <w:proofErr w:type="spellEnd"/>
-            <w:r>
-              <w:t>(Y)</w:t>
+              <w:rPr>
+                <w:rFonts w:ascii="Times New Roman" w:hAnsi="Times New Roman" w:cs="Times New Roman"/>
+                <w:sz w:val="24"/>
+                <w:szCs w:val="24"/>
+              </w:rPr>
+              <w:t>unlock_item(Y)</w:t>
             </w:r>
           </w:p>
         </w:tc>
@@ -1534,15 +3968,21 @@
           </w:tcPr>
           <w:p>
             <w:pPr>
+              <w:spacing w:line="360" w:lineRule="auto"/>
               <w:jc w:val="center"/>
+              <w:rPr>
+                <w:rFonts w:ascii="Times New Roman" w:hAnsi="Times New Roman" w:cs="Times New Roman"/>
+                <w:sz w:val="24"/>
+                <w:szCs w:val="24"/>
+              </w:rPr>
             </w:pPr>
-            <w:proofErr w:type="spellStart"/>
             <w:r>
-              <w:t>write_lock_item</w:t>
-            </w:r>
-            <w:proofErr w:type="spellEnd"/>
-            <w:r>
-              <w:t>(X);</w:t>
+              <w:rPr>
+                <w:rFonts w:ascii="Times New Roman" w:hAnsi="Times New Roman" w:cs="Times New Roman"/>
+                <w:sz w:val="24"/>
+                <w:szCs w:val="24"/>
+              </w:rPr>
+              <w:t>write_lock_item(X);</w:t>
             </w:r>
           </w:p>
         </w:tc>
@@ -1554,7 +3994,13 @@
           </w:tcPr>
           <w:p>
             <w:pPr>
+              <w:spacing w:line="360" w:lineRule="auto"/>
               <w:jc w:val="center"/>
+              <w:rPr>
+                <w:rFonts w:ascii="Times New Roman" w:hAnsi="Times New Roman" w:cs="Times New Roman"/>
+                <w:sz w:val="24"/>
+                <w:szCs w:val="24"/>
+              </w:rPr>
             </w:pPr>
           </w:p>
         </w:tc>
@@ -1564,15 +4010,21 @@
           </w:tcPr>
           <w:p>
             <w:pPr>
+              <w:spacing w:line="360" w:lineRule="auto"/>
               <w:jc w:val="center"/>
+              <w:rPr>
+                <w:rFonts w:ascii="Times New Roman" w:hAnsi="Times New Roman" w:cs="Times New Roman"/>
+                <w:sz w:val="24"/>
+                <w:szCs w:val="24"/>
+              </w:rPr>
             </w:pPr>
-            <w:proofErr w:type="spellStart"/>
             <w:r>
-              <w:t>write_item</w:t>
-            </w:r>
-            <w:proofErr w:type="spellEnd"/>
-            <w:r>
-              <w:t>(X);</w:t>
+              <w:rPr>
+                <w:rFonts w:ascii="Times New Roman" w:hAnsi="Times New Roman" w:cs="Times New Roman"/>
+                <w:sz w:val="24"/>
+                <w:szCs w:val="24"/>
+              </w:rPr>
+              <w:t>write_item(X);</w:t>
             </w:r>
           </w:p>
         </w:tc>
@@ -1584,7 +4036,13 @@
           </w:tcPr>
           <w:p>
             <w:pPr>
+              <w:spacing w:line="360" w:lineRule="auto"/>
               <w:jc w:val="center"/>
+              <w:rPr>
+                <w:rFonts w:ascii="Times New Roman" w:hAnsi="Times New Roman" w:cs="Times New Roman"/>
+                <w:sz w:val="24"/>
+                <w:szCs w:val="24"/>
+              </w:rPr>
             </w:pPr>
           </w:p>
         </w:tc>
@@ -1594,15 +4052,21 @@
           </w:tcPr>
           <w:p>
             <w:pPr>
+              <w:spacing w:line="360" w:lineRule="auto"/>
               <w:jc w:val="center"/>
+              <w:rPr>
+                <w:rFonts w:ascii="Times New Roman" w:hAnsi="Times New Roman" w:cs="Times New Roman"/>
+                <w:sz w:val="24"/>
+                <w:szCs w:val="24"/>
+              </w:rPr>
             </w:pPr>
-            <w:proofErr w:type="spellStart"/>
             <w:r>
-              <w:t>unlock_item</w:t>
-            </w:r>
-            <w:proofErr w:type="spellEnd"/>
-            <w:r>
-              <w:t>(X);</w:t>
+              <w:rPr>
+                <w:rFonts w:ascii="Times New Roman" w:hAnsi="Times New Roman" w:cs="Times New Roman"/>
+                <w:sz w:val="24"/>
+                <w:szCs w:val="24"/>
+              </w:rPr>
+              <w:t>unlock_item(X);</w:t>
             </w:r>
           </w:p>
         </w:tc>
@@ -1610,76 +4074,58 @@
     </w:tbl>
     <w:p>
       <w:pPr>
-        <w:jc w:val="both"/>
-      </w:pPr>
-    </w:p>
-    <w:p>
-      <w:pPr>
+        <w:spacing w:line="360" w:lineRule="auto"/>
+        <w:jc w:val="both"/>
+        <w:rPr>
+          <w:rFonts w:ascii="Times New Roman" w:hAnsi="Times New Roman" w:cs="Times New Roman"/>
+          <w:sz w:val="24"/>
+          <w:szCs w:val="24"/>
+        </w:rPr>
+      </w:pPr>
+    </w:p>
+    <w:p>
+      <w:pPr>
+        <w:spacing w:line="360" w:lineRule="auto"/>
         <w:ind w:firstLine="708"/>
         <w:jc w:val="both"/>
         <w:rPr>
-          <w:sz w:val="24"/>
-          <w:szCs w:val="24"/>
-        </w:rPr>
-      </w:pPr>
-      <w:r>
-        <w:rPr>
-          <w:sz w:val="24"/>
-          <w:szCs w:val="24"/>
-        </w:rPr>
-        <w:t xml:space="preserve">Como pode ser observado pela implementação das transações 1 e 2 pelos métodos de bloqueio binário e compartilhado/exclusivo, o bloqueio binário demonstra possuir uma maior restrição no bloqueio de seus itens. Isso ocorre porque o bloqueio binário impede tanto a leitura quanto a escrita do item quando </w:t>
-      </w:r>
-      <w:proofErr w:type="gramStart"/>
-      <w:r>
-        <w:rPr>
-          <w:sz w:val="24"/>
-          <w:szCs w:val="24"/>
-        </w:rPr>
-        <w:t>o mesmo</w:t>
-      </w:r>
-      <w:proofErr w:type="gramEnd"/>
-      <w:r>
-        <w:rPr>
-          <w:sz w:val="24"/>
-          <w:szCs w:val="24"/>
-        </w:rPr>
-        <w:t xml:space="preserve"> precisa ser acessado</w:t>
-      </w:r>
-      <w:r>
-        <w:rPr>
-          <w:sz w:val="24"/>
-          <w:szCs w:val="24"/>
-        </w:rPr>
-        <w:t>.</w:t>
-      </w:r>
-    </w:p>
-    <w:p>
-      <w:pPr>
+          <w:rFonts w:ascii="Times New Roman" w:hAnsi="Times New Roman" w:cs="Times New Roman"/>
+          <w:sz w:val="24"/>
+          <w:szCs w:val="24"/>
+        </w:rPr>
+      </w:pPr>
+      <w:r>
+        <w:rPr>
+          <w:rFonts w:ascii="Times New Roman" w:hAnsi="Times New Roman" w:cs="Times New Roman"/>
+          <w:sz w:val="24"/>
+          <w:szCs w:val="24"/>
+        </w:rPr>
+        <w:t>Como pode ser observado pela implementação das transações 1 e 2 pelos métodos de bloqueio binário e compartilhado/exclusivo, o bloqueio binário demonstra possuir uma maior restrição no bloqueio de seus itens. Isso ocorre porque o bloqueio binário impede tanto a leitura quanto a escrita do item quando o mesmo precisa ser acessado.</w:t>
+      </w:r>
+    </w:p>
+    <w:p>
+      <w:pPr>
+        <w:spacing w:line="360" w:lineRule="auto"/>
         <w:ind w:firstLine="708"/>
         <w:jc w:val="both"/>
         <w:rPr>
-          <w:sz w:val="24"/>
-          <w:szCs w:val="24"/>
-        </w:rPr>
-      </w:pPr>
-      <w:r>
-        <w:rPr>
-          <w:sz w:val="24"/>
-          <w:szCs w:val="24"/>
-        </w:rPr>
-        <w:t xml:space="preserve">Por outro lado, </w:t>
-      </w:r>
-      <w:r>
-        <w:rPr>
-          <w:sz w:val="24"/>
-          <w:szCs w:val="24"/>
-        </w:rPr>
-        <w:t>o bloqueio compartilhado/exclusivo deixa o bloqueio de leitura compartilhado, ou seja, várias transações podem ler ao mesmo tempo, a não ser que seja feito um bloqueio de escrita.</w:t>
+          <w:rFonts w:ascii="Times New Roman" w:hAnsi="Times New Roman" w:cs="Times New Roman"/>
+          <w:sz w:val="24"/>
+          <w:szCs w:val="24"/>
+        </w:rPr>
+      </w:pPr>
+      <w:r>
+        <w:rPr>
+          <w:rFonts w:ascii="Times New Roman" w:hAnsi="Times New Roman" w:cs="Times New Roman"/>
+          <w:sz w:val="24"/>
+          <w:szCs w:val="24"/>
+        </w:rPr>
+        <w:t>Por outro lado, o bloqueio compartilhado/exclusivo deixa o bloqueio de leitura compartilhado, ou seja, várias transações podem ler ao mesmo tempo, a não ser que seja feito um bloqueio de escrita.</w:t>
       </w:r>
     </w:p>
     <w:sectPr>
       <w:pgSz w:w="11906" w:h="16838"/>
-      <w:pgMar w:top="1417" w:right="1701" w:bottom="1417" w:left="1701" w:header="708" w:footer="708" w:gutter="0"/>
+      <w:pgMar w:top="1701" w:right="1134" w:bottom="1134" w:left="1701" w:header="709" w:footer="709" w:gutter="0"/>
       <w:cols w:space="708"/>
       <w:docGrid w:linePitch="360"/>
     </w:sectPr>
@@ -1690,6 +4136,92 @@
 <file path=word/numbering.xml><?xml version="1.0" encoding="utf-8"?>
 <w:numbering xmlns:wpc="http://schemas.microsoft.com/office/word/2010/wordprocessingCanvas" xmlns:cx="http://schemas.microsoft.com/office/drawing/2014/chartex" xmlns:cx1="http://schemas.microsoft.com/office/drawing/2015/9/8/chartex" xmlns:cx2="http://schemas.microsoft.com/office/drawing/2015/10/21/chartex" xmlns:cx3="http://schemas.microsoft.com/office/drawing/2016/5/9/chartex" xmlns:cx4="http://schemas.microsoft.com/office/drawing/2016/5/10/chartex" xmlns:cx5="http://schemas.microsoft.com/office/drawing/2016/5/11/chartex" xmlns:cx6="http://schemas.microsoft.com/office/drawing/2016/5/12/chartex" xmlns:cx7="http://schemas.microsoft.com/office/drawing/2016/5/13/chartex" xmlns:cx8="http://schemas.microsoft.com/office/drawing/2016/5/14/chartex" xmlns:mc="http://schemas.openxmlformats.org/markup-compatibility/2006" xmlns:aink="http://schemas.microsoft.com/office/drawing/2016/ink" xmlns:am3d="http://schemas.microsoft.com/office/drawing/2017/model3d" xmlns:o="urn:schemas-microsoft-com:office:office" xmlns:r="http://schemas.openxmlformats.org/officeDocument/2006/relationships" xmlns:m="http://schemas.openxmlformats.org/officeDocument/2006/math" xmlns:v="urn:schemas-microsoft-com:vml" xmlns:wp14="http://schemas.microsoft.com/office/word/2010/wordprocessingDrawing" xmlns:wp="http://schemas.openxmlformats.org/drawingml/2006/wordprocessingDrawing" xmlns:w10="urn:schemas-microsoft-com:office:word" xmlns:w="http://schemas.openxmlformats.org/wordprocessingml/2006/main" xmlns:w14="http://schemas.microsoft.com/office/word/2010/wordml" xmlns:w15="http://schemas.microsoft.com/office/word/2012/wordml" xmlns:w16cex="http://schemas.microsoft.com/office/word/2018/wordml/cex" xmlns:w16cid="http://schemas.microsoft.com/office/word/2016/wordml/cid" xmlns:w16="http://schemas.microsoft.com/office/word/2018/wordml" xmlns:w16sdtdh="http://schemas.microsoft.com/office/word/2020/wordml/sdtdatahash" xmlns:w16se="http://schemas.microsoft.com/office/word/2015/wordml/symex" xmlns:wpg="http://schemas.microsoft.com/office/word/2010/wordprocessingGroup" xmlns:wpi="http://schemas.microsoft.com/office/word/2010/wordprocessingInk" xmlns:wne="http://schemas.microsoft.com/office/word/2006/wordml" xmlns:wps="http://schemas.microsoft.com/office/word/2010/wordprocessingShape" mc:Ignorable="w14 w15 w16se w16cid w16 w16cex w16sdtdh wp14">
   <w:abstractNum w:abstractNumId="0" w15:restartNumberingAfterBreak="0">
+    <w:nsid w:val="0845687E"/>
+    <w:multiLevelType w:val="hybridMultilevel"/>
+    <w:tmpl w:val="E5CA02F8"/>
+    <w:lvl w:ilvl="0" w:tplc="04160017">
+      <w:start w:val="1"/>
+      <w:numFmt w:val="lowerLetter"/>
+      <w:lvlText w:val="%1)"/>
+      <w:lvlJc w:val="left"/>
+      <w:pPr>
+        <w:ind w:left="720" w:hanging="360"/>
+      </w:pPr>
+    </w:lvl>
+    <w:lvl w:ilvl="1" w:tplc="04160019">
+      <w:start w:val="1"/>
+      <w:numFmt w:val="lowerLetter"/>
+      <w:lvlText w:val="%2."/>
+      <w:lvlJc w:val="left"/>
+      <w:pPr>
+        <w:ind w:left="1440" w:hanging="360"/>
+      </w:pPr>
+    </w:lvl>
+    <w:lvl w:ilvl="2" w:tplc="0416001B" w:tentative="1">
+      <w:start w:val="1"/>
+      <w:numFmt w:val="lowerRoman"/>
+      <w:lvlText w:val="%3."/>
+      <w:lvlJc w:val="right"/>
+      <w:pPr>
+        <w:ind w:left="2160" w:hanging="180"/>
+      </w:pPr>
+    </w:lvl>
+    <w:lvl w:ilvl="3" w:tplc="0416000F" w:tentative="1">
+      <w:start w:val="1"/>
+      <w:numFmt w:val="decimal"/>
+      <w:lvlText w:val="%4."/>
+      <w:lvlJc w:val="left"/>
+      <w:pPr>
+        <w:ind w:left="2880" w:hanging="360"/>
+      </w:pPr>
+    </w:lvl>
+    <w:lvl w:ilvl="4" w:tplc="04160019" w:tentative="1">
+      <w:start w:val="1"/>
+      <w:numFmt w:val="lowerLetter"/>
+      <w:lvlText w:val="%5."/>
+      <w:lvlJc w:val="left"/>
+      <w:pPr>
+        <w:ind w:left="3600" w:hanging="360"/>
+      </w:pPr>
+    </w:lvl>
+    <w:lvl w:ilvl="5" w:tplc="0416001B" w:tentative="1">
+      <w:start w:val="1"/>
+      <w:numFmt w:val="lowerRoman"/>
+      <w:lvlText w:val="%6."/>
+      <w:lvlJc w:val="right"/>
+      <w:pPr>
+        <w:ind w:left="4320" w:hanging="180"/>
+      </w:pPr>
+    </w:lvl>
+    <w:lvl w:ilvl="6" w:tplc="0416000F" w:tentative="1">
+      <w:start w:val="1"/>
+      <w:numFmt w:val="decimal"/>
+      <w:lvlText w:val="%7."/>
+      <w:lvlJc w:val="left"/>
+      <w:pPr>
+        <w:ind w:left="5040" w:hanging="360"/>
+      </w:pPr>
+    </w:lvl>
+    <w:lvl w:ilvl="7" w:tplc="04160019" w:tentative="1">
+      <w:start w:val="1"/>
+      <w:numFmt w:val="lowerLetter"/>
+      <w:lvlText w:val="%8."/>
+      <w:lvlJc w:val="left"/>
+      <w:pPr>
+        <w:ind w:left="5760" w:hanging="360"/>
+      </w:pPr>
+    </w:lvl>
+    <w:lvl w:ilvl="8" w:tplc="0416001B" w:tentative="1">
+      <w:start w:val="1"/>
+      <w:numFmt w:val="lowerRoman"/>
+      <w:lvlText w:val="%9."/>
+      <w:lvlJc w:val="right"/>
+      <w:pPr>
+        <w:ind w:left="6480" w:hanging="180"/>
+      </w:pPr>
+    </w:lvl>
+  </w:abstractNum>
+  <w:abstractNum w:abstractNumId="1" w15:restartNumberingAfterBreak="0">
     <w:nsid w:val="21B60D96"/>
     <w:multiLevelType w:val="hybridMultilevel"/>
     <w:tmpl w:val="9CAE5D52"/>
@@ -1778,8 +4310,100 @@
       </w:pPr>
     </w:lvl>
   </w:abstractNum>
-  <w:abstractNum w:abstractNumId="1" w15:restartNumberingAfterBreak="0">
+  <w:abstractNum w:abstractNumId="2" w15:restartNumberingAfterBreak="0">
     <w:nsid w:val="2D914595"/>
+    <w:multiLevelType w:val="hybridMultilevel"/>
+    <w:tmpl w:val="3CAAD178"/>
+    <w:lvl w:ilvl="0" w:tplc="04160017">
+      <w:start w:val="1"/>
+      <w:numFmt w:val="lowerLetter"/>
+      <w:lvlText w:val="%1)"/>
+      <w:lvlJc w:val="left"/>
+      <w:pPr>
+        <w:ind w:left="1069" w:hanging="360"/>
+      </w:pPr>
+      <w:rPr>
+        <w:rFonts w:hint="default"/>
+      </w:rPr>
+    </w:lvl>
+    <w:lvl w:ilvl="1" w:tplc="6B645DA2">
+      <w:start w:val="1"/>
+      <w:numFmt w:val="upperLetter"/>
+      <w:lvlText w:val="%2)"/>
+      <w:lvlJc w:val="left"/>
+      <w:pPr>
+        <w:ind w:left="1440" w:hanging="360"/>
+      </w:pPr>
+      <w:rPr>
+        <w:rFonts w:hint="default"/>
+      </w:rPr>
+    </w:lvl>
+    <w:lvl w:ilvl="2" w:tplc="0416001B" w:tentative="1">
+      <w:start w:val="1"/>
+      <w:numFmt w:val="lowerRoman"/>
+      <w:lvlText w:val="%3."/>
+      <w:lvlJc w:val="right"/>
+      <w:pPr>
+        <w:ind w:left="2160" w:hanging="180"/>
+      </w:pPr>
+    </w:lvl>
+    <w:lvl w:ilvl="3" w:tplc="0416000F" w:tentative="1">
+      <w:start w:val="1"/>
+      <w:numFmt w:val="decimal"/>
+      <w:lvlText w:val="%4."/>
+      <w:lvlJc w:val="left"/>
+      <w:pPr>
+        <w:ind w:left="2880" w:hanging="360"/>
+      </w:pPr>
+    </w:lvl>
+    <w:lvl w:ilvl="4" w:tplc="04160019" w:tentative="1">
+      <w:start w:val="1"/>
+      <w:numFmt w:val="lowerLetter"/>
+      <w:lvlText w:val="%5."/>
+      <w:lvlJc w:val="left"/>
+      <w:pPr>
+        <w:ind w:left="3600" w:hanging="360"/>
+      </w:pPr>
+    </w:lvl>
+    <w:lvl w:ilvl="5" w:tplc="0416001B" w:tentative="1">
+      <w:start w:val="1"/>
+      <w:numFmt w:val="lowerRoman"/>
+      <w:lvlText w:val="%6."/>
+      <w:lvlJc w:val="right"/>
+      <w:pPr>
+        <w:ind w:left="4320" w:hanging="180"/>
+      </w:pPr>
+    </w:lvl>
+    <w:lvl w:ilvl="6" w:tplc="0416000F" w:tentative="1">
+      <w:start w:val="1"/>
+      <w:numFmt w:val="decimal"/>
+      <w:lvlText w:val="%7."/>
+      <w:lvlJc w:val="left"/>
+      <w:pPr>
+        <w:ind w:left="5040" w:hanging="360"/>
+      </w:pPr>
+    </w:lvl>
+    <w:lvl w:ilvl="7" w:tplc="04160019" w:tentative="1">
+      <w:start w:val="1"/>
+      <w:numFmt w:val="lowerLetter"/>
+      <w:lvlText w:val="%8."/>
+      <w:lvlJc w:val="left"/>
+      <w:pPr>
+        <w:ind w:left="5760" w:hanging="360"/>
+      </w:pPr>
+    </w:lvl>
+    <w:lvl w:ilvl="8" w:tplc="0416001B" w:tentative="1">
+      <w:start w:val="1"/>
+      <w:numFmt w:val="lowerRoman"/>
+      <w:lvlText w:val="%9."/>
+      <w:lvlJc w:val="right"/>
+      <w:pPr>
+        <w:ind w:left="6480" w:hanging="180"/>
+      </w:pPr>
+    </w:lvl>
+  </w:abstractNum>
+  <w:abstractNum w:abstractNumId="3" w15:restartNumberingAfterBreak="0">
+    <w:nsid w:val="32202DCD"/>
     <w:multiLevelType w:val="hybridMultilevel"/>
     <w:tmpl w:val="432078E8"/>
     <w:lvl w:ilvl="0" w:tplc="04160017">
@@ -1867,23 +4491,20 @@
       </w:pPr>
     </w:lvl>
   </w:abstractNum>
-  <w:abstractNum w:abstractNumId="2" w15:restartNumberingAfterBreak="0">
-    <w:nsid w:val="32202DCD"/>
+  <w:abstractNum w:abstractNumId="4" w15:restartNumberingAfterBreak="0">
+    <w:nsid w:val="4CC74537"/>
     <w:multiLevelType w:val="hybridMultilevel"/>
-    <w:tmpl w:val="432078E8"/>
+    <w:tmpl w:val="491A0258"/>
     <w:lvl w:ilvl="0" w:tplc="04160017">
       <w:start w:val="1"/>
       <w:numFmt w:val="lowerLetter"/>
       <w:lvlText w:val="%1)"/>
       <w:lvlJc w:val="left"/>
       <w:pPr>
-        <w:ind w:left="1069" w:hanging="360"/>
-      </w:pPr>
-      <w:rPr>
-        <w:rFonts w:hint="default"/>
-      </w:rPr>
+        <w:ind w:left="720" w:hanging="360"/>
+      </w:pPr>
     </w:lvl>
-    <w:lvl w:ilvl="1" w:tplc="04160019" w:tentative="1">
+    <w:lvl w:ilvl="1" w:tplc="04160019">
       <w:start w:val="1"/>
       <w:numFmt w:val="lowerLetter"/>
       <w:lvlText w:val="%2."/>
@@ -1957,13 +4578,19 @@
     </w:lvl>
   </w:abstractNum>
   <w:num w:numId="1">
-    <w:abstractNumId w:val="0"/>
+    <w:abstractNumId w:val="1"/>
   </w:num>
   <w:num w:numId="2">
+    <w:abstractNumId w:val="3"/>
+  </w:num>
+  <w:num w:numId="3">
     <w:abstractNumId w:val="2"/>
   </w:num>
-  <w:num w:numId="3">
-    <w:abstractNumId w:val="1"/>
+  <w:num w:numId="4">
+    <w:abstractNumId w:val="4"/>
+  </w:num>
+  <w:num w:numId="5">
+    <w:abstractNumId w:val="0"/>
   </w:num>
 </w:numbering>
 </file>

--- a/Arquivos/Banco de Dados/Trabalho 3/Trabalho 3.docx
+++ b/Arquivos/Banco de Dados/Trabalho 3/Trabalho 3.docx
@@ -13,6 +13,16 @@
           <w:szCs w:val="24"/>
         </w:rPr>
       </w:pPr>
+      <w:r>
+        <w:rPr>
+          <w:rFonts w:ascii="Times New Roman" w:hAnsi="Times New Roman" w:cs="Times New Roman"/>
+          <w:b/>
+          <w:bCs/>
+          <w:sz w:val="24"/>
+          <w:szCs w:val="24"/>
+        </w:rPr>
+        <w:t xml:space="preserve">Banco de Dados II: </w:t>
+      </w:r>
       <w:r>
         <w:rPr>
           <w:rFonts w:ascii="Times New Roman" w:hAnsi="Times New Roman" w:cs="Times New Roman"/>
@@ -2304,9 +2314,16 @@
           <w:rFonts w:ascii="Times New Roman" w:hAnsi="Times New Roman" w:cs="Times New Roman"/>
           <w:sz w:val="24"/>
           <w:szCs w:val="24"/>
-          <w:highlight w:val="yellow"/>
         </w:rPr>
         <w:t>Resposta:</w:t>
+      </w:r>
+      <w:r>
+        <w:rPr>
+          <w:rFonts w:ascii="Times New Roman" w:hAnsi="Times New Roman" w:cs="Times New Roman"/>
+          <w:sz w:val="24"/>
+          <w:szCs w:val="24"/>
+        </w:rPr>
+        <w:t xml:space="preserve"> c, apenas os itens I e III estão certos</w:t>
       </w:r>
     </w:p>
     <w:p>
@@ -2479,9 +2496,16 @@
           <w:rFonts w:ascii="Times New Roman" w:hAnsi="Times New Roman" w:cs="Times New Roman"/>
           <w:sz w:val="24"/>
           <w:szCs w:val="24"/>
-          <w:highlight w:val="yellow"/>
         </w:rPr>
         <w:t>Resposta:</w:t>
+      </w:r>
+      <w:r>
+        <w:rPr>
+          <w:rFonts w:ascii="Times New Roman" w:hAnsi="Times New Roman" w:cs="Times New Roman"/>
+          <w:sz w:val="24"/>
+          <w:szCs w:val="24"/>
+        </w:rPr>
+        <w:t xml:space="preserve"> b, isolamento</w:t>
       </w:r>
     </w:p>
     <w:p>
@@ -2623,7 +2647,25 @@
           <w:sz w:val="24"/>
           <w:szCs w:val="24"/>
         </w:rPr>
-        <w:t>dois valores de timestamp para cada item do BD (read_TS() e write_TS()).</w:t>
+        <w:t>dois valores de timestamp para cada item do BD (read_</w:t>
+      </w:r>
+      <w:proofErr w:type="gramStart"/>
+      <w:r>
+        <w:rPr>
+          <w:rFonts w:ascii="Times New Roman" w:hAnsi="Times New Roman" w:cs="Times New Roman"/>
+          <w:sz w:val="24"/>
+          <w:szCs w:val="24"/>
+        </w:rPr>
+        <w:t>TS(</w:t>
+      </w:r>
+      <w:proofErr w:type="gramEnd"/>
+      <w:r>
+        <w:rPr>
+          <w:rFonts w:ascii="Times New Roman" w:hAnsi="Times New Roman" w:cs="Times New Roman"/>
+          <w:sz w:val="24"/>
+          <w:szCs w:val="24"/>
+        </w:rPr>
+        <w:t>) e write_TS()).</w:t>
       </w:r>
       <w:r>
         <w:rPr>
@@ -2723,7 +2765,25 @@
           <w:sz w:val="24"/>
           <w:szCs w:val="24"/>
         </w:rPr>
-        <w:t>B)) e a reinicia posteriormente com o mesmo timestamp. E o Wound-wait faz</w:t>
+        <w:t xml:space="preserve">B)) e a reinicia posteriormente com </w:t>
+      </w:r>
+      <w:proofErr w:type="gramStart"/>
+      <w:r>
+        <w:rPr>
+          <w:rFonts w:ascii="Times New Roman" w:hAnsi="Times New Roman" w:cs="Times New Roman"/>
+          <w:sz w:val="24"/>
+          <w:szCs w:val="24"/>
+        </w:rPr>
+        <w:t>o mesmo</w:t>
+      </w:r>
+      <w:proofErr w:type="gramEnd"/>
+      <w:r>
+        <w:rPr>
+          <w:rFonts w:ascii="Times New Roman" w:hAnsi="Times New Roman" w:cs="Times New Roman"/>
+          <w:sz w:val="24"/>
+          <w:szCs w:val="24"/>
+        </w:rPr>
+        <w:t xml:space="preserve"> timestamp. E o Wound-wait faz</w:t>
       </w:r>
       <w:r>
         <w:rPr>
@@ -3140,25 +3200,6 @@
           <w:szCs w:val="24"/>
         </w:rPr>
         <w:t>Questão 7:</w:t>
-      </w:r>
-    </w:p>
-    <w:p>
-      <w:pPr>
-        <w:spacing w:line="360" w:lineRule="auto"/>
-        <w:jc w:val="both"/>
-        <w:rPr>
-          <w:rFonts w:ascii="Times New Roman" w:hAnsi="Times New Roman" w:cs="Times New Roman"/>
-          <w:sz w:val="24"/>
-          <w:szCs w:val="24"/>
-        </w:rPr>
-      </w:pPr>
-      <w:r>
-        <w:rPr>
-          <w:rFonts w:ascii="Times New Roman" w:hAnsi="Times New Roman" w:cs="Times New Roman"/>
-          <w:sz w:val="24"/>
-          <w:szCs w:val="24"/>
-        </w:rPr>
-        <w:t>Considere as seguintes transações: T1 = r1(x), w1(y) e T2 = r2(x), r2(y), w2(x). Criei, para cada transação, duas simulações: (i) adicionar operações do bloqueio binário; e (ii) adicionar operações de bloqueio compartilhado/exclusivo. Explique, com suas palavras e utilizando no mínimo 2 parágrafos, qual o principal problema associado ao bloqueio binário em comparação ao compartilhado/exclusivo.</w:t>
       </w:r>
     </w:p>
     <w:tbl>
@@ -3274,13 +3315,201 @@
                 <w:szCs w:val="24"/>
               </w:rPr>
             </w:pPr>
+          </w:p>
+        </w:tc>
+      </w:tr>
+      <w:tr>
+        <w:trPr>
+          <w:trHeight w:val="353"/>
+        </w:trPr>
+        <w:tc>
+          <w:tcPr>
+            <w:tcW w:w="4291" w:type="dxa"/>
+          </w:tcPr>
+          <w:p>
+            <w:pPr>
+              <w:spacing w:line="360" w:lineRule="auto"/>
+              <w:jc w:val="center"/>
+              <w:rPr>
+                <w:rFonts w:ascii="Times New Roman" w:hAnsi="Times New Roman" w:cs="Times New Roman"/>
+                <w:sz w:val="24"/>
+                <w:szCs w:val="24"/>
+              </w:rPr>
+            </w:pPr>
             <w:r>
               <w:rPr>
                 <w:rFonts w:ascii="Times New Roman" w:hAnsi="Times New Roman" w:cs="Times New Roman"/>
                 <w:sz w:val="24"/>
                 <w:szCs w:val="24"/>
               </w:rPr>
+              <w:t>read_item(X);</w:t>
+            </w:r>
+          </w:p>
+        </w:tc>
+        <w:tc>
+          <w:tcPr>
+            <w:tcW w:w="4291" w:type="dxa"/>
+          </w:tcPr>
+          <w:p>
+            <w:pPr>
+              <w:spacing w:line="360" w:lineRule="auto"/>
+              <w:jc w:val="center"/>
+              <w:rPr>
+                <w:rFonts w:ascii="Times New Roman" w:hAnsi="Times New Roman" w:cs="Times New Roman"/>
+                <w:sz w:val="24"/>
+                <w:szCs w:val="24"/>
+              </w:rPr>
+            </w:pPr>
+          </w:p>
+        </w:tc>
+      </w:tr>
+      <w:tr>
+        <w:trPr>
+          <w:trHeight w:val="334"/>
+        </w:trPr>
+        <w:tc>
+          <w:tcPr>
+            <w:tcW w:w="4291" w:type="dxa"/>
+          </w:tcPr>
+          <w:p>
+            <w:pPr>
+              <w:spacing w:line="360" w:lineRule="auto"/>
+              <w:jc w:val="center"/>
+              <w:rPr>
+                <w:rFonts w:ascii="Times New Roman" w:hAnsi="Times New Roman" w:cs="Times New Roman"/>
+                <w:sz w:val="24"/>
+                <w:szCs w:val="24"/>
+              </w:rPr>
+            </w:pPr>
+            <w:r>
+              <w:rPr>
+                <w:rFonts w:ascii="Times New Roman" w:hAnsi="Times New Roman" w:cs="Times New Roman"/>
+                <w:sz w:val="24"/>
+                <w:szCs w:val="24"/>
+              </w:rPr>
+              <w:t>unlock_item(X);</w:t>
+            </w:r>
+          </w:p>
+        </w:tc>
+        <w:tc>
+          <w:tcPr>
+            <w:tcW w:w="4291" w:type="dxa"/>
+          </w:tcPr>
+          <w:p>
+            <w:pPr>
+              <w:spacing w:line="360" w:lineRule="auto"/>
+              <w:jc w:val="center"/>
+              <w:rPr>
+                <w:rFonts w:ascii="Times New Roman" w:hAnsi="Times New Roman" w:cs="Times New Roman"/>
+                <w:sz w:val="24"/>
+                <w:szCs w:val="24"/>
+              </w:rPr>
+            </w:pPr>
+          </w:p>
+        </w:tc>
+      </w:tr>
+      <w:tr>
+        <w:trPr>
+          <w:trHeight w:val="353"/>
+        </w:trPr>
+        <w:tc>
+          <w:tcPr>
+            <w:tcW w:w="4291" w:type="dxa"/>
+          </w:tcPr>
+          <w:p>
+            <w:pPr>
+              <w:spacing w:line="360" w:lineRule="auto"/>
+              <w:jc w:val="center"/>
+              <w:rPr>
+                <w:rFonts w:ascii="Times New Roman" w:hAnsi="Times New Roman" w:cs="Times New Roman"/>
+                <w:sz w:val="24"/>
+                <w:szCs w:val="24"/>
+              </w:rPr>
+            </w:pPr>
+            <w:r>
+              <w:rPr>
+                <w:rFonts w:ascii="Times New Roman" w:hAnsi="Times New Roman" w:cs="Times New Roman"/>
+                <w:sz w:val="24"/>
+                <w:szCs w:val="24"/>
+              </w:rPr>
+              <w:t>lock_item(Y);</w:t>
+            </w:r>
+          </w:p>
+        </w:tc>
+        <w:tc>
+          <w:tcPr>
+            <w:tcW w:w="4291" w:type="dxa"/>
+          </w:tcPr>
+          <w:p>
+            <w:pPr>
+              <w:spacing w:line="360" w:lineRule="auto"/>
+              <w:jc w:val="center"/>
+              <w:rPr>
+                <w:rFonts w:ascii="Times New Roman" w:hAnsi="Times New Roman" w:cs="Times New Roman"/>
+                <w:sz w:val="24"/>
+                <w:szCs w:val="24"/>
+              </w:rPr>
+            </w:pPr>
+            <w:r>
+              <w:rPr>
+                <w:rFonts w:ascii="Times New Roman" w:hAnsi="Times New Roman" w:cs="Times New Roman"/>
+                <w:sz w:val="24"/>
+                <w:szCs w:val="24"/>
+              </w:rPr>
               <w:t>lock_item(X);</w:t>
+            </w:r>
+          </w:p>
+        </w:tc>
+      </w:tr>
+      <w:tr>
+        <w:trPr>
+          <w:trHeight w:val="334"/>
+        </w:trPr>
+        <w:tc>
+          <w:tcPr>
+            <w:tcW w:w="4291" w:type="dxa"/>
+          </w:tcPr>
+          <w:p>
+            <w:pPr>
+              <w:spacing w:line="360" w:lineRule="auto"/>
+              <w:jc w:val="center"/>
+              <w:rPr>
+                <w:rFonts w:ascii="Times New Roman" w:hAnsi="Times New Roman" w:cs="Times New Roman"/>
+                <w:sz w:val="24"/>
+                <w:szCs w:val="24"/>
+              </w:rPr>
+            </w:pPr>
+            <w:r>
+              <w:rPr>
+                <w:rFonts w:ascii="Times New Roman" w:hAnsi="Times New Roman" w:cs="Times New Roman"/>
+                <w:sz w:val="24"/>
+                <w:szCs w:val="24"/>
+              </w:rPr>
+              <w:t>write_item(Y);</w:t>
+            </w:r>
+          </w:p>
+        </w:tc>
+        <w:tc>
+          <w:tcPr>
+            <w:tcW w:w="4291" w:type="dxa"/>
+          </w:tcPr>
+          <w:p>
+            <w:pPr>
+              <w:spacing w:line="360" w:lineRule="auto"/>
+              <w:jc w:val="center"/>
+              <w:rPr>
+                <w:rFonts w:ascii="Times New Roman" w:hAnsi="Times New Roman" w:cs="Times New Roman"/>
+                <w:sz w:val="24"/>
+                <w:szCs w:val="24"/>
+              </w:rPr>
+            </w:pPr>
+            <w:r>
+              <w:rPr>
+                <w:rFonts w:ascii="Times New Roman" w:hAnsi="Times New Roman" w:cs="Times New Roman"/>
+                <w:sz w:val="24"/>
+                <w:szCs w:val="24"/>
+              </w:rPr>
+              <w:t>read_item(X);</w:t>
             </w:r>
           </w:p>
         </w:tc>
@@ -3309,7 +3538,7 @@
                 <w:sz w:val="24"/>
                 <w:szCs w:val="24"/>
               </w:rPr>
-              <w:t>read_item(X);</w:t>
+              <w:t>unlock_item(Y);</w:t>
             </w:r>
           </w:p>
         </w:tc>
@@ -3333,7 +3562,7 @@
                 <w:sz w:val="24"/>
                 <w:szCs w:val="24"/>
               </w:rPr>
-              <w:t>read_item(X);</w:t>
+              <w:t>Unlock_item(X);</w:t>
             </w:r>
           </w:p>
         </w:tc>
@@ -3356,14 +3585,6 @@
                 <w:szCs w:val="24"/>
               </w:rPr>
             </w:pPr>
-            <w:r>
-              <w:rPr>
-                <w:rFonts w:ascii="Times New Roman" w:hAnsi="Times New Roman" w:cs="Times New Roman"/>
-                <w:sz w:val="24"/>
-                <w:szCs w:val="24"/>
-              </w:rPr>
-              <w:t>unlock_item(X);</w:t>
-            </w:r>
           </w:p>
         </w:tc>
         <w:tc>
@@ -3393,7 +3614,7 @@
       </w:tr>
       <w:tr>
         <w:trPr>
-          <w:trHeight w:val="353"/>
+          <w:trHeight w:val="334"/>
         </w:trPr>
         <w:tc>
           <w:tcPr>
@@ -3409,14 +3630,6 @@
                 <w:szCs w:val="24"/>
               </w:rPr>
             </w:pPr>
-            <w:r>
-              <w:rPr>
-                <w:rFonts w:ascii="Times New Roman" w:hAnsi="Times New Roman" w:cs="Times New Roman"/>
-                <w:sz w:val="24"/>
-                <w:szCs w:val="24"/>
-              </w:rPr>
-              <w:t>lock_item(Y);</w:t>
-            </w:r>
           </w:p>
         </w:tc>
         <w:tc>
@@ -3462,14 +3675,6 @@
                 <w:szCs w:val="24"/>
               </w:rPr>
             </w:pPr>
-            <w:r>
-              <w:rPr>
-                <w:rFonts w:ascii="Times New Roman" w:hAnsi="Times New Roman" w:cs="Times New Roman"/>
-                <w:sz w:val="24"/>
-                <w:szCs w:val="24"/>
-              </w:rPr>
-              <w:t>write_item(Y);</w:t>
-            </w:r>
           </w:p>
         </w:tc>
         <w:tc>
@@ -3499,7 +3704,7 @@
       </w:tr>
       <w:tr>
         <w:trPr>
-          <w:trHeight w:val="353"/>
+          <w:trHeight w:val="334"/>
         </w:trPr>
         <w:tc>
           <w:tcPr>
@@ -3515,14 +3720,51 @@
                 <w:szCs w:val="24"/>
               </w:rPr>
             </w:pPr>
+          </w:p>
+        </w:tc>
+        <w:tc>
+          <w:tcPr>
+            <w:tcW w:w="4291" w:type="dxa"/>
+          </w:tcPr>
+          <w:p>
+            <w:pPr>
+              <w:spacing w:line="360" w:lineRule="auto"/>
+              <w:jc w:val="center"/>
+              <w:rPr>
+                <w:rFonts w:ascii="Times New Roman" w:hAnsi="Times New Roman" w:cs="Times New Roman"/>
+                <w:sz w:val="24"/>
+                <w:szCs w:val="24"/>
+              </w:rPr>
+            </w:pPr>
             <w:r>
               <w:rPr>
                 <w:rFonts w:ascii="Times New Roman" w:hAnsi="Times New Roman" w:cs="Times New Roman"/>
                 <w:sz w:val="24"/>
                 <w:szCs w:val="24"/>
               </w:rPr>
-              <w:t>unlock_item(Y);</w:t>
+              <w:t>lock_item(X);</w:t>
             </w:r>
+          </w:p>
+        </w:tc>
+      </w:tr>
+      <w:tr>
+        <w:trPr>
+          <w:trHeight w:val="334"/>
+        </w:trPr>
+        <w:tc>
+          <w:tcPr>
+            <w:tcW w:w="4291" w:type="dxa"/>
+          </w:tcPr>
+          <w:p>
+            <w:pPr>
+              <w:spacing w:line="360" w:lineRule="auto"/>
+              <w:jc w:val="center"/>
+              <w:rPr>
+                <w:rFonts w:ascii="Times New Roman" w:hAnsi="Times New Roman" w:cs="Times New Roman"/>
+                <w:sz w:val="24"/>
+                <w:szCs w:val="24"/>
+              </w:rPr>
+            </w:pPr>
           </w:p>
         </w:tc>
         <w:tc>
@@ -3596,17 +3838,6 @@
         </w:tc>
       </w:tr>
     </w:tbl>
-    <w:p>
-      <w:pPr>
-        <w:spacing w:line="360" w:lineRule="auto"/>
-        <w:jc w:val="both"/>
-        <w:rPr>
-          <w:rFonts w:ascii="Times New Roman" w:hAnsi="Times New Roman" w:cs="Times New Roman"/>
-          <w:sz w:val="24"/>
-          <w:szCs w:val="24"/>
-        </w:rPr>
-      </w:pPr>
-    </w:p>
     <w:p>
       <w:pPr>
         <w:spacing w:line="360" w:lineRule="auto"/>
@@ -3831,6 +4062,174 @@
                 <w:sz w:val="24"/>
                 <w:szCs w:val="24"/>
               </w:rPr>
+              <w:t>unlock_item(X);</w:t>
+            </w:r>
+          </w:p>
+        </w:tc>
+      </w:tr>
+      <w:tr>
+        <w:tc>
+          <w:tcPr>
+            <w:tcW w:w="4247" w:type="dxa"/>
+          </w:tcPr>
+          <w:p>
+            <w:pPr>
+              <w:spacing w:line="360" w:lineRule="auto"/>
+              <w:jc w:val="center"/>
+              <w:rPr>
+                <w:rFonts w:ascii="Times New Roman" w:hAnsi="Times New Roman" w:cs="Times New Roman"/>
+                <w:sz w:val="24"/>
+                <w:szCs w:val="24"/>
+              </w:rPr>
+            </w:pPr>
+            <w:r>
+              <w:rPr>
+                <w:rFonts w:ascii="Times New Roman" w:hAnsi="Times New Roman" w:cs="Times New Roman"/>
+                <w:sz w:val="24"/>
+                <w:szCs w:val="24"/>
+              </w:rPr>
+              <w:t>write_lock_item(Y);</w:t>
+            </w:r>
+          </w:p>
+        </w:tc>
+        <w:tc>
+          <w:tcPr>
+            <w:tcW w:w="4247" w:type="dxa"/>
+          </w:tcPr>
+          <w:p>
+            <w:pPr>
+              <w:spacing w:line="360" w:lineRule="auto"/>
+              <w:jc w:val="center"/>
+              <w:rPr>
+                <w:rFonts w:ascii="Times New Roman" w:hAnsi="Times New Roman" w:cs="Times New Roman"/>
+                <w:sz w:val="24"/>
+                <w:szCs w:val="24"/>
+              </w:rPr>
+            </w:pPr>
+          </w:p>
+        </w:tc>
+      </w:tr>
+      <w:tr>
+        <w:tc>
+          <w:tcPr>
+            <w:tcW w:w="4247" w:type="dxa"/>
+          </w:tcPr>
+          <w:p>
+            <w:pPr>
+              <w:spacing w:line="360" w:lineRule="auto"/>
+              <w:jc w:val="center"/>
+              <w:rPr>
+                <w:rFonts w:ascii="Times New Roman" w:hAnsi="Times New Roman" w:cs="Times New Roman"/>
+                <w:sz w:val="24"/>
+                <w:szCs w:val="24"/>
+              </w:rPr>
+            </w:pPr>
+            <w:r>
+              <w:rPr>
+                <w:rFonts w:ascii="Times New Roman" w:hAnsi="Times New Roman" w:cs="Times New Roman"/>
+                <w:sz w:val="24"/>
+                <w:szCs w:val="24"/>
+              </w:rPr>
+              <w:t>write_item(Y);</w:t>
+            </w:r>
+          </w:p>
+        </w:tc>
+        <w:tc>
+          <w:tcPr>
+            <w:tcW w:w="4247" w:type="dxa"/>
+          </w:tcPr>
+          <w:p>
+            <w:pPr>
+              <w:spacing w:line="360" w:lineRule="auto"/>
+              <w:jc w:val="center"/>
+              <w:rPr>
+                <w:rFonts w:ascii="Times New Roman" w:hAnsi="Times New Roman" w:cs="Times New Roman"/>
+                <w:sz w:val="24"/>
+                <w:szCs w:val="24"/>
+              </w:rPr>
+            </w:pPr>
+          </w:p>
+        </w:tc>
+      </w:tr>
+      <w:tr>
+        <w:tc>
+          <w:tcPr>
+            <w:tcW w:w="4247" w:type="dxa"/>
+          </w:tcPr>
+          <w:p>
+            <w:pPr>
+              <w:spacing w:line="360" w:lineRule="auto"/>
+              <w:jc w:val="center"/>
+              <w:rPr>
+                <w:rFonts w:ascii="Times New Roman" w:hAnsi="Times New Roman" w:cs="Times New Roman"/>
+                <w:sz w:val="24"/>
+                <w:szCs w:val="24"/>
+              </w:rPr>
+            </w:pPr>
+            <w:r>
+              <w:rPr>
+                <w:rFonts w:ascii="Times New Roman" w:hAnsi="Times New Roman" w:cs="Times New Roman"/>
+                <w:sz w:val="24"/>
+                <w:szCs w:val="24"/>
+              </w:rPr>
+              <w:t>unlock_item(Y)</w:t>
+            </w:r>
+          </w:p>
+        </w:tc>
+        <w:tc>
+          <w:tcPr>
+            <w:tcW w:w="4247" w:type="dxa"/>
+          </w:tcPr>
+          <w:p>
+            <w:pPr>
+              <w:spacing w:line="360" w:lineRule="auto"/>
+              <w:jc w:val="center"/>
+              <w:rPr>
+                <w:rFonts w:ascii="Times New Roman" w:hAnsi="Times New Roman" w:cs="Times New Roman"/>
+                <w:sz w:val="24"/>
+                <w:szCs w:val="24"/>
+              </w:rPr>
+            </w:pPr>
+          </w:p>
+        </w:tc>
+      </w:tr>
+      <w:tr>
+        <w:tc>
+          <w:tcPr>
+            <w:tcW w:w="4247" w:type="dxa"/>
+          </w:tcPr>
+          <w:p>
+            <w:pPr>
+              <w:spacing w:line="360" w:lineRule="auto"/>
+              <w:jc w:val="center"/>
+              <w:rPr>
+                <w:rFonts w:ascii="Times New Roman" w:hAnsi="Times New Roman" w:cs="Times New Roman"/>
+                <w:sz w:val="24"/>
+                <w:szCs w:val="24"/>
+              </w:rPr>
+            </w:pPr>
+          </w:p>
+        </w:tc>
+        <w:tc>
+          <w:tcPr>
+            <w:tcW w:w="4247" w:type="dxa"/>
+          </w:tcPr>
+          <w:p>
+            <w:pPr>
+              <w:spacing w:line="360" w:lineRule="auto"/>
+              <w:jc w:val="center"/>
+              <w:rPr>
+                <w:rFonts w:ascii="Times New Roman" w:hAnsi="Times New Roman" w:cs="Times New Roman"/>
+                <w:sz w:val="24"/>
+                <w:szCs w:val="24"/>
+              </w:rPr>
+            </w:pPr>
+            <w:r>
+              <w:rPr>
+                <w:rFonts w:ascii="Times New Roman" w:hAnsi="Times New Roman" w:cs="Times New Roman"/>
+                <w:sz w:val="24"/>
+                <w:szCs w:val="24"/>
+              </w:rPr>
               <w:t>read_lock_item(Y);</w:t>
             </w:r>
           </w:p>
@@ -3851,14 +4250,6 @@
                 <w:szCs w:val="24"/>
               </w:rPr>
             </w:pPr>
-            <w:r>
-              <w:rPr>
-                <w:rFonts w:ascii="Times New Roman" w:hAnsi="Times New Roman" w:cs="Times New Roman"/>
-                <w:sz w:val="24"/>
-                <w:szCs w:val="24"/>
-              </w:rPr>
-              <w:t>write_lock_item(Y);</w:t>
-            </w:r>
           </w:p>
         </w:tc>
         <w:tc>
@@ -3901,15 +4292,6 @@
                 <w:szCs w:val="24"/>
               </w:rPr>
             </w:pPr>
-            <w:r>
-              <w:rPr>
-                <w:rFonts w:ascii="Times New Roman" w:hAnsi="Times New Roman" w:cs="Times New Roman"/>
-                <w:sz w:val="24"/>
-                <w:szCs w:val="24"/>
-              </w:rPr>
-              <w:lastRenderedPageBreak/>
-              <w:t>write_item(Y);</w:t>
-            </w:r>
           </w:p>
         </w:tc>
         <w:tc>
@@ -3952,14 +4334,6 @@
                 <w:szCs w:val="24"/>
               </w:rPr>
             </w:pPr>
-            <w:r>
-              <w:rPr>
-                <w:rFonts w:ascii="Times New Roman" w:hAnsi="Times New Roman" w:cs="Times New Roman"/>
-                <w:sz w:val="24"/>
-                <w:szCs w:val="24"/>
-              </w:rPr>
-              <w:t>unlock_item(Y)</w:t>
-            </w:r>
           </w:p>
         </w:tc>
         <w:tc>
@@ -4100,7 +4474,111 @@
           <w:sz w:val="24"/>
           <w:szCs w:val="24"/>
         </w:rPr>
-        <w:t>Como pode ser observado pela implementação das transações 1 e 2 pelos métodos de bloqueio binário e compartilhado/exclusivo, o bloqueio binário demonstra possuir uma maior restrição no bloqueio de seus itens. Isso ocorre porque o bloqueio binário impede tanto a leitura quanto a escrita do item quando o mesmo precisa ser acessado.</w:t>
+        <w:t xml:space="preserve">Como pode ser observado pela implementação das transações 1 e 2 pelos métodos de bloqueio binário e compartilhado/exclusivo, o </w:t>
+      </w:r>
+      <w:r>
+        <w:rPr>
+          <w:rFonts w:ascii="Times New Roman" w:hAnsi="Times New Roman" w:cs="Times New Roman"/>
+          <w:sz w:val="24"/>
+          <w:szCs w:val="24"/>
+        </w:rPr>
+        <w:t>método</w:t>
+      </w:r>
+      <w:r>
+        <w:rPr>
+          <w:rFonts w:ascii="Times New Roman" w:hAnsi="Times New Roman" w:cs="Times New Roman"/>
+          <w:sz w:val="24"/>
+          <w:szCs w:val="24"/>
+        </w:rPr>
+        <w:t xml:space="preserve"> binário demonstra possuir uma maior restrição no bloqueio de seus itens. Isso ocorre porque </w:t>
+      </w:r>
+      <w:r>
+        <w:rPr>
+          <w:rFonts w:ascii="Times New Roman" w:hAnsi="Times New Roman" w:cs="Times New Roman"/>
+          <w:sz w:val="24"/>
+          <w:szCs w:val="24"/>
+        </w:rPr>
+        <w:t>acontece um bloqueio total</w:t>
+      </w:r>
+      <w:r>
+        <w:rPr>
+          <w:rFonts w:ascii="Times New Roman" w:hAnsi="Times New Roman" w:cs="Times New Roman"/>
+          <w:sz w:val="24"/>
+          <w:szCs w:val="24"/>
+        </w:rPr>
+        <w:t xml:space="preserve"> </w:t>
+      </w:r>
+      <w:r>
+        <w:rPr>
+          <w:rFonts w:ascii="Times New Roman" w:hAnsi="Times New Roman" w:cs="Times New Roman"/>
+          <w:sz w:val="24"/>
+          <w:szCs w:val="24"/>
+        </w:rPr>
+        <w:t>n</w:t>
+      </w:r>
+      <w:r>
+        <w:rPr>
+          <w:rFonts w:ascii="Times New Roman" w:hAnsi="Times New Roman" w:cs="Times New Roman"/>
+          <w:sz w:val="24"/>
+          <w:szCs w:val="24"/>
+        </w:rPr>
+        <w:t xml:space="preserve">a leitura </w:t>
+      </w:r>
+      <w:r>
+        <w:rPr>
+          <w:rFonts w:ascii="Times New Roman" w:hAnsi="Times New Roman" w:cs="Times New Roman"/>
+          <w:sz w:val="24"/>
+          <w:szCs w:val="24"/>
+        </w:rPr>
+        <w:t>e</w:t>
+      </w:r>
+      <w:r>
+        <w:rPr>
+          <w:rFonts w:ascii="Times New Roman" w:hAnsi="Times New Roman" w:cs="Times New Roman"/>
+          <w:sz w:val="24"/>
+          <w:szCs w:val="24"/>
+        </w:rPr>
+        <w:t xml:space="preserve"> </w:t>
+      </w:r>
+      <w:r>
+        <w:rPr>
+          <w:rFonts w:ascii="Times New Roman" w:hAnsi="Times New Roman" w:cs="Times New Roman"/>
+          <w:sz w:val="24"/>
+          <w:szCs w:val="24"/>
+        </w:rPr>
+        <w:t>n</w:t>
+      </w:r>
+      <w:r>
+        <w:rPr>
+          <w:rFonts w:ascii="Times New Roman" w:hAnsi="Times New Roman" w:cs="Times New Roman"/>
+          <w:sz w:val="24"/>
+          <w:szCs w:val="24"/>
+        </w:rPr>
+        <w:t xml:space="preserve">a escrita do item </w:t>
+      </w:r>
+      <w:r>
+        <w:rPr>
+          <w:rFonts w:ascii="Times New Roman" w:hAnsi="Times New Roman" w:cs="Times New Roman"/>
+          <w:sz w:val="24"/>
+          <w:szCs w:val="24"/>
+        </w:rPr>
+        <w:t xml:space="preserve">por outras transações </w:t>
+      </w:r>
+      <w:r>
+        <w:rPr>
+          <w:rFonts w:ascii="Times New Roman" w:hAnsi="Times New Roman" w:cs="Times New Roman"/>
+          <w:sz w:val="24"/>
+          <w:szCs w:val="24"/>
+        </w:rPr>
+        <w:t xml:space="preserve">quando </w:t>
+      </w:r>
+      <w:r>
+        <w:rPr>
+          <w:rFonts w:ascii="Times New Roman" w:hAnsi="Times New Roman" w:cs="Times New Roman"/>
+          <w:sz w:val="24"/>
+          <w:szCs w:val="24"/>
+        </w:rPr>
+        <w:t>ele está sendo acessado.</w:t>
       </w:r>
     </w:p>
     <w:p>
@@ -4120,7 +4598,23 @@
           <w:sz w:val="24"/>
           <w:szCs w:val="24"/>
         </w:rPr>
-        <w:t>Por outro lado, o bloqueio compartilhado/exclusivo deixa o bloqueio de leitura compartilhado, ou seja, várias transações podem ler ao mesmo tempo, a não ser que seja feito um bloqueio de escrita.</w:t>
+        <w:t>Por outro lado, o bloqueio compartilhado/exclusivo deixa o bloqueio de leitura compartilhado, ou seja, várias transações podem ler ao mesmo tempo</w:t>
+      </w:r>
+      <w:r>
+        <w:rPr>
+          <w:rFonts w:ascii="Times New Roman" w:hAnsi="Times New Roman" w:cs="Times New Roman"/>
+          <w:sz w:val="24"/>
+          <w:szCs w:val="24"/>
+        </w:rPr>
+        <w:t>. O bloqueio total só é realizado quando a escrita no item se faz necessária, de modo a realizar um bloqueio de escrita</w:t>
+      </w:r>
+      <w:r>
+        <w:rPr>
+          <w:rFonts w:ascii="Times New Roman" w:hAnsi="Times New Roman" w:cs="Times New Roman"/>
+          <w:sz w:val="24"/>
+          <w:szCs w:val="24"/>
+        </w:rPr>
+        <w:t>.</w:t>
       </w:r>
     </w:p>
     <w:sectPr>
